--- a/Диплом.docx
+++ b/Диплом.docx
@@ -89,27 +89,7 @@
           <w:szCs w:val="28"/>
           <w:lang w:eastAsia="ru-RU"/>
         </w:rPr>
-        <w:t xml:space="preserve">Институт высоких технологий и </w:t>
-      </w:r>
-      <w:proofErr w:type="spellStart"/>
-      <w:r>
-        <w:rPr>
-          <w:rFonts w:eastAsia="Times New Roman" w:cs="Times New Roman"/>
-          <w:b/>
-          <w:szCs w:val="28"/>
-          <w:lang w:eastAsia="ru-RU"/>
-        </w:rPr>
-        <w:t>пьезотехники</w:t>
-      </w:r>
-      <w:proofErr w:type="spellEnd"/>
-      <w:r>
-        <w:rPr>
-          <w:rFonts w:eastAsia="Times New Roman" w:cs="Times New Roman"/>
-          <w:b/>
-          <w:szCs w:val="28"/>
-          <w:lang w:eastAsia="ru-RU"/>
-        </w:rPr>
-        <w:t xml:space="preserve"> </w:t>
+        <w:t xml:space="preserve">Институт высоких технологий и пьезотехники </w:t>
       </w:r>
     </w:p>
     <w:p>
@@ -583,7 +563,6 @@
           <w:lang w:eastAsia="ru-RU"/>
         </w:rPr>
       </w:pPr>
-      <w:proofErr w:type="spellStart"/>
       <w:r>
         <w:rPr>
           <w:rFonts w:eastAsia="Times New Roman" w:cs="Times New Roman"/>
@@ -591,17 +570,7 @@
           <w:szCs w:val="28"/>
           <w:lang w:eastAsia="ru-RU"/>
         </w:rPr>
-        <w:t>Ростов</w:t>
-      </w:r>
-      <w:proofErr w:type="spellEnd"/>
-      <w:r>
-        <w:rPr>
-          <w:rFonts w:eastAsia="Times New Roman" w:cs="Times New Roman"/>
-          <w:b/>
-          <w:szCs w:val="28"/>
-          <w:lang w:eastAsia="ru-RU"/>
-        </w:rPr>
-        <w:t>-на-Дону – 2025</w:t>
+        <w:t>Ростов-на-Дону – 2025</w:t>
       </w:r>
     </w:p>
     <w:p>
@@ -894,34 +863,14 @@
           <w:lang w:val="en" w:eastAsia="ru-RU"/>
         </w:rPr>
       </w:pPr>
-      <w:proofErr w:type="spellStart"/>
       <w:r>
         <w:rPr>
           <w:rFonts w:eastAsia="Times New Roman" w:cs="Times New Roman"/>
           <w:szCs w:val="28"/>
           <w:lang w:val="en" w:eastAsia="ru-RU"/>
         </w:rPr>
-        <w:t>Государственные</w:t>
-      </w:r>
-      <w:proofErr w:type="spellEnd"/>
-      <w:r>
-        <w:rPr>
-          <w:rFonts w:eastAsia="Times New Roman" w:cs="Times New Roman"/>
-          <w:szCs w:val="28"/>
-          <w:lang w:val="en" w:eastAsia="ru-RU"/>
-        </w:rPr>
-        <w:t xml:space="preserve"> </w:t>
-      </w:r>
-      <w:proofErr w:type="spellStart"/>
-      <w:r>
-        <w:rPr>
-          <w:rFonts w:eastAsia="Times New Roman" w:cs="Times New Roman"/>
-          <w:szCs w:val="28"/>
-          <w:lang w:val="en" w:eastAsia="ru-RU"/>
-        </w:rPr>
-        <w:t>стандарты</w:t>
-      </w:r>
-      <w:proofErr w:type="spellEnd"/>
+        <w:t>Государственные стандарты</w:t>
+      </w:r>
     </w:p>
     <w:p>
       <w:pPr>
@@ -944,77 +893,13 @@
         </w:rPr>
         <w:t xml:space="preserve">ГОСТ 7.1–2003 «Библиографическая запись. Библиографическое описание. </w:t>
       </w:r>
-      <w:proofErr w:type="spellStart"/>
       <w:r>
         <w:rPr>
           <w:rFonts w:eastAsia="Times New Roman" w:cs="Times New Roman"/>
           <w:szCs w:val="28"/>
           <w:lang w:val="en" w:eastAsia="ru-RU"/>
         </w:rPr>
-        <w:t>Общие</w:t>
-      </w:r>
-      <w:proofErr w:type="spellEnd"/>
-      <w:r>
-        <w:rPr>
-          <w:rFonts w:eastAsia="Times New Roman" w:cs="Times New Roman"/>
-          <w:szCs w:val="28"/>
-          <w:lang w:val="en" w:eastAsia="ru-RU"/>
-        </w:rPr>
-        <w:t xml:space="preserve"> </w:t>
-      </w:r>
-      <w:proofErr w:type="spellStart"/>
-      <w:r>
-        <w:rPr>
-          <w:rFonts w:eastAsia="Times New Roman" w:cs="Times New Roman"/>
-          <w:szCs w:val="28"/>
-          <w:lang w:val="en" w:eastAsia="ru-RU"/>
-        </w:rPr>
-        <w:t>требования</w:t>
-      </w:r>
-      <w:proofErr w:type="spellEnd"/>
-      <w:r>
-        <w:rPr>
-          <w:rFonts w:eastAsia="Times New Roman" w:cs="Times New Roman"/>
-          <w:szCs w:val="28"/>
-          <w:lang w:val="en" w:eastAsia="ru-RU"/>
-        </w:rPr>
-        <w:t xml:space="preserve"> и </w:t>
-      </w:r>
-      <w:proofErr w:type="spellStart"/>
-      <w:r>
-        <w:rPr>
-          <w:rFonts w:eastAsia="Times New Roman" w:cs="Times New Roman"/>
-          <w:szCs w:val="28"/>
-          <w:lang w:val="en" w:eastAsia="ru-RU"/>
-        </w:rPr>
-        <w:t>правила</w:t>
-      </w:r>
-      <w:proofErr w:type="spellEnd"/>
-      <w:r>
-        <w:rPr>
-          <w:rFonts w:eastAsia="Times New Roman" w:cs="Times New Roman"/>
-          <w:szCs w:val="28"/>
-          <w:lang w:val="en" w:eastAsia="ru-RU"/>
-        </w:rPr>
-        <w:t xml:space="preserve"> </w:t>
-      </w:r>
-      <w:proofErr w:type="spellStart"/>
-      <w:r>
-        <w:rPr>
-          <w:rFonts w:eastAsia="Times New Roman" w:cs="Times New Roman"/>
-          <w:szCs w:val="28"/>
-          <w:lang w:val="en" w:eastAsia="ru-RU"/>
-        </w:rPr>
-        <w:t>составления</w:t>
-      </w:r>
-      <w:proofErr w:type="spellEnd"/>
-      <w:r>
-        <w:rPr>
-          <w:rFonts w:eastAsia="Times New Roman" w:cs="Times New Roman"/>
-          <w:szCs w:val="28"/>
-          <w:lang w:val="en" w:eastAsia="ru-RU"/>
-        </w:rPr>
-        <w:t>»;</w:t>
+        <w:t>Общие требования и правила составления»;</w:t>
       </w:r>
     </w:p>
     <w:p>
@@ -1058,43 +943,7 @@
           <w:szCs w:val="28"/>
           <w:lang w:val="en" w:eastAsia="ru-RU"/>
         </w:rPr>
-        <w:t xml:space="preserve">ГОСТ 19.001–77. </w:t>
-      </w:r>
-      <w:proofErr w:type="spellStart"/>
-      <w:r>
-        <w:rPr>
-          <w:rFonts w:eastAsia="Times New Roman" w:cs="Times New Roman"/>
-          <w:szCs w:val="28"/>
-          <w:lang w:val="en" w:eastAsia="ru-RU"/>
-        </w:rPr>
-        <w:t>Общие</w:t>
-      </w:r>
-      <w:proofErr w:type="spellEnd"/>
-      <w:r>
-        <w:rPr>
-          <w:rFonts w:eastAsia="Times New Roman" w:cs="Times New Roman"/>
-          <w:szCs w:val="28"/>
-          <w:lang w:val="en" w:eastAsia="ru-RU"/>
-        </w:rPr>
-        <w:t xml:space="preserve"> </w:t>
-      </w:r>
-      <w:proofErr w:type="spellStart"/>
-      <w:r>
-        <w:rPr>
-          <w:rFonts w:eastAsia="Times New Roman" w:cs="Times New Roman"/>
-          <w:szCs w:val="28"/>
-          <w:lang w:val="en" w:eastAsia="ru-RU"/>
-        </w:rPr>
-        <w:t>положения</w:t>
-      </w:r>
-      <w:proofErr w:type="spellEnd"/>
-      <w:r>
-        <w:rPr>
-          <w:rFonts w:eastAsia="Times New Roman" w:cs="Times New Roman"/>
-          <w:szCs w:val="28"/>
-          <w:lang w:val="en" w:eastAsia="ru-RU"/>
-        </w:rPr>
-        <w:t>;</w:t>
+        <w:t>ГОСТ 19.001–77. Общие положения;</w:t>
       </w:r>
     </w:p>
     <w:p>
@@ -1116,43 +965,7 @@
           <w:szCs w:val="28"/>
           <w:lang w:val="en" w:eastAsia="ru-RU"/>
         </w:rPr>
-        <w:t xml:space="preserve">ГОСТ 19.781–90. </w:t>
-      </w:r>
-      <w:proofErr w:type="spellStart"/>
-      <w:r>
-        <w:rPr>
-          <w:rFonts w:eastAsia="Times New Roman" w:cs="Times New Roman"/>
-          <w:szCs w:val="28"/>
-          <w:lang w:val="en" w:eastAsia="ru-RU"/>
-        </w:rPr>
-        <w:t>Термины</w:t>
-      </w:r>
-      <w:proofErr w:type="spellEnd"/>
-      <w:r>
-        <w:rPr>
-          <w:rFonts w:eastAsia="Times New Roman" w:cs="Times New Roman"/>
-          <w:szCs w:val="28"/>
-          <w:lang w:val="en" w:eastAsia="ru-RU"/>
-        </w:rPr>
-        <w:t xml:space="preserve"> и </w:t>
-      </w:r>
-      <w:proofErr w:type="spellStart"/>
-      <w:r>
-        <w:rPr>
-          <w:rFonts w:eastAsia="Times New Roman" w:cs="Times New Roman"/>
-          <w:szCs w:val="28"/>
-          <w:lang w:val="en" w:eastAsia="ru-RU"/>
-        </w:rPr>
-        <w:t>определения</w:t>
-      </w:r>
-      <w:proofErr w:type="spellEnd"/>
-      <w:r>
-        <w:rPr>
-          <w:rFonts w:eastAsia="Times New Roman" w:cs="Times New Roman"/>
-          <w:szCs w:val="28"/>
-          <w:lang w:val="en" w:eastAsia="ru-RU"/>
-        </w:rPr>
-        <w:t>;</w:t>
+        <w:t>ГОСТ 19.781–90. Термины и определения;</w:t>
       </w:r>
     </w:p>
     <w:p>
@@ -1176,77 +989,13 @@
         </w:rPr>
         <w:t xml:space="preserve">ГОСТ 19.701–90 (ИСО 5807–85). Схемы алгоритмов, программ, данных и систем. </w:t>
       </w:r>
-      <w:proofErr w:type="spellStart"/>
       <w:r>
         <w:rPr>
           <w:rFonts w:eastAsia="Times New Roman" w:cs="Times New Roman"/>
           <w:szCs w:val="28"/>
           <w:lang w:val="en" w:eastAsia="ru-RU"/>
         </w:rPr>
-        <w:t>Обозначения</w:t>
-      </w:r>
-      <w:proofErr w:type="spellEnd"/>
-      <w:r>
-        <w:rPr>
-          <w:rFonts w:eastAsia="Times New Roman" w:cs="Times New Roman"/>
-          <w:szCs w:val="28"/>
-          <w:lang w:val="en" w:eastAsia="ru-RU"/>
-        </w:rPr>
-        <w:t xml:space="preserve"> </w:t>
-      </w:r>
-      <w:proofErr w:type="spellStart"/>
-      <w:r>
-        <w:rPr>
-          <w:rFonts w:eastAsia="Times New Roman" w:cs="Times New Roman"/>
-          <w:szCs w:val="28"/>
-          <w:lang w:val="en" w:eastAsia="ru-RU"/>
-        </w:rPr>
-        <w:t>условные</w:t>
-      </w:r>
-      <w:proofErr w:type="spellEnd"/>
-      <w:r>
-        <w:rPr>
-          <w:rFonts w:eastAsia="Times New Roman" w:cs="Times New Roman"/>
-          <w:szCs w:val="28"/>
-          <w:lang w:val="en" w:eastAsia="ru-RU"/>
-        </w:rPr>
-        <w:t xml:space="preserve"> и </w:t>
-      </w:r>
-      <w:proofErr w:type="spellStart"/>
-      <w:r>
-        <w:rPr>
-          <w:rFonts w:eastAsia="Times New Roman" w:cs="Times New Roman"/>
-          <w:szCs w:val="28"/>
-          <w:lang w:val="en" w:eastAsia="ru-RU"/>
-        </w:rPr>
-        <w:t>правила</w:t>
-      </w:r>
-      <w:proofErr w:type="spellEnd"/>
-      <w:r>
-        <w:rPr>
-          <w:rFonts w:eastAsia="Times New Roman" w:cs="Times New Roman"/>
-          <w:szCs w:val="28"/>
-          <w:lang w:val="en" w:eastAsia="ru-RU"/>
-        </w:rPr>
-        <w:t xml:space="preserve"> </w:t>
-      </w:r>
-      <w:proofErr w:type="spellStart"/>
-      <w:r>
-        <w:rPr>
-          <w:rFonts w:eastAsia="Times New Roman" w:cs="Times New Roman"/>
-          <w:szCs w:val="28"/>
-          <w:lang w:val="en" w:eastAsia="ru-RU"/>
-        </w:rPr>
-        <w:t>выполнения</w:t>
-      </w:r>
-      <w:proofErr w:type="spellEnd"/>
-      <w:r>
-        <w:rPr>
-          <w:rFonts w:eastAsia="Times New Roman" w:cs="Times New Roman"/>
-          <w:szCs w:val="28"/>
-          <w:lang w:val="en" w:eastAsia="ru-RU"/>
-        </w:rPr>
-        <w:t>;</w:t>
+        <w:t>Обозначения условные и правила выполнения;</w:t>
       </w:r>
     </w:p>
     <w:p>
@@ -1334,43 +1083,7 @@
           <w:szCs w:val="28"/>
           <w:lang w:val="en" w:eastAsia="ru-RU"/>
         </w:rPr>
-        <w:t xml:space="preserve">ГОСТ 19.104–78. </w:t>
-      </w:r>
-      <w:proofErr w:type="spellStart"/>
-      <w:r>
-        <w:rPr>
-          <w:rFonts w:eastAsia="Times New Roman" w:cs="Times New Roman"/>
-          <w:szCs w:val="28"/>
-          <w:lang w:val="en" w:eastAsia="ru-RU"/>
-        </w:rPr>
-        <w:t>Основные</w:t>
-      </w:r>
-      <w:proofErr w:type="spellEnd"/>
-      <w:r>
-        <w:rPr>
-          <w:rFonts w:eastAsia="Times New Roman" w:cs="Times New Roman"/>
-          <w:szCs w:val="28"/>
-          <w:lang w:val="en" w:eastAsia="ru-RU"/>
-        </w:rPr>
-        <w:t xml:space="preserve"> </w:t>
-      </w:r>
-      <w:proofErr w:type="spellStart"/>
-      <w:r>
-        <w:rPr>
-          <w:rFonts w:eastAsia="Times New Roman" w:cs="Times New Roman"/>
-          <w:szCs w:val="28"/>
-          <w:lang w:val="en" w:eastAsia="ru-RU"/>
-        </w:rPr>
-        <w:t>надписи</w:t>
-      </w:r>
-      <w:proofErr w:type="spellEnd"/>
-      <w:r>
-        <w:rPr>
-          <w:rFonts w:eastAsia="Times New Roman" w:cs="Times New Roman"/>
-          <w:szCs w:val="28"/>
-          <w:lang w:val="en" w:eastAsia="ru-RU"/>
-        </w:rPr>
-        <w:t>;</w:t>
+        <w:t>ГОСТ 19.104–78. Основные надписи;</w:t>
       </w:r>
     </w:p>
     <w:p>
@@ -1414,43 +1127,7 @@
           <w:szCs w:val="28"/>
           <w:lang w:val="en" w:eastAsia="ru-RU"/>
         </w:rPr>
-        <w:t xml:space="preserve">ГОСТ 19.402–78. </w:t>
-      </w:r>
-      <w:proofErr w:type="spellStart"/>
-      <w:r>
-        <w:rPr>
-          <w:rFonts w:eastAsia="Times New Roman" w:cs="Times New Roman"/>
-          <w:szCs w:val="28"/>
-          <w:lang w:val="en" w:eastAsia="ru-RU"/>
-        </w:rPr>
-        <w:t>Описание</w:t>
-      </w:r>
-      <w:proofErr w:type="spellEnd"/>
-      <w:r>
-        <w:rPr>
-          <w:rFonts w:eastAsia="Times New Roman" w:cs="Times New Roman"/>
-          <w:szCs w:val="28"/>
-          <w:lang w:val="en" w:eastAsia="ru-RU"/>
-        </w:rPr>
-        <w:t xml:space="preserve"> </w:t>
-      </w:r>
-      <w:proofErr w:type="spellStart"/>
-      <w:r>
-        <w:rPr>
-          <w:rFonts w:eastAsia="Times New Roman" w:cs="Times New Roman"/>
-          <w:szCs w:val="28"/>
-          <w:lang w:val="en" w:eastAsia="ru-RU"/>
-        </w:rPr>
-        <w:t>программы</w:t>
-      </w:r>
-      <w:proofErr w:type="spellEnd"/>
-      <w:r>
-        <w:rPr>
-          <w:rFonts w:eastAsia="Times New Roman" w:cs="Times New Roman"/>
-          <w:szCs w:val="28"/>
-          <w:lang w:val="en" w:eastAsia="ru-RU"/>
-        </w:rPr>
-        <w:t xml:space="preserve">; </w:t>
+        <w:t xml:space="preserve">ГОСТ 19.402–78. Описание программы; </w:t>
       </w:r>
     </w:p>
     <w:p>
@@ -1611,95 +1288,7 @@
           <w:szCs w:val="28"/>
           <w:lang w:val="en" w:eastAsia="ru-RU"/>
         </w:rPr>
-        <w:t xml:space="preserve">5. </w:t>
-      </w:r>
-      <w:proofErr w:type="spellStart"/>
-      <w:r>
-        <w:rPr>
-          <w:rFonts w:eastAsia="Times New Roman" w:cs="Times New Roman"/>
-          <w:b/>
-          <w:i/>
-          <w:szCs w:val="28"/>
-          <w:lang w:val="en" w:eastAsia="ru-RU"/>
-        </w:rPr>
-        <w:t>Перечень</w:t>
-      </w:r>
-      <w:proofErr w:type="spellEnd"/>
-      <w:r>
-        <w:rPr>
-          <w:rFonts w:eastAsia="Times New Roman" w:cs="Times New Roman"/>
-          <w:b/>
-          <w:i/>
-          <w:szCs w:val="28"/>
-          <w:lang w:val="en" w:eastAsia="ru-RU"/>
-        </w:rPr>
-        <w:t xml:space="preserve"> </w:t>
-      </w:r>
-      <w:proofErr w:type="spellStart"/>
-      <w:r>
-        <w:rPr>
-          <w:rFonts w:eastAsia="Times New Roman" w:cs="Times New Roman"/>
-          <w:b/>
-          <w:i/>
-          <w:szCs w:val="28"/>
-          <w:lang w:val="en" w:eastAsia="ru-RU"/>
-        </w:rPr>
-        <w:t>вопросов</w:t>
-      </w:r>
-      <w:proofErr w:type="spellEnd"/>
-      <w:r>
-        <w:rPr>
-          <w:rFonts w:eastAsia="Times New Roman" w:cs="Times New Roman"/>
-          <w:b/>
-          <w:i/>
-          <w:szCs w:val="28"/>
-          <w:lang w:val="en" w:eastAsia="ru-RU"/>
-        </w:rPr>
-        <w:t xml:space="preserve">, </w:t>
-      </w:r>
-      <w:proofErr w:type="spellStart"/>
-      <w:r>
-        <w:rPr>
-          <w:rFonts w:eastAsia="Times New Roman" w:cs="Times New Roman"/>
-          <w:b/>
-          <w:i/>
-          <w:szCs w:val="28"/>
-          <w:lang w:val="en" w:eastAsia="ru-RU"/>
-        </w:rPr>
-        <w:t>подлежащих</w:t>
-      </w:r>
-      <w:proofErr w:type="spellEnd"/>
-      <w:r>
-        <w:rPr>
-          <w:rFonts w:eastAsia="Times New Roman" w:cs="Times New Roman"/>
-          <w:b/>
-          <w:i/>
-          <w:szCs w:val="28"/>
-          <w:lang w:val="en" w:eastAsia="ru-RU"/>
-        </w:rPr>
-        <w:t xml:space="preserve"> </w:t>
-      </w:r>
-      <w:proofErr w:type="spellStart"/>
-      <w:r>
-        <w:rPr>
-          <w:rFonts w:eastAsia="Times New Roman" w:cs="Times New Roman"/>
-          <w:b/>
-          <w:i/>
-          <w:szCs w:val="28"/>
-          <w:lang w:val="en" w:eastAsia="ru-RU"/>
-        </w:rPr>
-        <w:t>разработке</w:t>
-      </w:r>
-      <w:proofErr w:type="spellEnd"/>
-      <w:r>
-        <w:rPr>
-          <w:rFonts w:eastAsia="Times New Roman" w:cs="Times New Roman"/>
-          <w:b/>
-          <w:i/>
-          <w:szCs w:val="28"/>
-          <w:lang w:val="en" w:eastAsia="ru-RU"/>
-        </w:rPr>
-        <w:t>:</w:t>
+        <w:t>5. Перечень вопросов, подлежащих разработке:</w:t>
       </w:r>
     </w:p>
     <w:p>
@@ -1716,7 +1305,6 @@
           <w:lang w:val="en" w:eastAsia="ru-RU"/>
         </w:rPr>
       </w:pPr>
-      <w:proofErr w:type="spellStart"/>
       <w:r>
         <w:rPr>
           <w:rFonts w:eastAsia="Times New Roman" w:cs="Times New Roman"/>
@@ -1724,57 +1312,7 @@
           <w:szCs w:val="28"/>
           <w:lang w:val="en" w:eastAsia="ru-RU"/>
         </w:rPr>
-        <w:t>Анализ</w:t>
-      </w:r>
-      <w:proofErr w:type="spellEnd"/>
-      <w:r>
-        <w:rPr>
-          <w:rFonts w:eastAsia="Times New Roman" w:cs="Times New Roman"/>
-          <w:i/>
-          <w:szCs w:val="28"/>
-          <w:lang w:val="en" w:eastAsia="ru-RU"/>
-        </w:rPr>
-        <w:t xml:space="preserve"> </w:t>
-      </w:r>
-      <w:proofErr w:type="spellStart"/>
-      <w:r>
-        <w:rPr>
-          <w:rFonts w:eastAsia="Times New Roman" w:cs="Times New Roman"/>
-          <w:i/>
-          <w:szCs w:val="28"/>
-          <w:lang w:val="en" w:eastAsia="ru-RU"/>
-        </w:rPr>
-        <w:t>предметной</w:t>
-      </w:r>
-      <w:proofErr w:type="spellEnd"/>
-      <w:r>
-        <w:rPr>
-          <w:rFonts w:eastAsia="Times New Roman" w:cs="Times New Roman"/>
-          <w:i/>
-          <w:szCs w:val="28"/>
-          <w:lang w:val="en" w:eastAsia="ru-RU"/>
-        </w:rPr>
-        <w:t xml:space="preserve"> </w:t>
-      </w:r>
-      <w:proofErr w:type="spellStart"/>
-      <w:r>
-        <w:rPr>
-          <w:rFonts w:eastAsia="Times New Roman" w:cs="Times New Roman"/>
-          <w:i/>
-          <w:szCs w:val="28"/>
-          <w:lang w:val="en" w:eastAsia="ru-RU"/>
-        </w:rPr>
-        <w:t>области</w:t>
-      </w:r>
-      <w:proofErr w:type="spellEnd"/>
-      <w:r>
-        <w:rPr>
-          <w:rFonts w:eastAsia="Times New Roman" w:cs="Times New Roman"/>
-          <w:i/>
-          <w:szCs w:val="28"/>
-          <w:lang w:val="en" w:eastAsia="ru-RU"/>
-        </w:rPr>
-        <w:t>.</w:t>
+        <w:t>Анализ предметной области.</w:t>
       </w:r>
     </w:p>
     <w:p>
@@ -1791,7 +1329,6 @@
           <w:lang w:val="en" w:eastAsia="ru-RU"/>
         </w:rPr>
       </w:pPr>
-      <w:proofErr w:type="spellStart"/>
       <w:r>
         <w:rPr>
           <w:rFonts w:eastAsia="Times New Roman" w:cs="Times New Roman"/>
@@ -1799,57 +1336,7 @@
           <w:szCs w:val="28"/>
           <w:lang w:val="en" w:eastAsia="ru-RU"/>
         </w:rPr>
-        <w:t>Обоснование</w:t>
-      </w:r>
-      <w:proofErr w:type="spellEnd"/>
-      <w:r>
-        <w:rPr>
-          <w:rFonts w:eastAsia="Times New Roman" w:cs="Times New Roman"/>
-          <w:i/>
-          <w:szCs w:val="28"/>
-          <w:lang w:val="en" w:eastAsia="ru-RU"/>
-        </w:rPr>
-        <w:t xml:space="preserve"> </w:t>
-      </w:r>
-      <w:proofErr w:type="spellStart"/>
-      <w:r>
-        <w:rPr>
-          <w:rFonts w:eastAsia="Times New Roman" w:cs="Times New Roman"/>
-          <w:i/>
-          <w:szCs w:val="28"/>
-          <w:lang w:val="en" w:eastAsia="ru-RU"/>
-        </w:rPr>
-        <w:t>технических</w:t>
-      </w:r>
-      <w:proofErr w:type="spellEnd"/>
-      <w:r>
-        <w:rPr>
-          <w:rFonts w:eastAsia="Times New Roman" w:cs="Times New Roman"/>
-          <w:i/>
-          <w:szCs w:val="28"/>
-          <w:lang w:val="en" w:eastAsia="ru-RU"/>
-        </w:rPr>
-        <w:t xml:space="preserve"> </w:t>
-      </w:r>
-      <w:proofErr w:type="spellStart"/>
-      <w:r>
-        <w:rPr>
-          <w:rFonts w:eastAsia="Times New Roman" w:cs="Times New Roman"/>
-          <w:i/>
-          <w:szCs w:val="28"/>
-          <w:lang w:val="en" w:eastAsia="ru-RU"/>
-        </w:rPr>
-        <w:t>решений</w:t>
-      </w:r>
-      <w:proofErr w:type="spellEnd"/>
-      <w:r>
-        <w:rPr>
-          <w:rFonts w:eastAsia="Times New Roman" w:cs="Times New Roman"/>
-          <w:i/>
-          <w:szCs w:val="28"/>
-          <w:lang w:val="en" w:eastAsia="ru-RU"/>
-        </w:rPr>
-        <w:t>.</w:t>
+        <w:t>Обоснование технических решений.</w:t>
       </w:r>
     </w:p>
     <w:p>
@@ -1866,7 +1353,6 @@
           <w:lang w:val="en" w:eastAsia="ru-RU"/>
         </w:rPr>
       </w:pPr>
-      <w:proofErr w:type="spellStart"/>
       <w:r>
         <w:rPr>
           <w:rFonts w:eastAsia="Times New Roman" w:cs="Times New Roman"/>
@@ -1874,57 +1360,7 @@
           <w:szCs w:val="28"/>
           <w:lang w:val="en" w:eastAsia="ru-RU"/>
         </w:rPr>
-        <w:t>Проектирование</w:t>
-      </w:r>
-      <w:proofErr w:type="spellEnd"/>
-      <w:r>
-        <w:rPr>
-          <w:rFonts w:eastAsia="Times New Roman" w:cs="Times New Roman"/>
-          <w:i/>
-          <w:szCs w:val="28"/>
-          <w:lang w:val="en" w:eastAsia="ru-RU"/>
-        </w:rPr>
-        <w:t xml:space="preserve"> </w:t>
-      </w:r>
-      <w:proofErr w:type="spellStart"/>
-      <w:r>
-        <w:rPr>
-          <w:rFonts w:eastAsia="Times New Roman" w:cs="Times New Roman"/>
-          <w:i/>
-          <w:szCs w:val="28"/>
-          <w:lang w:val="en" w:eastAsia="ru-RU"/>
-        </w:rPr>
-        <w:t>элементов</w:t>
-      </w:r>
-      <w:proofErr w:type="spellEnd"/>
-      <w:r>
-        <w:rPr>
-          <w:rFonts w:eastAsia="Times New Roman" w:cs="Times New Roman"/>
-          <w:i/>
-          <w:szCs w:val="28"/>
-          <w:lang w:val="en" w:eastAsia="ru-RU"/>
-        </w:rPr>
-        <w:t xml:space="preserve"> </w:t>
-      </w:r>
-      <w:proofErr w:type="spellStart"/>
-      <w:r>
-        <w:rPr>
-          <w:rFonts w:eastAsia="Times New Roman" w:cs="Times New Roman"/>
-          <w:i/>
-          <w:szCs w:val="28"/>
-          <w:lang w:val="en" w:eastAsia="ru-RU"/>
-        </w:rPr>
-        <w:t>системы</w:t>
-      </w:r>
-      <w:proofErr w:type="spellEnd"/>
-      <w:r>
-        <w:rPr>
-          <w:rFonts w:eastAsia="Times New Roman" w:cs="Times New Roman"/>
-          <w:i/>
-          <w:szCs w:val="28"/>
-          <w:lang w:val="en" w:eastAsia="ru-RU"/>
-        </w:rPr>
-        <w:t>.</w:t>
+        <w:t>Проектирование элементов системы.</w:t>
       </w:r>
     </w:p>
     <w:p>
@@ -1941,7 +1377,6 @@
           <w:lang w:val="en" w:eastAsia="ru-RU"/>
         </w:rPr>
       </w:pPr>
-      <w:proofErr w:type="spellStart"/>
       <w:r>
         <w:rPr>
           <w:rFonts w:eastAsia="Times New Roman" w:cs="Times New Roman"/>
@@ -1949,57 +1384,7 @@
           <w:szCs w:val="28"/>
           <w:lang w:val="en" w:eastAsia="ru-RU"/>
         </w:rPr>
-        <w:t>Реализация</w:t>
-      </w:r>
-      <w:proofErr w:type="spellEnd"/>
-      <w:r>
-        <w:rPr>
-          <w:rFonts w:eastAsia="Times New Roman" w:cs="Times New Roman"/>
-          <w:i/>
-          <w:szCs w:val="28"/>
-          <w:lang w:val="en" w:eastAsia="ru-RU"/>
-        </w:rPr>
-        <w:t xml:space="preserve"> </w:t>
-      </w:r>
-      <w:proofErr w:type="spellStart"/>
-      <w:r>
-        <w:rPr>
-          <w:rFonts w:eastAsia="Times New Roman" w:cs="Times New Roman"/>
-          <w:i/>
-          <w:szCs w:val="28"/>
-          <w:lang w:val="en" w:eastAsia="ru-RU"/>
-        </w:rPr>
-        <w:t>компонентов</w:t>
-      </w:r>
-      <w:proofErr w:type="spellEnd"/>
-      <w:r>
-        <w:rPr>
-          <w:rFonts w:eastAsia="Times New Roman" w:cs="Times New Roman"/>
-          <w:i/>
-          <w:szCs w:val="28"/>
-          <w:lang w:val="en" w:eastAsia="ru-RU"/>
-        </w:rPr>
-        <w:t xml:space="preserve"> </w:t>
-      </w:r>
-      <w:proofErr w:type="spellStart"/>
-      <w:r>
-        <w:rPr>
-          <w:rFonts w:eastAsia="Times New Roman" w:cs="Times New Roman"/>
-          <w:i/>
-          <w:szCs w:val="28"/>
-          <w:lang w:val="en" w:eastAsia="ru-RU"/>
-        </w:rPr>
-        <w:t>системы</w:t>
-      </w:r>
-      <w:proofErr w:type="spellEnd"/>
-      <w:r>
-        <w:rPr>
-          <w:rFonts w:eastAsia="Times New Roman" w:cs="Times New Roman"/>
-          <w:i/>
-          <w:szCs w:val="28"/>
-          <w:lang w:val="en" w:eastAsia="ru-RU"/>
-        </w:rPr>
-        <w:t>.</w:t>
+        <w:t>Реализация компонентов системы.</w:t>
       </w:r>
     </w:p>
     <w:p>
@@ -2016,7 +1401,6 @@
           <w:lang w:val="en" w:eastAsia="ru-RU"/>
         </w:rPr>
       </w:pPr>
-      <w:proofErr w:type="spellStart"/>
       <w:r>
         <w:rPr>
           <w:rFonts w:eastAsia="Times New Roman" w:cs="Times New Roman"/>
@@ -2024,57 +1408,7 @@
           <w:szCs w:val="28"/>
           <w:lang w:val="en" w:eastAsia="ru-RU"/>
         </w:rPr>
-        <w:t>Разработка</w:t>
-      </w:r>
-      <w:proofErr w:type="spellEnd"/>
-      <w:r>
-        <w:rPr>
-          <w:rFonts w:eastAsia="Times New Roman" w:cs="Times New Roman"/>
-          <w:i/>
-          <w:szCs w:val="28"/>
-          <w:lang w:val="en" w:eastAsia="ru-RU"/>
-        </w:rPr>
-        <w:t xml:space="preserve"> </w:t>
-      </w:r>
-      <w:proofErr w:type="spellStart"/>
-      <w:r>
-        <w:rPr>
-          <w:rFonts w:eastAsia="Times New Roman" w:cs="Times New Roman"/>
-          <w:i/>
-          <w:szCs w:val="28"/>
-          <w:lang w:val="en" w:eastAsia="ru-RU"/>
-        </w:rPr>
-        <w:t>методики</w:t>
-      </w:r>
-      <w:proofErr w:type="spellEnd"/>
-      <w:r>
-        <w:rPr>
-          <w:rFonts w:eastAsia="Times New Roman" w:cs="Times New Roman"/>
-          <w:i/>
-          <w:szCs w:val="28"/>
-          <w:lang w:val="en" w:eastAsia="ru-RU"/>
-        </w:rPr>
-        <w:t xml:space="preserve"> </w:t>
-      </w:r>
-      <w:proofErr w:type="spellStart"/>
-      <w:r>
-        <w:rPr>
-          <w:rFonts w:eastAsia="Times New Roman" w:cs="Times New Roman"/>
-          <w:i/>
-          <w:szCs w:val="28"/>
-          <w:lang w:val="en" w:eastAsia="ru-RU"/>
-        </w:rPr>
-        <w:t>тестирования</w:t>
-      </w:r>
-      <w:proofErr w:type="spellEnd"/>
-      <w:r>
-        <w:rPr>
-          <w:rFonts w:eastAsia="Times New Roman" w:cs="Times New Roman"/>
-          <w:i/>
-          <w:szCs w:val="28"/>
-          <w:lang w:val="en" w:eastAsia="ru-RU"/>
-        </w:rPr>
-        <w:t>.</w:t>
+        <w:t>Разработка методики тестирования.</w:t>
       </w:r>
     </w:p>
     <w:p>
@@ -2097,73 +1431,7 @@
           <w:szCs w:val="28"/>
           <w:lang w:val="en" w:eastAsia="ru-RU"/>
         </w:rPr>
-        <w:t xml:space="preserve">6. </w:t>
-      </w:r>
-      <w:proofErr w:type="spellStart"/>
-      <w:r>
-        <w:rPr>
-          <w:rFonts w:eastAsia="Times New Roman" w:cs="Times New Roman"/>
-          <w:b/>
-          <w:i/>
-          <w:szCs w:val="28"/>
-          <w:lang w:val="en" w:eastAsia="ru-RU"/>
-        </w:rPr>
-        <w:t>Перечень</w:t>
-      </w:r>
-      <w:proofErr w:type="spellEnd"/>
-      <w:r>
-        <w:rPr>
-          <w:rFonts w:eastAsia="Times New Roman" w:cs="Times New Roman"/>
-          <w:b/>
-          <w:i/>
-          <w:szCs w:val="28"/>
-          <w:lang w:val="en" w:eastAsia="ru-RU"/>
-        </w:rPr>
-        <w:t xml:space="preserve"> </w:t>
-      </w:r>
-      <w:proofErr w:type="spellStart"/>
-      <w:r>
-        <w:rPr>
-          <w:rFonts w:eastAsia="Times New Roman" w:cs="Times New Roman"/>
-          <w:b/>
-          <w:i/>
-          <w:szCs w:val="28"/>
-          <w:lang w:val="en" w:eastAsia="ru-RU"/>
-        </w:rPr>
-        <w:t>графического</w:t>
-      </w:r>
-      <w:proofErr w:type="spellEnd"/>
-      <w:r>
-        <w:rPr>
-          <w:rFonts w:eastAsia="Times New Roman" w:cs="Times New Roman"/>
-          <w:b/>
-          <w:i/>
-          <w:szCs w:val="28"/>
-          <w:lang w:val="en" w:eastAsia="ru-RU"/>
-        </w:rPr>
-        <w:t xml:space="preserve"> </w:t>
-      </w:r>
-      <w:proofErr w:type="spellStart"/>
-      <w:r>
-        <w:rPr>
-          <w:rFonts w:eastAsia="Times New Roman" w:cs="Times New Roman"/>
-          <w:b/>
-          <w:i/>
-          <w:szCs w:val="28"/>
-          <w:lang w:val="en" w:eastAsia="ru-RU"/>
-        </w:rPr>
-        <w:t>материала</w:t>
-      </w:r>
-      <w:proofErr w:type="spellEnd"/>
-      <w:r>
-        <w:rPr>
-          <w:rFonts w:eastAsia="Times New Roman" w:cs="Times New Roman"/>
-          <w:b/>
-          <w:i/>
-          <w:szCs w:val="28"/>
-          <w:lang w:val="en" w:eastAsia="ru-RU"/>
-        </w:rPr>
-        <w:t>:</w:t>
+        <w:t>6. Перечень графического материала:</w:t>
       </w:r>
     </w:p>
     <w:p>
@@ -2737,7 +2005,7 @@
         </w:rPr>
         <w:fldChar w:fldCharType="separate"/>
       </w:r>
-      <w:hyperlink w:anchor="_Toc182078272" w:history="1">
+      <w:hyperlink w:anchor="_Toc184494102" w:history="1">
         <w:r>
           <w:rPr>
             <w:rStyle w:val="af4"/>
@@ -2782,7 +2050,7 @@
             <w:noProof/>
             <w:webHidden/>
           </w:rPr>
-          <w:instrText xml:space="preserve"> PAGEREF _Toc182078272 \h </w:instrText>
+          <w:instrText xml:space="preserve"> PAGEREF _Toc184494102 \h </w:instrText>
         </w:r>
         <w:r>
           <w:rPr>
@@ -2802,7 +2070,7 @@
             <w:noProof/>
             <w:webHidden/>
           </w:rPr>
-          <w:t>8</w:t>
+          <w:t>7</w:t>
         </w:r>
         <w:r>
           <w:rPr>
@@ -2829,7 +2097,7 @@
           <w14:ligatures w14:val="standardContextual"/>
         </w:rPr>
       </w:pPr>
-      <w:hyperlink w:anchor="_Toc182078273" w:history="1">
+      <w:hyperlink w:anchor="_Toc184494103" w:history="1">
         <w:r>
           <w:rPr>
             <w:rStyle w:val="af4"/>
@@ -2875,7 +2143,159 @@
             <w:noProof/>
             <w:webHidden/>
           </w:rPr>
-          <w:instrText xml:space="preserve"> PAGEREF _Toc182078273 \h </w:instrText>
+          <w:instrText xml:space="preserve"> PAGEREF _Toc184494103 \h </w:instrText>
+        </w:r>
+        <w:r>
+          <w:rPr>
+            <w:noProof/>
+            <w:webHidden/>
+          </w:rPr>
+        </w:r>
+        <w:r>
+          <w:rPr>
+            <w:noProof/>
+            <w:webHidden/>
+          </w:rPr>
+          <w:fldChar w:fldCharType="separate"/>
+        </w:r>
+        <w:r>
+          <w:rPr>
+            <w:noProof/>
+            <w:webHidden/>
+          </w:rPr>
+          <w:t>7</w:t>
+        </w:r>
+        <w:r>
+          <w:rPr>
+            <w:noProof/>
+            <w:webHidden/>
+          </w:rPr>
+          <w:fldChar w:fldCharType="end"/>
+        </w:r>
+      </w:hyperlink>
+    </w:p>
+    <w:p>
+      <w:pPr>
+        <w:pStyle w:val="23"/>
+        <w:tabs>
+          <w:tab w:val="right" w:leader="dot" w:pos="9560"/>
+        </w:tabs>
+        <w:rPr>
+          <w:rFonts w:asciiTheme="minorHAnsi" w:eastAsiaTheme="minorEastAsia" w:hAnsiTheme="minorHAnsi" w:cstheme="minorBidi"/>
+          <w:noProof/>
+          <w:kern w:val="2"/>
+          <w:sz w:val="24"/>
+          <w:szCs w:val="24"/>
+          <w:lang w:eastAsia="ru-RU"/>
+          <w14:ligatures w14:val="standardContextual"/>
+        </w:rPr>
+      </w:pPr>
+      <w:hyperlink w:anchor="_Toc184494104" w:history="1">
+        <w:r>
+          <w:rPr>
+            <w:rStyle w:val="af4"/>
+            <w:rFonts w:eastAsia="Arial"/>
+            <w:noProof/>
+            <w:lang w:eastAsia="ru-RU"/>
+          </w:rPr>
+          <w:t>1.2 Декомпозиция задачи</w:t>
+        </w:r>
+        <w:r>
+          <w:rPr>
+            <w:noProof/>
+            <w:webHidden/>
+          </w:rPr>
+          <w:tab/>
+        </w:r>
+        <w:r>
+          <w:rPr>
+            <w:noProof/>
+            <w:webHidden/>
+          </w:rPr>
+          <w:fldChar w:fldCharType="begin"/>
+        </w:r>
+        <w:r>
+          <w:rPr>
+            <w:noProof/>
+            <w:webHidden/>
+          </w:rPr>
+          <w:instrText xml:space="preserve"> PAGEREF _Toc184494104 \h </w:instrText>
+        </w:r>
+        <w:r>
+          <w:rPr>
+            <w:noProof/>
+            <w:webHidden/>
+          </w:rPr>
+        </w:r>
+        <w:r>
+          <w:rPr>
+            <w:noProof/>
+            <w:webHidden/>
+          </w:rPr>
+          <w:fldChar w:fldCharType="separate"/>
+        </w:r>
+        <w:r>
+          <w:rPr>
+            <w:noProof/>
+            <w:webHidden/>
+          </w:rPr>
+          <w:t>7</w:t>
+        </w:r>
+        <w:r>
+          <w:rPr>
+            <w:noProof/>
+            <w:webHidden/>
+          </w:rPr>
+          <w:fldChar w:fldCharType="end"/>
+        </w:r>
+      </w:hyperlink>
+    </w:p>
+    <w:p>
+      <w:pPr>
+        <w:pStyle w:val="23"/>
+        <w:tabs>
+          <w:tab w:val="right" w:leader="dot" w:pos="9560"/>
+        </w:tabs>
+        <w:rPr>
+          <w:rFonts w:asciiTheme="minorHAnsi" w:eastAsiaTheme="minorEastAsia" w:hAnsiTheme="minorHAnsi" w:cstheme="minorBidi"/>
+          <w:noProof/>
+          <w:kern w:val="2"/>
+          <w:sz w:val="24"/>
+          <w:szCs w:val="24"/>
+          <w:lang w:eastAsia="ru-RU"/>
+          <w14:ligatures w14:val="standardContextual"/>
+        </w:rPr>
+      </w:pPr>
+      <w:hyperlink w:anchor="_Toc184494105" w:history="1">
+        <w:r>
+          <w:rPr>
+            <w:rStyle w:val="af4"/>
+            <w:rFonts w:eastAsia="Arial"/>
+            <w:noProof/>
+            <w:lang w:eastAsia="ru-RU"/>
+          </w:rPr>
+          <w:t>1.3. Обзор существующих аналогов</w:t>
+        </w:r>
+        <w:r>
+          <w:rPr>
+            <w:noProof/>
+            <w:webHidden/>
+          </w:rPr>
+          <w:tab/>
+        </w:r>
+        <w:r>
+          <w:rPr>
+            <w:noProof/>
+            <w:webHidden/>
+          </w:rPr>
+          <w:fldChar w:fldCharType="begin"/>
+        </w:r>
+        <w:r>
+          <w:rPr>
+            <w:noProof/>
+            <w:webHidden/>
+          </w:rPr>
+          <w:instrText xml:space="preserve"> PAGEREF _Toc184494105 \h </w:instrText>
         </w:r>
         <w:r>
           <w:rPr>
@@ -2922,159 +2342,7 @@
           <w14:ligatures w14:val="standardContextual"/>
         </w:rPr>
       </w:pPr>
-      <w:hyperlink w:anchor="_Toc182078274" w:history="1">
-        <w:r>
-          <w:rPr>
-            <w:rStyle w:val="af4"/>
-            <w:rFonts w:eastAsia="Arial"/>
-            <w:noProof/>
-            <w:lang w:eastAsia="ru-RU"/>
-          </w:rPr>
-          <w:t>1.2 Декомпозиция задачи</w:t>
-        </w:r>
-        <w:r>
-          <w:rPr>
-            <w:noProof/>
-            <w:webHidden/>
-          </w:rPr>
-          <w:tab/>
-        </w:r>
-        <w:r>
-          <w:rPr>
-            <w:noProof/>
-            <w:webHidden/>
-          </w:rPr>
-          <w:fldChar w:fldCharType="begin"/>
-        </w:r>
-        <w:r>
-          <w:rPr>
-            <w:noProof/>
-            <w:webHidden/>
-          </w:rPr>
-          <w:instrText xml:space="preserve"> PAGEREF _Toc182078274 \h </w:instrText>
-        </w:r>
-        <w:r>
-          <w:rPr>
-            <w:noProof/>
-            <w:webHidden/>
-          </w:rPr>
-        </w:r>
-        <w:r>
-          <w:rPr>
-            <w:noProof/>
-            <w:webHidden/>
-          </w:rPr>
-          <w:fldChar w:fldCharType="separate"/>
-        </w:r>
-        <w:r>
-          <w:rPr>
-            <w:noProof/>
-            <w:webHidden/>
-          </w:rPr>
-          <w:t>8</w:t>
-        </w:r>
-        <w:r>
-          <w:rPr>
-            <w:noProof/>
-            <w:webHidden/>
-          </w:rPr>
-          <w:fldChar w:fldCharType="end"/>
-        </w:r>
-      </w:hyperlink>
-    </w:p>
-    <w:p>
-      <w:pPr>
-        <w:pStyle w:val="23"/>
-        <w:tabs>
-          <w:tab w:val="right" w:leader="dot" w:pos="9560"/>
-        </w:tabs>
-        <w:rPr>
-          <w:rFonts w:asciiTheme="minorHAnsi" w:eastAsiaTheme="minorEastAsia" w:hAnsiTheme="minorHAnsi" w:cstheme="minorBidi"/>
-          <w:noProof/>
-          <w:kern w:val="2"/>
-          <w:sz w:val="24"/>
-          <w:szCs w:val="24"/>
-          <w:lang w:eastAsia="ru-RU"/>
-          <w14:ligatures w14:val="standardContextual"/>
-        </w:rPr>
-      </w:pPr>
-      <w:hyperlink w:anchor="_Toc182078275" w:history="1">
-        <w:r>
-          <w:rPr>
-            <w:rStyle w:val="af4"/>
-            <w:rFonts w:eastAsia="Arial"/>
-            <w:noProof/>
-            <w:lang w:eastAsia="ru-RU"/>
-          </w:rPr>
-          <w:t>1.3. Обзор существующих аналогов</w:t>
-        </w:r>
-        <w:r>
-          <w:rPr>
-            <w:noProof/>
-            <w:webHidden/>
-          </w:rPr>
-          <w:tab/>
-        </w:r>
-        <w:r>
-          <w:rPr>
-            <w:noProof/>
-            <w:webHidden/>
-          </w:rPr>
-          <w:fldChar w:fldCharType="begin"/>
-        </w:r>
-        <w:r>
-          <w:rPr>
-            <w:noProof/>
-            <w:webHidden/>
-          </w:rPr>
-          <w:instrText xml:space="preserve"> PAGEREF _Toc182078275 \h </w:instrText>
-        </w:r>
-        <w:r>
-          <w:rPr>
-            <w:noProof/>
-            <w:webHidden/>
-          </w:rPr>
-        </w:r>
-        <w:r>
-          <w:rPr>
-            <w:noProof/>
-            <w:webHidden/>
-          </w:rPr>
-          <w:fldChar w:fldCharType="separate"/>
-        </w:r>
-        <w:r>
-          <w:rPr>
-            <w:noProof/>
-            <w:webHidden/>
-          </w:rPr>
-          <w:t>9</w:t>
-        </w:r>
-        <w:r>
-          <w:rPr>
-            <w:noProof/>
-            <w:webHidden/>
-          </w:rPr>
-          <w:fldChar w:fldCharType="end"/>
-        </w:r>
-      </w:hyperlink>
-    </w:p>
-    <w:p>
-      <w:pPr>
-        <w:pStyle w:val="23"/>
-        <w:tabs>
-          <w:tab w:val="right" w:leader="dot" w:pos="9560"/>
-        </w:tabs>
-        <w:rPr>
-          <w:rFonts w:asciiTheme="minorHAnsi" w:eastAsiaTheme="minorEastAsia" w:hAnsiTheme="minorHAnsi" w:cstheme="minorBidi"/>
-          <w:noProof/>
-          <w:kern w:val="2"/>
-          <w:sz w:val="24"/>
-          <w:szCs w:val="24"/>
-          <w:lang w:eastAsia="ru-RU"/>
-          <w14:ligatures w14:val="standardContextual"/>
-        </w:rPr>
-      </w:pPr>
-      <w:hyperlink w:anchor="_Toc182078276" w:history="1">
+      <w:hyperlink w:anchor="_Toc184494106" w:history="1">
         <w:r>
           <w:rPr>
             <w:rStyle w:val="af4"/>
@@ -3103,7 +2371,7 @@
             <w:noProof/>
             <w:webHidden/>
           </w:rPr>
-          <w:instrText xml:space="preserve"> PAGEREF _Toc182078276 \h </w:instrText>
+          <w:instrText xml:space="preserve"> PAGEREF _Toc184494106 \h </w:instrText>
         </w:r>
         <w:r>
           <w:rPr>
@@ -3123,7 +2391,7 @@
             <w:noProof/>
             <w:webHidden/>
           </w:rPr>
-          <w:t>13</w:t>
+          <w:t>12</w:t>
         </w:r>
         <w:r>
           <w:rPr>
@@ -3150,16 +2418,7 @@
           <w14:ligatures w14:val="standardContextual"/>
         </w:rPr>
       </w:pPr>
-      <w:hyperlink w:anchor="_Toc182078277" w:history="1">
-        <w:r>
-          <w:rPr>
-            <w:rStyle w:val="af4"/>
-            <w:rFonts w:eastAsia="Arial"/>
-            <w:noProof/>
-            <w:lang w:val="en-US" w:eastAsia="ru-RU"/>
-          </w:rPr>
-          <w:t xml:space="preserve">1.6 </w:t>
-        </w:r>
+      <w:hyperlink w:anchor="_Toc184494107" w:history="1">
         <w:r>
           <w:rPr>
             <w:rStyle w:val="af4"/>
@@ -3167,7 +2426,7 @@
             <w:noProof/>
             <w:lang w:eastAsia="ru-RU"/>
           </w:rPr>
-          <w:t>Обзор решений</w:t>
+          <w:t>1.5 Обзор решений</w:t>
         </w:r>
         <w:r>
           <w:rPr>
@@ -3188,7 +2447,7 @@
             <w:noProof/>
             <w:webHidden/>
           </w:rPr>
-          <w:instrText xml:space="preserve"> PAGEREF _Toc182078277 \h </w:instrText>
+          <w:instrText xml:space="preserve"> PAGEREF _Toc184494107 \h </w:instrText>
         </w:r>
         <w:r>
           <w:rPr>
@@ -3208,7 +2467,7 @@
             <w:noProof/>
             <w:webHidden/>
           </w:rPr>
-          <w:t>13</w:t>
+          <w:t>12</w:t>
         </w:r>
         <w:r>
           <w:rPr>
@@ -3226,19 +2485,16 @@
           <w:tab w:val="right" w:leader="dot" w:pos="9560"/>
         </w:tabs>
         <w:rPr>
+          <w:rFonts w:asciiTheme="minorHAnsi" w:eastAsiaTheme="minorEastAsia" w:hAnsiTheme="minorHAnsi" w:cstheme="minorBidi"/>
           <w:noProof/>
-        </w:rPr>
-      </w:pPr>
-      <w:hyperlink w:anchor="_Toc182078278" w:history="1">
-        <w:r>
-          <w:rPr>
-            <w:rStyle w:val="af4"/>
-            <w:rFonts w:eastAsia="Arial"/>
-            <w:noProof/>
-            <w:lang w:val="en-US" w:eastAsia="ru-RU"/>
-          </w:rPr>
-          <w:t xml:space="preserve">1.6.1 </w:t>
-        </w:r>
+          <w:kern w:val="2"/>
+          <w:sz w:val="24"/>
+          <w:szCs w:val="24"/>
+          <w:lang w:eastAsia="ru-RU"/>
+          <w14:ligatures w14:val="standardContextual"/>
+        </w:rPr>
+      </w:pPr>
+      <w:hyperlink w:anchor="_Toc184494108" w:history="1">
         <w:r>
           <w:rPr>
             <w:rStyle w:val="af4"/>
@@ -3246,7 +2502,7 @@
             <w:noProof/>
             <w:lang w:eastAsia="ru-RU"/>
           </w:rPr>
-          <w:t>Выбор платформы</w:t>
+          <w:t>1.5.1 Выбор средств для мобильной разработки</w:t>
         </w:r>
         <w:r>
           <w:rPr>
@@ -3267,7 +2523,7 @@
             <w:noProof/>
             <w:webHidden/>
           </w:rPr>
-          <w:instrText xml:space="preserve"> PAGEREF _Toc182078278 \h </w:instrText>
+          <w:instrText xml:space="preserve"> PAGEREF _Toc184494108 \h </w:instrText>
         </w:r>
         <w:r>
           <w:rPr>
@@ -3287,7 +2543,7 @@
             <w:noProof/>
             <w:webHidden/>
           </w:rPr>
-          <w:t>13</w:t>
+          <w:t>12</w:t>
         </w:r>
         <w:r>
           <w:rPr>
@@ -3300,6 +2556,306 @@
     </w:p>
     <w:p>
       <w:pPr>
+        <w:pStyle w:val="31"/>
+        <w:tabs>
+          <w:tab w:val="right" w:leader="dot" w:pos="9560"/>
+        </w:tabs>
+        <w:rPr>
+          <w:rFonts w:asciiTheme="minorHAnsi" w:eastAsiaTheme="minorEastAsia" w:hAnsiTheme="minorHAnsi" w:cstheme="minorBidi"/>
+          <w:noProof/>
+          <w:kern w:val="2"/>
+          <w:sz w:val="24"/>
+          <w:szCs w:val="24"/>
+          <w:lang w:eastAsia="ru-RU"/>
+          <w14:ligatures w14:val="standardContextual"/>
+        </w:rPr>
+      </w:pPr>
+      <w:hyperlink w:anchor="_Toc184494109" w:history="1">
+        <w:r>
+          <w:rPr>
+            <w:rStyle w:val="af4"/>
+            <w:noProof/>
+            <w:lang w:eastAsia="ru-RU"/>
+          </w:rPr>
+          <w:t>1.5.2 Выбор решений серверной части</w:t>
+        </w:r>
+        <w:r>
+          <w:rPr>
+            <w:noProof/>
+            <w:webHidden/>
+          </w:rPr>
+          <w:tab/>
+        </w:r>
+        <w:r>
+          <w:rPr>
+            <w:noProof/>
+            <w:webHidden/>
+          </w:rPr>
+          <w:fldChar w:fldCharType="begin"/>
+        </w:r>
+        <w:r>
+          <w:rPr>
+            <w:noProof/>
+            <w:webHidden/>
+          </w:rPr>
+          <w:instrText xml:space="preserve"> PAGEREF _Toc184494109 \h </w:instrText>
+        </w:r>
+        <w:r>
+          <w:rPr>
+            <w:noProof/>
+            <w:webHidden/>
+          </w:rPr>
+        </w:r>
+        <w:r>
+          <w:rPr>
+            <w:noProof/>
+            <w:webHidden/>
+          </w:rPr>
+          <w:fldChar w:fldCharType="separate"/>
+        </w:r>
+        <w:r>
+          <w:rPr>
+            <w:noProof/>
+            <w:webHidden/>
+          </w:rPr>
+          <w:t>16</w:t>
+        </w:r>
+        <w:r>
+          <w:rPr>
+            <w:noProof/>
+            <w:webHidden/>
+          </w:rPr>
+          <w:fldChar w:fldCharType="end"/>
+        </w:r>
+      </w:hyperlink>
+    </w:p>
+    <w:p>
+      <w:pPr>
+        <w:pStyle w:val="31"/>
+        <w:tabs>
+          <w:tab w:val="right" w:leader="dot" w:pos="9560"/>
+        </w:tabs>
+        <w:rPr>
+          <w:rFonts w:asciiTheme="minorHAnsi" w:eastAsiaTheme="minorEastAsia" w:hAnsiTheme="minorHAnsi" w:cstheme="minorBidi"/>
+          <w:noProof/>
+          <w:kern w:val="2"/>
+          <w:sz w:val="24"/>
+          <w:szCs w:val="24"/>
+          <w:lang w:eastAsia="ru-RU"/>
+          <w14:ligatures w14:val="standardContextual"/>
+        </w:rPr>
+      </w:pPr>
+      <w:hyperlink w:anchor="_Toc184494110" w:history="1">
+        <w:r>
+          <w:rPr>
+            <w:rStyle w:val="af4"/>
+            <w:noProof/>
+            <w:lang w:eastAsia="ru-RU"/>
+          </w:rPr>
+          <w:t>1.5.3 Выбор сред разработки</w:t>
+        </w:r>
+        <w:r>
+          <w:rPr>
+            <w:noProof/>
+            <w:webHidden/>
+          </w:rPr>
+          <w:tab/>
+        </w:r>
+        <w:r>
+          <w:rPr>
+            <w:noProof/>
+            <w:webHidden/>
+          </w:rPr>
+          <w:fldChar w:fldCharType="begin"/>
+        </w:r>
+        <w:r>
+          <w:rPr>
+            <w:noProof/>
+            <w:webHidden/>
+          </w:rPr>
+          <w:instrText xml:space="preserve"> PAGEREF _Toc184494110 \h </w:instrText>
+        </w:r>
+        <w:r>
+          <w:rPr>
+            <w:noProof/>
+            <w:webHidden/>
+          </w:rPr>
+        </w:r>
+        <w:r>
+          <w:rPr>
+            <w:noProof/>
+            <w:webHidden/>
+          </w:rPr>
+          <w:fldChar w:fldCharType="separate"/>
+        </w:r>
+        <w:r>
+          <w:rPr>
+            <w:noProof/>
+            <w:webHidden/>
+          </w:rPr>
+          <w:t>19</w:t>
+        </w:r>
+        <w:r>
+          <w:rPr>
+            <w:noProof/>
+            <w:webHidden/>
+          </w:rPr>
+          <w:fldChar w:fldCharType="end"/>
+        </w:r>
+      </w:hyperlink>
+    </w:p>
+    <w:p>
+      <w:pPr>
+        <w:pStyle w:val="31"/>
+        <w:tabs>
+          <w:tab w:val="right" w:leader="dot" w:pos="9560"/>
+        </w:tabs>
+        <w:rPr>
+          <w:rFonts w:asciiTheme="minorHAnsi" w:eastAsiaTheme="minorEastAsia" w:hAnsiTheme="minorHAnsi" w:cstheme="minorBidi"/>
+          <w:noProof/>
+          <w:kern w:val="2"/>
+          <w:sz w:val="24"/>
+          <w:szCs w:val="24"/>
+          <w:lang w:eastAsia="ru-RU"/>
+          <w14:ligatures w14:val="standardContextual"/>
+        </w:rPr>
+      </w:pPr>
+      <w:hyperlink w:anchor="_Toc184494111" w:history="1">
+        <w:r>
+          <w:rPr>
+            <w:rStyle w:val="af4"/>
+            <w:noProof/>
+            <w:lang w:eastAsia="ru-RU"/>
+          </w:rPr>
+          <w:t>1.5.4 Выбор системы управления базами данных</w:t>
+        </w:r>
+        <w:r>
+          <w:rPr>
+            <w:noProof/>
+            <w:webHidden/>
+          </w:rPr>
+          <w:tab/>
+        </w:r>
+        <w:r>
+          <w:rPr>
+            <w:noProof/>
+            <w:webHidden/>
+          </w:rPr>
+          <w:fldChar w:fldCharType="begin"/>
+        </w:r>
+        <w:r>
+          <w:rPr>
+            <w:noProof/>
+            <w:webHidden/>
+          </w:rPr>
+          <w:instrText xml:space="preserve"> PAGEREF _Toc184494111 \h </w:instrText>
+        </w:r>
+        <w:r>
+          <w:rPr>
+            <w:noProof/>
+            <w:webHidden/>
+          </w:rPr>
+        </w:r>
+        <w:r>
+          <w:rPr>
+            <w:noProof/>
+            <w:webHidden/>
+          </w:rPr>
+          <w:fldChar w:fldCharType="separate"/>
+        </w:r>
+        <w:r>
+          <w:rPr>
+            <w:noProof/>
+            <w:webHidden/>
+          </w:rPr>
+          <w:t>20</w:t>
+        </w:r>
+        <w:r>
+          <w:rPr>
+            <w:noProof/>
+            <w:webHidden/>
+          </w:rPr>
+          <w:fldChar w:fldCharType="end"/>
+        </w:r>
+      </w:hyperlink>
+    </w:p>
+    <w:p>
+      <w:pPr>
+        <w:pStyle w:val="23"/>
+        <w:tabs>
+          <w:tab w:val="right" w:leader="dot" w:pos="9560"/>
+        </w:tabs>
+        <w:rPr>
+          <w:rFonts w:asciiTheme="minorHAnsi" w:eastAsiaTheme="minorEastAsia" w:hAnsiTheme="minorHAnsi" w:cstheme="minorBidi"/>
+          <w:noProof/>
+          <w:kern w:val="2"/>
+          <w:sz w:val="24"/>
+          <w:szCs w:val="24"/>
+          <w:lang w:eastAsia="ru-RU"/>
+          <w14:ligatures w14:val="standardContextual"/>
+        </w:rPr>
+      </w:pPr>
+      <w:hyperlink w:anchor="_Toc184494112" w:history="1">
+        <w:r>
+          <w:rPr>
+            <w:rStyle w:val="af4"/>
+            <w:noProof/>
+            <w:lang w:eastAsia="ru-RU"/>
+          </w:rPr>
+          <w:t>1.6. Выводы по главе</w:t>
+        </w:r>
+        <w:r>
+          <w:rPr>
+            <w:noProof/>
+            <w:webHidden/>
+          </w:rPr>
+          <w:tab/>
+        </w:r>
+        <w:r>
+          <w:rPr>
+            <w:noProof/>
+            <w:webHidden/>
+          </w:rPr>
+          <w:fldChar w:fldCharType="begin"/>
+        </w:r>
+        <w:r>
+          <w:rPr>
+            <w:noProof/>
+            <w:webHidden/>
+          </w:rPr>
+          <w:instrText xml:space="preserve"> PAGEREF _Toc184494112 \h </w:instrText>
+        </w:r>
+        <w:r>
+          <w:rPr>
+            <w:noProof/>
+            <w:webHidden/>
+          </w:rPr>
+        </w:r>
+        <w:r>
+          <w:rPr>
+            <w:noProof/>
+            <w:webHidden/>
+          </w:rPr>
+          <w:fldChar w:fldCharType="separate"/>
+        </w:r>
+        <w:r>
+          <w:rPr>
+            <w:noProof/>
+            <w:webHidden/>
+          </w:rPr>
+          <w:t>21</w:t>
+        </w:r>
+        <w:r>
+          <w:rPr>
+            <w:noProof/>
+            <w:webHidden/>
+          </w:rPr>
+          <w:fldChar w:fldCharType="end"/>
+        </w:r>
+      </w:hyperlink>
+    </w:p>
+    <w:p>
+      <w:pPr>
         <w:spacing w:after="0"/>
         <w:ind w:firstLine="0"/>
         <w:rPr>
@@ -3713,7 +3269,7 @@
           <w:lang w:eastAsia="ru-RU"/>
         </w:rPr>
       </w:pPr>
-      <w:bookmarkStart w:id="1" w:name="_Toc182078272"/>
+      <w:bookmarkStart w:id="1" w:name="_Toc184494102"/>
       <w:r>
         <w:rPr>
           <w:rFonts w:eastAsia="Arial"/>
@@ -3742,7 +3298,7 @@
           <w:lang w:eastAsia="ru-RU"/>
         </w:rPr>
       </w:pPr>
-      <w:bookmarkStart w:id="2" w:name="_Toc182078273"/>
+      <w:bookmarkStart w:id="2" w:name="_Toc184494103"/>
       <w:r>
         <w:rPr>
           <w:rFonts w:eastAsia="Arial"/>
@@ -3980,7 +3536,7 @@
           <w:lang w:eastAsia="ru-RU"/>
         </w:rPr>
       </w:pPr>
-      <w:bookmarkStart w:id="3" w:name="_Toc182078274"/>
+      <w:bookmarkStart w:id="3" w:name="_Toc184494104"/>
       <w:r>
         <w:rPr>
           <w:rFonts w:eastAsia="Arial"/>
@@ -4216,7 +3772,7 @@
           <w:lang w:eastAsia="ru-RU"/>
         </w:rPr>
       </w:pPr>
-      <w:bookmarkStart w:id="4" w:name="_Toc182078275"/>
+      <w:bookmarkStart w:id="4" w:name="_Toc184494105"/>
       <w:r>
         <w:rPr>
           <w:rFonts w:eastAsia="Arial"/>
@@ -4251,14 +3807,12 @@
         </w:rPr>
         <w:t xml:space="preserve">Для оценки конкурентов будут рассмотрены следующие сервисы: </w:t>
       </w:r>
-      <w:proofErr w:type="spellStart"/>
       <w:r>
         <w:rPr>
           <w:lang w:val="en-US" w:eastAsia="ru-RU"/>
         </w:rPr>
         <w:t>YClients</w:t>
       </w:r>
-      <w:proofErr w:type="spellEnd"/>
       <w:r>
         <w:rPr>
           <w:lang w:eastAsia="ru-RU"/>
@@ -4271,14 +3825,12 @@
         </w:rPr>
         <w:t xml:space="preserve"> </w:t>
       </w:r>
-      <w:proofErr w:type="spellStart"/>
       <w:r>
         <w:rPr>
           <w:lang w:val="en-US" w:eastAsia="ru-RU"/>
         </w:rPr>
         <w:t>SimplyBook</w:t>
       </w:r>
-      <w:proofErr w:type="spellEnd"/>
       <w:r>
         <w:rPr>
           <w:lang w:eastAsia="ru-RU"/>
@@ -4322,14 +3874,12 @@
           <w:lang w:eastAsia="ru-RU"/>
         </w:rPr>
       </w:pPr>
-      <w:proofErr w:type="spellStart"/>
       <w:r>
         <w:rPr>
           <w:lang w:val="en-US" w:eastAsia="ru-RU"/>
         </w:rPr>
         <w:t>YClients</w:t>
       </w:r>
-      <w:proofErr w:type="spellEnd"/>
       <w:r>
         <w:rPr>
           <w:lang w:eastAsia="ru-RU"/>
@@ -4641,7 +4191,6 @@
           <w:lang w:eastAsia="ru-RU"/>
         </w:rPr>
       </w:pPr>
-      <w:proofErr w:type="spellStart"/>
       <w:r>
         <w:rPr>
           <w:rFonts w:eastAsia="Arial" w:cs="Times New Roman"/>
@@ -4650,7 +4199,6 @@
         </w:rPr>
         <w:t>SimplyBook</w:t>
       </w:r>
-      <w:proofErr w:type="spellEnd"/>
       <w:r>
         <w:rPr>
           <w:rFonts w:eastAsia="Arial" w:cs="Times New Roman"/>
@@ -4821,7 +4369,6 @@
         </w:rPr>
         <w:t xml:space="preserve"> </w:t>
       </w:r>
-      <w:proofErr w:type="spellStart"/>
       <w:r>
         <w:rPr>
           <w:rFonts w:eastAsia="Arial" w:cs="Times New Roman"/>
@@ -4830,7 +4377,6 @@
         </w:rPr>
         <w:t>SimplyBook</w:t>
       </w:r>
-      <w:proofErr w:type="spellEnd"/>
       <w:r>
         <w:rPr>
           <w:rFonts w:eastAsia="Arial" w:cs="Times New Roman"/>
@@ -5498,7 +5044,6 @@
           <w:lang w:eastAsia="ru-RU"/>
         </w:rPr>
       </w:pPr>
-      <w:proofErr w:type="spellStart"/>
       <w:r>
         <w:rPr>
           <w:rFonts w:eastAsia="Arial" w:cs="Times New Roman"/>
@@ -5507,7 +5052,6 @@
         </w:rPr>
         <w:t>Rient</w:t>
       </w:r>
-      <w:proofErr w:type="spellEnd"/>
       <w:r>
         <w:rPr>
           <w:rFonts w:eastAsia="Arial" w:cs="Times New Roman"/>
@@ -6109,7 +5653,7 @@
           <w:lang w:eastAsia="ru-RU"/>
         </w:rPr>
       </w:pPr>
-      <w:bookmarkStart w:id="5" w:name="_Toc182078276"/>
+      <w:bookmarkStart w:id="5" w:name="_Toc184494106"/>
       <w:r>
         <w:rPr>
           <w:rFonts w:eastAsia="Arial"/>
@@ -6304,7 +5848,7 @@
           <w:lang w:eastAsia="ru-RU"/>
         </w:rPr>
       </w:pPr>
-      <w:bookmarkStart w:id="6" w:name="_Toc182078277"/>
+      <w:bookmarkStart w:id="6" w:name="_Toc184494107"/>
       <w:r>
         <w:rPr>
           <w:rFonts w:eastAsia="Arial"/>
@@ -6361,7 +5905,7 @@
           <w:lang w:eastAsia="ru-RU"/>
         </w:rPr>
       </w:pPr>
-      <w:bookmarkStart w:id="7" w:name="_Toc182078278"/>
+      <w:bookmarkStart w:id="7" w:name="_Toc184494108"/>
       <w:r>
         <w:rPr>
           <w:rFonts w:eastAsia="Arial"/>
@@ -6390,21 +5934,21 @@
         </w:rPr>
         <w:t>Выбор</w:t>
       </w:r>
+      <w:r>
+        <w:rPr>
+          <w:rFonts w:eastAsia="Arial"/>
+          <w:lang w:eastAsia="ru-RU"/>
+        </w:rPr>
+        <w:t xml:space="preserve"> средств</w:t>
+      </w:r>
+      <w:r>
+        <w:rPr>
+          <w:rFonts w:eastAsia="Arial"/>
+          <w:lang w:eastAsia="ru-RU"/>
+        </w:rPr>
+        <w:t xml:space="preserve"> для мобильной разработки</w:t>
+      </w:r>
       <w:bookmarkEnd w:id="7"/>
-      <w:r>
-        <w:rPr>
-          <w:rFonts w:eastAsia="Arial"/>
-          <w:lang w:eastAsia="ru-RU"/>
-        </w:rPr>
-        <w:t xml:space="preserve"> средств</w:t>
-      </w:r>
-      <w:r>
-        <w:rPr>
-          <w:rFonts w:eastAsia="Arial"/>
-          <w:lang w:eastAsia="ru-RU"/>
-        </w:rPr>
-        <w:t xml:space="preserve"> для мобильной разработки</w:t>
-      </w:r>
     </w:p>
     <w:p>
       <w:pPr>
@@ -6562,16 +6106,8 @@
         <w:rPr>
           <w:lang w:eastAsia="ru-RU"/>
         </w:rPr>
-        <w:t xml:space="preserve">, которые активно пользуются смартфонами. Согласно исследованию сервиса </w:t>
-      </w:r>
-      <w:proofErr w:type="spellStart"/>
-      <w:r>
-        <w:rPr>
-          <w:lang w:eastAsia="ru-RU"/>
-        </w:rPr>
-        <w:t>Яндекс.Радар</w:t>
-      </w:r>
-      <w:proofErr w:type="spellEnd"/>
+        <w:t>, которые активно пользуются смартфонами. Согласно исследованию сервиса Яндекс.Радар</w:t>
+      </w:r>
       <w:r>
         <w:rPr>
           <w:lang w:eastAsia="ru-RU"/>
@@ -6699,6 +6235,7 @@
       </w:pPr>
       <w:r>
         <w:rPr>
+          <w:noProof/>
           <w:lang w:val="en-US" w:eastAsia="ru-RU"/>
         </w:rPr>
         <w:drawing>
@@ -6897,6 +6434,3404 @@
         </w:rPr>
         <w:t>.</w:t>
       </w:r>
+    </w:p>
+    <w:p>
+      <w:pPr>
+        <w:rPr>
+          <w:lang w:eastAsia="ru-RU"/>
+        </w:rPr>
+      </w:pPr>
+      <w:r>
+        <w:rPr>
+          <w:lang w:val="en-US" w:eastAsia="ru-RU"/>
+        </w:rPr>
+        <w:t>React</w:t>
+      </w:r>
+      <w:r>
+        <w:rPr>
+          <w:lang w:eastAsia="ru-RU"/>
+        </w:rPr>
+        <w:t xml:space="preserve"> </w:t>
+      </w:r>
+      <w:r>
+        <w:rPr>
+          <w:lang w:val="en-US" w:eastAsia="ru-RU"/>
+        </w:rPr>
+        <w:t>Native</w:t>
+      </w:r>
+      <w:r>
+        <w:rPr>
+          <w:lang w:eastAsia="ru-RU"/>
+        </w:rPr>
+        <w:t xml:space="preserve"> </w:t>
+      </w:r>
+      <w:r>
+        <w:rPr>
+          <w:lang w:eastAsia="ru-RU"/>
+        </w:rPr>
+        <w:t xml:space="preserve">– </w:t>
+      </w:r>
+      <w:r>
+        <w:rPr>
+          <w:lang w:eastAsia="ru-RU"/>
+        </w:rPr>
+        <w:t xml:space="preserve">платформа, созданная </w:t>
+      </w:r>
+      <w:r>
+        <w:rPr>
+          <w:lang w:val="en-US" w:eastAsia="ru-RU"/>
+        </w:rPr>
+        <w:t>Facebook</w:t>
+      </w:r>
+      <w:r>
+        <w:rPr>
+          <w:lang w:eastAsia="ru-RU"/>
+        </w:rPr>
+        <w:t xml:space="preserve"> </w:t>
+      </w:r>
+      <w:r>
+        <w:rPr>
+          <w:lang w:eastAsia="ru-RU"/>
+        </w:rPr>
+        <w:t xml:space="preserve">для создания мобильных приложения, используя в основе </w:t>
+      </w:r>
+      <w:r>
+        <w:rPr>
+          <w:lang w:val="en-US" w:eastAsia="ru-RU"/>
+        </w:rPr>
+        <w:t>JavaScript</w:t>
+      </w:r>
+      <w:r>
+        <w:rPr>
+          <w:lang w:eastAsia="ru-RU"/>
+        </w:rPr>
+        <w:t xml:space="preserve"> </w:t>
+      </w:r>
+      <w:r>
+        <w:rPr>
+          <w:lang w:eastAsia="ru-RU"/>
+        </w:rPr>
+        <w:t xml:space="preserve">и </w:t>
+      </w:r>
+      <w:r>
+        <w:rPr>
+          <w:lang w:val="en-US" w:eastAsia="ru-RU"/>
+        </w:rPr>
+        <w:t>React</w:t>
+      </w:r>
+      <w:r>
+        <w:rPr>
+          <w:lang w:eastAsia="ru-RU"/>
+        </w:rPr>
+        <w:t xml:space="preserve">, </w:t>
+      </w:r>
+      <w:r>
+        <w:rPr>
+          <w:lang w:eastAsia="ru-RU"/>
+        </w:rPr>
+        <w:t>позволяющая создавать одну кодовую базу для разных операционных систем.</w:t>
+      </w:r>
+    </w:p>
+    <w:p>
+      <w:pPr>
+        <w:rPr>
+          <w:lang w:eastAsia="ru-RU"/>
+        </w:rPr>
+      </w:pPr>
+      <w:r>
+        <w:rPr>
+          <w:lang w:eastAsia="ru-RU"/>
+        </w:rPr>
+        <w:lastRenderedPageBreak/>
+        <w:t xml:space="preserve">Был выпущен в 2015 году с открытым исходным кодом и в первые пару лет завоевал огромное доверие разработчиков. На нем были написаны такие мобильные приложения, как </w:t>
+      </w:r>
+      <w:r>
+        <w:rPr>
+          <w:lang w:val="en-US" w:eastAsia="ru-RU"/>
+        </w:rPr>
+        <w:t>Skype</w:t>
+      </w:r>
+      <w:r>
+        <w:rPr>
+          <w:lang w:eastAsia="ru-RU"/>
+        </w:rPr>
+        <w:t xml:space="preserve">, </w:t>
+      </w:r>
+      <w:r>
+        <w:rPr>
+          <w:lang w:val="en-US" w:eastAsia="ru-RU"/>
+        </w:rPr>
+        <w:t>Discord</w:t>
+      </w:r>
+      <w:r>
+        <w:rPr>
+          <w:lang w:eastAsia="ru-RU"/>
+        </w:rPr>
+        <w:t xml:space="preserve">, </w:t>
+      </w:r>
+      <w:r>
+        <w:rPr>
+          <w:lang w:val="en-US" w:eastAsia="ru-RU"/>
+        </w:rPr>
+        <w:t>Facebook</w:t>
+      </w:r>
+      <w:r>
+        <w:rPr>
+          <w:lang w:eastAsia="ru-RU"/>
+        </w:rPr>
+        <w:t xml:space="preserve">, </w:t>
+      </w:r>
+      <w:r>
+        <w:rPr>
+          <w:lang w:val="en-US" w:eastAsia="ru-RU"/>
+        </w:rPr>
+        <w:t>Airbnb</w:t>
+      </w:r>
+      <w:r>
+        <w:rPr>
+          <w:lang w:eastAsia="ru-RU"/>
+        </w:rPr>
+        <w:t xml:space="preserve"> </w:t>
+      </w:r>
+      <w:r>
+        <w:rPr>
+          <w:lang w:eastAsia="ru-RU"/>
+        </w:rPr>
+        <w:t>и другие.</w:t>
+      </w:r>
+    </w:p>
+    <w:p>
+      <w:pPr>
+        <w:rPr>
+          <w:lang w:eastAsia="ru-RU"/>
+        </w:rPr>
+      </w:pPr>
+      <w:r>
+        <w:rPr>
+          <w:lang w:eastAsia="ru-RU"/>
+        </w:rPr>
+        <w:t>Можно выделить основные причин</w:t>
+      </w:r>
+      <w:r>
+        <w:rPr>
+          <w:lang w:eastAsia="ru-RU"/>
+        </w:rPr>
+        <w:t>ы</w:t>
+      </w:r>
+      <w:r>
+        <w:rPr>
+          <w:lang w:eastAsia="ru-RU"/>
+        </w:rPr>
+        <w:t xml:space="preserve"> популярности данного инструмента:</w:t>
+      </w:r>
+    </w:p>
+    <w:p>
+      <w:pPr>
+        <w:pStyle w:val="a7"/>
+        <w:numPr>
+          <w:ilvl w:val="0"/>
+          <w:numId w:val="50"/>
+        </w:numPr>
+        <w:rPr>
+          <w:lang w:eastAsia="ru-RU"/>
+        </w:rPr>
+      </w:pPr>
+      <w:r>
+        <w:rPr>
+          <w:lang w:eastAsia="ru-RU"/>
+        </w:rPr>
+        <w:t>Экономия трудозатрат. Компания тратит средства и время на одну группу разработчиков, которые делают одно приложение для двух операционных систем, вместо двойных затрат во времени и средствах под каждую ОС отдельно;</w:t>
+      </w:r>
+    </w:p>
+    <w:p>
+      <w:pPr>
+        <w:pStyle w:val="a7"/>
+        <w:numPr>
+          <w:ilvl w:val="0"/>
+          <w:numId w:val="50"/>
+        </w:numPr>
+        <w:rPr>
+          <w:lang w:eastAsia="ru-RU"/>
+        </w:rPr>
+      </w:pPr>
+      <w:r>
+        <w:rPr>
+          <w:lang w:eastAsia="ru-RU"/>
+        </w:rPr>
+        <w:t xml:space="preserve">В основе лежит </w:t>
+      </w:r>
+      <w:r>
+        <w:rPr>
+          <w:lang w:val="en-US" w:eastAsia="ru-RU"/>
+        </w:rPr>
+        <w:t>React</w:t>
+      </w:r>
+      <w:r>
+        <w:rPr>
+          <w:lang w:eastAsia="ru-RU"/>
+        </w:rPr>
+        <w:t xml:space="preserve">, </w:t>
+      </w:r>
+      <w:r>
+        <w:rPr>
+          <w:lang w:eastAsia="ru-RU"/>
+        </w:rPr>
+        <w:t xml:space="preserve">который в свою очередь построен с использованием </w:t>
+      </w:r>
+      <w:r>
+        <w:rPr>
+          <w:lang w:val="en-US" w:eastAsia="ru-RU"/>
+        </w:rPr>
+        <w:t>JavaScript</w:t>
+      </w:r>
+      <w:r>
+        <w:rPr>
+          <w:lang w:eastAsia="ru-RU"/>
+        </w:rPr>
+        <w:t>, что обеспечивает низкий уровень входа в разработку, особенно, если есть предыдущий опыт в двух вышеупомянутых средствах;</w:t>
+      </w:r>
+    </w:p>
+    <w:p>
+      <w:pPr>
+        <w:pStyle w:val="a7"/>
+        <w:numPr>
+          <w:ilvl w:val="0"/>
+          <w:numId w:val="50"/>
+        </w:numPr>
+        <w:rPr>
+          <w:lang w:eastAsia="ru-RU"/>
+        </w:rPr>
+      </w:pPr>
+      <w:r>
+        <w:rPr>
+          <w:lang w:eastAsia="ru-RU"/>
+        </w:rPr>
+        <w:t>Фреймворк позволил разработчикам веб-платформ без труда переквалифицироваться дополнительно в разработчиков и мобильных решений.</w:t>
+      </w:r>
+    </w:p>
+    <w:p>
+      <w:pPr>
+        <w:rPr>
+          <w:lang w:eastAsia="ru-RU"/>
+        </w:rPr>
+      </w:pPr>
+      <w:r>
+        <w:rPr>
+          <w:lang w:val="en-US" w:eastAsia="ru-RU"/>
+        </w:rPr>
+        <w:t>Flutter</w:t>
+      </w:r>
+      <w:r>
+        <w:rPr>
+          <w:lang w:eastAsia="ru-RU"/>
+        </w:rPr>
+        <w:t xml:space="preserve"> – </w:t>
+      </w:r>
+      <w:r>
+        <w:rPr>
+          <w:lang w:eastAsia="ru-RU"/>
+        </w:rPr>
+        <w:t xml:space="preserve">инструментарий для создания скомпилированных приложений на основе виджетов, что даёт в результате визуально коренные элементы для каждой из операционных систем. Представлен компанией </w:t>
+      </w:r>
+      <w:r>
+        <w:rPr>
+          <w:lang w:val="en-US" w:eastAsia="ru-RU"/>
+        </w:rPr>
+        <w:t>Google</w:t>
+      </w:r>
+      <w:r>
+        <w:rPr>
+          <w:lang w:eastAsia="ru-RU"/>
+        </w:rPr>
+        <w:t xml:space="preserve"> </w:t>
+      </w:r>
+      <w:r>
+        <w:rPr>
+          <w:lang w:eastAsia="ru-RU"/>
+        </w:rPr>
+        <w:t>в конце 2018 года.</w:t>
+      </w:r>
+    </w:p>
+    <w:p>
+      <w:pPr>
+        <w:rPr>
+          <w:lang w:eastAsia="ru-RU"/>
+        </w:rPr>
+      </w:pPr>
+      <w:r>
+        <w:rPr>
+          <w:lang w:eastAsia="ru-RU"/>
+        </w:rPr>
+        <w:t xml:space="preserve">Поначалу фреймворк был воспринят с осторожностью, ведь на рынке был уже достаточно популярный и понятный </w:t>
+      </w:r>
+      <w:r>
+        <w:rPr>
+          <w:lang w:val="en-US" w:eastAsia="ru-RU"/>
+        </w:rPr>
+        <w:t>React</w:t>
+      </w:r>
+      <w:r>
+        <w:rPr>
+          <w:lang w:eastAsia="ru-RU"/>
+        </w:rPr>
+        <w:t xml:space="preserve"> </w:t>
+      </w:r>
+      <w:r>
+        <w:rPr>
+          <w:lang w:val="en-US" w:eastAsia="ru-RU"/>
+        </w:rPr>
+        <w:t>Native</w:t>
+      </w:r>
+      <w:r>
+        <w:rPr>
+          <w:lang w:eastAsia="ru-RU"/>
+        </w:rPr>
+        <w:t>. Однако с течением лет ситуация изменилась и сейчас можно утверждать, что средства – прямые конкуренты друг другу. Можно сравнивать данные инструменты по следующим критериям:</w:t>
+      </w:r>
+    </w:p>
+    <w:p>
+      <w:pPr>
+        <w:pStyle w:val="a7"/>
+        <w:numPr>
+          <w:ilvl w:val="0"/>
+          <w:numId w:val="51"/>
+        </w:numPr>
+        <w:rPr>
+          <w:lang w:eastAsia="ru-RU"/>
+        </w:rPr>
+      </w:pPr>
+      <w:r>
+        <w:rPr>
+          <w:lang w:eastAsia="ru-RU"/>
+        </w:rPr>
+        <w:t>Производительность</w:t>
+      </w:r>
+      <w:r>
+        <w:rPr>
+          <w:lang w:eastAsia="ru-RU"/>
+        </w:rPr>
+        <w:t xml:space="preserve">. Разработчики </w:t>
+      </w:r>
+      <w:r>
+        <w:rPr>
+          <w:lang w:eastAsia="ru-RU"/>
+        </w:rPr>
+        <w:t xml:space="preserve">Flutter </w:t>
+      </w:r>
+      <w:r>
+        <w:rPr>
+          <w:lang w:eastAsia="ru-RU"/>
+        </w:rPr>
+        <w:t xml:space="preserve">предусмотрели его компиляцию в </w:t>
+      </w:r>
+      <w:r>
+        <w:rPr>
+          <w:lang w:eastAsia="ru-RU"/>
+        </w:rPr>
+        <w:t>собственные библиотеки ARM или x86, что</w:t>
+      </w:r>
+      <w:r>
+        <w:rPr>
+          <w:lang w:eastAsia="ru-RU"/>
+        </w:rPr>
+        <w:t xml:space="preserve"> заметно влияет на производительность</w:t>
+      </w:r>
+      <w:r>
+        <w:rPr>
+          <w:lang w:eastAsia="ru-RU"/>
+        </w:rPr>
+        <w:t>. React Native не компилируется в</w:t>
+      </w:r>
+      <w:r>
+        <w:rPr>
+          <w:lang w:eastAsia="ru-RU"/>
+        </w:rPr>
+        <w:t xml:space="preserve"> </w:t>
+      </w:r>
+      <w:r>
+        <w:rPr>
+          <w:lang w:eastAsia="ru-RU"/>
+        </w:rPr>
+        <w:t xml:space="preserve">собственный код, и у него все еще есть слой JavaScript, что делает его </w:t>
+      </w:r>
+      <w:r>
+        <w:rPr>
+          <w:lang w:eastAsia="ru-RU"/>
+        </w:rPr>
+        <w:lastRenderedPageBreak/>
+        <w:t>менее</w:t>
+      </w:r>
+      <w:r>
+        <w:rPr>
+          <w:lang w:eastAsia="ru-RU"/>
+        </w:rPr>
+        <w:t xml:space="preserve"> </w:t>
+      </w:r>
+      <w:r>
+        <w:rPr>
+          <w:lang w:eastAsia="ru-RU"/>
+        </w:rPr>
+        <w:t>производительным, чем Flutter.</w:t>
+      </w:r>
+      <w:r>
+        <w:rPr>
+          <w:lang w:eastAsia="ru-RU"/>
+        </w:rPr>
+        <w:t xml:space="preserve"> Однако </w:t>
+      </w:r>
+      <w:r>
+        <w:rPr>
+          <w:lang w:val="en-US" w:eastAsia="ru-RU"/>
+        </w:rPr>
+        <w:t>Facebook</w:t>
+      </w:r>
+      <w:r>
+        <w:rPr>
+          <w:lang w:eastAsia="ru-RU"/>
+        </w:rPr>
+        <w:t xml:space="preserve"> </w:t>
+      </w:r>
+      <w:r>
+        <w:rPr>
+          <w:lang w:eastAsia="ru-RU"/>
+        </w:rPr>
+        <w:t xml:space="preserve">знают о проблеме и занимаются ее решением, как результат, разработка движка </w:t>
+      </w:r>
+      <w:r>
+        <w:rPr>
+          <w:lang w:val="en-US" w:eastAsia="ru-RU"/>
+        </w:rPr>
+        <w:t>Hermes</w:t>
+      </w:r>
+      <w:r>
+        <w:rPr>
+          <w:lang w:eastAsia="ru-RU"/>
+        </w:rPr>
+        <w:t xml:space="preserve">, значительно повышающего производительность платформы на мобильных системах. </w:t>
+      </w:r>
+      <w:r>
+        <w:rPr>
+          <w:lang w:val="en-US" w:eastAsia="ru-RU"/>
+        </w:rPr>
+        <w:t>Flutter</w:t>
+      </w:r>
+      <w:r>
+        <w:rPr>
+          <w:lang w:eastAsia="ru-RU"/>
+        </w:rPr>
+        <w:t xml:space="preserve"> </w:t>
+      </w:r>
+      <w:r>
+        <w:rPr>
+          <w:lang w:eastAsia="ru-RU"/>
+        </w:rPr>
+        <w:t xml:space="preserve">в любом случае немного </w:t>
+      </w:r>
+      <w:r>
+        <w:rPr>
+          <w:lang w:eastAsia="ru-RU"/>
+        </w:rPr>
+        <w:t xml:space="preserve">будет </w:t>
+      </w:r>
+      <w:r>
+        <w:rPr>
+          <w:lang w:eastAsia="ru-RU"/>
+        </w:rPr>
+        <w:t xml:space="preserve">выигрывать в производительности, за счет того, что в качестве основы использует движок на </w:t>
+      </w:r>
+      <w:r>
+        <w:rPr>
+          <w:lang w:val="en-US" w:eastAsia="ru-RU"/>
+        </w:rPr>
+        <w:t>C</w:t>
+      </w:r>
+      <w:r>
+        <w:rPr>
+          <w:lang w:eastAsia="ru-RU"/>
+        </w:rPr>
+        <w:t xml:space="preserve">++, </w:t>
+      </w:r>
+      <w:r>
+        <w:rPr>
+          <w:lang w:eastAsia="ru-RU"/>
+        </w:rPr>
+        <w:t xml:space="preserve">а </w:t>
+      </w:r>
+      <w:r>
+        <w:rPr>
+          <w:lang w:val="en-US" w:eastAsia="ru-RU"/>
+        </w:rPr>
+        <w:t>React</w:t>
+      </w:r>
+      <w:r>
+        <w:rPr>
+          <w:lang w:eastAsia="ru-RU"/>
+        </w:rPr>
+        <w:t xml:space="preserve"> </w:t>
+      </w:r>
+      <w:r>
+        <w:rPr>
+          <w:lang w:val="en-US" w:eastAsia="ru-RU"/>
+        </w:rPr>
+        <w:t>Native</w:t>
+      </w:r>
+      <w:r>
+        <w:rPr>
+          <w:lang w:eastAsia="ru-RU"/>
+        </w:rPr>
+        <w:t xml:space="preserve"> </w:t>
+      </w:r>
+      <w:r>
+        <w:rPr>
+          <w:lang w:eastAsia="ru-RU"/>
+        </w:rPr>
+        <w:t xml:space="preserve">никак в ближайшее время не сможет избавиться от </w:t>
+      </w:r>
+      <w:r>
+        <w:rPr>
+          <w:lang w:val="en-US" w:eastAsia="ru-RU"/>
+        </w:rPr>
+        <w:t>bridge</w:t>
+      </w:r>
+      <w:r>
+        <w:rPr>
+          <w:lang w:eastAsia="ru-RU"/>
+        </w:rPr>
+        <w:t xml:space="preserve"> </w:t>
+      </w:r>
+      <w:r>
+        <w:rPr>
+          <w:lang w:eastAsia="ru-RU"/>
+        </w:rPr>
+        <w:t xml:space="preserve">архитектуры, устанавливая соединение с </w:t>
+      </w:r>
+      <w:r>
+        <w:rPr>
+          <w:lang w:val="en-US" w:eastAsia="ru-RU"/>
+        </w:rPr>
+        <w:t>JavaScript</w:t>
+      </w:r>
+      <w:r>
+        <w:rPr>
+          <w:lang w:eastAsia="ru-RU"/>
+        </w:rPr>
+        <w:t xml:space="preserve"> </w:t>
+      </w:r>
+      <w:r>
+        <w:rPr>
+          <w:lang w:eastAsia="ru-RU"/>
+        </w:rPr>
+        <w:t xml:space="preserve">посредством </w:t>
+      </w:r>
+      <w:r>
+        <w:rPr>
+          <w:lang w:val="en-US" w:eastAsia="ru-RU"/>
+        </w:rPr>
+        <w:t>JSON</w:t>
+      </w:r>
+      <w:r>
+        <w:rPr>
+          <w:lang w:eastAsia="ru-RU"/>
+        </w:rPr>
+        <w:t xml:space="preserve">. </w:t>
+      </w:r>
+      <w:r>
+        <w:rPr>
+          <w:lang w:eastAsia="ru-RU"/>
+        </w:rPr>
+        <w:t>Однако разница в производительности несущественна, что позволяет выбирать любой из понравившихся инструментов.</w:t>
+      </w:r>
+    </w:p>
+    <w:p>
+      <w:pPr>
+        <w:pStyle w:val="a7"/>
+        <w:numPr>
+          <w:ilvl w:val="0"/>
+          <w:numId w:val="51"/>
+        </w:numPr>
+        <w:rPr>
+          <w:lang w:eastAsia="ru-RU"/>
+        </w:rPr>
+      </w:pPr>
+      <w:r>
+        <w:rPr>
+          <w:lang w:eastAsia="ru-RU"/>
+        </w:rPr>
+        <w:t xml:space="preserve">Визуальная составляющая. </w:t>
+      </w:r>
+      <w:r>
+        <w:rPr>
+          <w:lang w:val="en-US" w:eastAsia="ru-RU"/>
+        </w:rPr>
+        <w:t>Flutter</w:t>
+      </w:r>
+      <w:r>
+        <w:rPr>
+          <w:lang w:eastAsia="ru-RU"/>
+        </w:rPr>
+        <w:t xml:space="preserve"> </w:t>
+      </w:r>
+      <w:r>
+        <w:rPr>
+          <w:lang w:eastAsia="ru-RU"/>
+        </w:rPr>
+        <w:t xml:space="preserve">использует виджеты, которые гарантированно будут выглядеть так же, как и элементы, построенные на нативных средствах разработки. </w:t>
+      </w:r>
+      <w:r>
+        <w:rPr>
+          <w:lang w:val="en-US" w:eastAsia="ru-RU"/>
+        </w:rPr>
+        <w:t>React</w:t>
+      </w:r>
+      <w:r>
+        <w:rPr>
+          <w:lang w:eastAsia="ru-RU"/>
+        </w:rPr>
+        <w:t xml:space="preserve"> </w:t>
+      </w:r>
+      <w:r>
+        <w:rPr>
+          <w:lang w:val="en-US" w:eastAsia="ru-RU"/>
+        </w:rPr>
+        <w:t>Native</w:t>
+      </w:r>
+      <w:r>
+        <w:rPr>
+          <w:lang w:eastAsia="ru-RU"/>
+        </w:rPr>
+        <w:t xml:space="preserve"> </w:t>
+      </w:r>
+      <w:r>
+        <w:rPr>
+          <w:lang w:eastAsia="ru-RU"/>
+        </w:rPr>
+        <w:t>же работает напрямую с нативными элементами, что помимо правильного внешнего вида даёт возможность обновления в реальном времени.</w:t>
+      </w:r>
+    </w:p>
+    <w:p>
+      <w:pPr>
+        <w:pStyle w:val="a7"/>
+        <w:numPr>
+          <w:ilvl w:val="0"/>
+          <w:numId w:val="51"/>
+        </w:numPr>
+        <w:rPr>
+          <w:lang w:eastAsia="ru-RU"/>
+        </w:rPr>
+      </w:pPr>
+      <w:r>
+        <w:rPr>
+          <w:lang w:val="en-US" w:eastAsia="ru-RU"/>
+        </w:rPr>
+        <w:t>IDE</w:t>
+      </w:r>
+      <w:r>
+        <w:rPr>
+          <w:lang w:eastAsia="ru-RU"/>
+        </w:rPr>
+        <w:t xml:space="preserve">. </w:t>
+      </w:r>
+      <w:r>
+        <w:rPr>
+          <w:lang w:eastAsia="ru-RU"/>
+        </w:rPr>
+        <w:t>Для</w:t>
+      </w:r>
+      <w:r>
+        <w:rPr>
+          <w:lang w:eastAsia="ru-RU"/>
+        </w:rPr>
+        <w:t xml:space="preserve"> </w:t>
+      </w:r>
+      <w:r>
+        <w:rPr>
+          <w:lang w:val="en-US" w:eastAsia="ru-RU"/>
+        </w:rPr>
+        <w:t>React</w:t>
+      </w:r>
+      <w:r>
+        <w:rPr>
+          <w:lang w:eastAsia="ru-RU"/>
+        </w:rPr>
+        <w:t xml:space="preserve"> </w:t>
+      </w:r>
+      <w:r>
+        <w:rPr>
+          <w:lang w:val="en-US" w:eastAsia="ru-RU"/>
+        </w:rPr>
+        <w:t>Native</w:t>
+      </w:r>
+      <w:r>
+        <w:rPr>
+          <w:lang w:eastAsia="ru-RU"/>
+        </w:rPr>
+        <w:t xml:space="preserve"> </w:t>
+      </w:r>
+      <w:r>
+        <w:rPr>
+          <w:lang w:eastAsia="ru-RU"/>
+        </w:rPr>
+        <w:t>представлен более широкий спектр средств: практически все среды разработки</w:t>
+      </w:r>
+      <w:r>
+        <w:rPr>
+          <w:lang w:eastAsia="ru-RU"/>
+        </w:rPr>
+        <w:t xml:space="preserve">, доступные для </w:t>
+      </w:r>
+      <w:r>
+        <w:rPr>
+          <w:lang w:val="en-US" w:eastAsia="ru-RU"/>
+        </w:rPr>
+        <w:t>React</w:t>
+      </w:r>
+      <w:r>
+        <w:rPr>
+          <w:lang w:eastAsia="ru-RU"/>
+        </w:rPr>
+        <w:t xml:space="preserve"> </w:t>
+      </w:r>
+      <w:r>
+        <w:rPr>
+          <w:lang w:eastAsia="ru-RU"/>
+        </w:rPr>
+        <w:t xml:space="preserve">поддерживают и </w:t>
+      </w:r>
+      <w:r>
+        <w:rPr>
+          <w:lang w:val="en-US" w:eastAsia="ru-RU"/>
+        </w:rPr>
+        <w:t>React</w:t>
+      </w:r>
+      <w:r>
+        <w:rPr>
+          <w:lang w:eastAsia="ru-RU"/>
+        </w:rPr>
+        <w:t xml:space="preserve"> </w:t>
+      </w:r>
+      <w:r>
+        <w:rPr>
+          <w:lang w:val="en-US" w:eastAsia="ru-RU"/>
+        </w:rPr>
+        <w:t>Native</w:t>
+      </w:r>
+      <w:r>
+        <w:rPr>
+          <w:lang w:eastAsia="ru-RU"/>
+        </w:rPr>
+        <w:t xml:space="preserve">. </w:t>
+      </w:r>
+      <w:r>
+        <w:rPr>
+          <w:lang w:eastAsia="ru-RU"/>
+        </w:rPr>
+        <w:t xml:space="preserve">В случае с </w:t>
+      </w:r>
+      <w:r>
+        <w:rPr>
+          <w:lang w:val="en-US" w:eastAsia="ru-RU"/>
+        </w:rPr>
+        <w:t>Flutter</w:t>
+      </w:r>
+      <w:r>
+        <w:rPr>
+          <w:lang w:eastAsia="ru-RU"/>
+        </w:rPr>
+        <w:t xml:space="preserve"> </w:t>
+      </w:r>
+      <w:r>
+        <w:rPr>
+          <w:lang w:eastAsia="ru-RU"/>
+        </w:rPr>
+        <w:t xml:space="preserve">не все так гладко, пока его поддерживают </w:t>
+      </w:r>
+      <w:r>
+        <w:rPr>
+          <w:lang w:val="en-US" w:eastAsia="ru-RU"/>
+        </w:rPr>
+        <w:t>VS</w:t>
+      </w:r>
+      <w:r>
+        <w:rPr>
+          <w:lang w:eastAsia="ru-RU"/>
+        </w:rPr>
+        <w:t xml:space="preserve"> </w:t>
+      </w:r>
+      <w:r>
+        <w:rPr>
+          <w:lang w:val="en-US" w:eastAsia="ru-RU"/>
+        </w:rPr>
+        <w:t>Code</w:t>
+      </w:r>
+      <w:r>
+        <w:rPr>
+          <w:lang w:eastAsia="ru-RU"/>
+        </w:rPr>
+        <w:t xml:space="preserve">, </w:t>
+      </w:r>
+      <w:r>
+        <w:rPr>
+          <w:lang w:val="en-US" w:eastAsia="ru-RU"/>
+        </w:rPr>
+        <w:t>Intellij</w:t>
+      </w:r>
+      <w:r>
+        <w:rPr>
+          <w:lang w:eastAsia="ru-RU"/>
+        </w:rPr>
+        <w:t xml:space="preserve"> </w:t>
+      </w:r>
+      <w:r>
+        <w:rPr>
+          <w:lang w:eastAsia="ru-RU"/>
+        </w:rPr>
+        <w:t xml:space="preserve">и </w:t>
+      </w:r>
+      <w:r>
+        <w:rPr>
+          <w:lang w:val="en-US" w:eastAsia="ru-RU"/>
+        </w:rPr>
+        <w:t>Android</w:t>
+      </w:r>
+      <w:r>
+        <w:rPr>
+          <w:lang w:eastAsia="ru-RU"/>
+        </w:rPr>
+        <w:t xml:space="preserve"> </w:t>
+      </w:r>
+      <w:r>
+        <w:rPr>
+          <w:lang w:val="en-US" w:eastAsia="ru-RU"/>
+        </w:rPr>
+        <w:t>Studio</w:t>
+      </w:r>
+      <w:r>
+        <w:rPr>
+          <w:lang w:eastAsia="ru-RU"/>
+        </w:rPr>
+        <w:t>.</w:t>
+      </w:r>
+    </w:p>
+    <w:p>
+      <w:pPr>
+        <w:pStyle w:val="a7"/>
+        <w:numPr>
+          <w:ilvl w:val="0"/>
+          <w:numId w:val="51"/>
+        </w:numPr>
+        <w:rPr>
+          <w:lang w:eastAsia="ru-RU"/>
+        </w:rPr>
+      </w:pPr>
+      <w:r>
+        <w:rPr>
+          <w:lang w:val="en-US" w:eastAsia="ru-RU"/>
+        </w:rPr>
+        <w:t>API</w:t>
+      </w:r>
+      <w:r>
+        <w:rPr>
+          <w:lang w:eastAsia="ru-RU"/>
+        </w:rPr>
+        <w:t xml:space="preserve"> </w:t>
+      </w:r>
+      <w:r>
+        <w:rPr>
+          <w:lang w:eastAsia="ru-RU"/>
+        </w:rPr>
+        <w:t xml:space="preserve">и пользовательский интерфейс. Для </w:t>
+      </w:r>
+      <w:r>
+        <w:rPr>
+          <w:lang w:val="en-US" w:eastAsia="ru-RU"/>
+        </w:rPr>
+        <w:t>Flutter</w:t>
+      </w:r>
+      <w:r>
+        <w:rPr>
+          <w:lang w:eastAsia="ru-RU"/>
+        </w:rPr>
+        <w:t xml:space="preserve"> </w:t>
+      </w:r>
+      <w:r>
+        <w:rPr>
+          <w:lang w:eastAsia="ru-RU"/>
+        </w:rPr>
+        <w:t xml:space="preserve">представлено больше встроенных средств, что даёт большую надежность и возможность выбора того, что необходимо. В случае с </w:t>
+      </w:r>
+      <w:r>
+        <w:rPr>
+          <w:lang w:val="en-US" w:eastAsia="ru-RU"/>
+        </w:rPr>
+        <w:t>React</w:t>
+      </w:r>
+      <w:r>
+        <w:rPr>
+          <w:lang w:eastAsia="ru-RU"/>
+        </w:rPr>
+        <w:t xml:space="preserve"> </w:t>
+      </w:r>
+      <w:r>
+        <w:rPr>
+          <w:lang w:val="en-US" w:eastAsia="ru-RU"/>
+        </w:rPr>
+        <w:t>Native</w:t>
+      </w:r>
+      <w:r>
+        <w:rPr>
+          <w:lang w:eastAsia="ru-RU"/>
+        </w:rPr>
+        <w:t xml:space="preserve"> </w:t>
+      </w:r>
+      <w:r>
+        <w:rPr>
+          <w:lang w:eastAsia="ru-RU"/>
+        </w:rPr>
+        <w:t xml:space="preserve">встроенных библиотек не так много, лишь основные необходимые, однако, написано множество сторонних библиотек и даже фреймворков поверх </w:t>
+      </w:r>
+      <w:r>
+        <w:rPr>
+          <w:lang w:val="en-US" w:eastAsia="ru-RU"/>
+        </w:rPr>
+        <w:t>React</w:t>
+      </w:r>
+      <w:r>
+        <w:rPr>
+          <w:lang w:eastAsia="ru-RU"/>
+        </w:rPr>
+        <w:t xml:space="preserve"> </w:t>
+      </w:r>
+      <w:r>
+        <w:rPr>
+          <w:lang w:val="en-US" w:eastAsia="ru-RU"/>
+        </w:rPr>
+        <w:t>Native</w:t>
+      </w:r>
+      <w:r>
+        <w:rPr>
+          <w:lang w:eastAsia="ru-RU"/>
+        </w:rPr>
+        <w:t xml:space="preserve">, </w:t>
+      </w:r>
+      <w:r>
+        <w:rPr>
+          <w:lang w:eastAsia="ru-RU"/>
+        </w:rPr>
+        <w:t xml:space="preserve">которые реализуют тот же функционал, что и библиотеки </w:t>
+      </w:r>
+      <w:r>
+        <w:rPr>
+          <w:lang w:val="en-US" w:eastAsia="ru-RU"/>
+        </w:rPr>
+        <w:t>Flutter</w:t>
+      </w:r>
+      <w:r>
+        <w:rPr>
+          <w:lang w:eastAsia="ru-RU"/>
+        </w:rPr>
+        <w:t>, хоть местами и не так стабильны</w:t>
+      </w:r>
+      <w:r>
+        <w:rPr>
+          <w:lang w:eastAsia="ru-RU"/>
+        </w:rPr>
+        <w:t xml:space="preserve"> </w:t>
+      </w:r>
+      <w:r>
+        <w:rPr>
+          <w:lang w:eastAsia="ru-RU"/>
+        </w:rPr>
+        <w:t>[</w:t>
+      </w:r>
+      <w:r>
+        <w:rPr>
+          <w:lang w:eastAsia="ru-RU"/>
+        </w:rPr>
+        <w:fldChar w:fldCharType="begin"/>
+      </w:r>
+      <w:r>
+        <w:rPr>
+          <w:lang w:eastAsia="ru-RU"/>
+        </w:rPr>
+        <w:instrText xml:space="preserve"> REF _Ref184491063 \r \h </w:instrText>
+      </w:r>
+      <w:r>
+        <w:rPr>
+          <w:lang w:eastAsia="ru-RU"/>
+        </w:rPr>
+      </w:r>
+      <w:r>
+        <w:rPr>
+          <w:lang w:eastAsia="ru-RU"/>
+        </w:rPr>
+        <w:fldChar w:fldCharType="separate"/>
+      </w:r>
+      <w:r>
+        <w:rPr>
+          <w:lang w:eastAsia="ru-RU"/>
+        </w:rPr>
+        <w:t>10</w:t>
+      </w:r>
+      <w:r>
+        <w:rPr>
+          <w:lang w:eastAsia="ru-RU"/>
+        </w:rPr>
+        <w:fldChar w:fldCharType="end"/>
+      </w:r>
+      <w:r>
+        <w:rPr>
+          <w:lang w:eastAsia="ru-RU"/>
+        </w:rPr>
+        <w:t>]</w:t>
+      </w:r>
+      <w:r>
+        <w:rPr>
+          <w:lang w:eastAsia="ru-RU"/>
+        </w:rPr>
+        <w:t>.</w:t>
+      </w:r>
+    </w:p>
+    <w:p>
+      <w:pPr>
+        <w:rPr>
+          <w:lang w:eastAsia="ru-RU"/>
+        </w:rPr>
+      </w:pPr>
+      <w:r>
+        <w:rPr>
+          <w:lang w:eastAsia="ru-RU"/>
+        </w:rPr>
+        <w:t xml:space="preserve">На основе вышеперечисленных </w:t>
+      </w:r>
+      <w:r>
+        <w:rPr>
+          <w:lang w:eastAsia="ru-RU"/>
+        </w:rPr>
+        <w:t xml:space="preserve">рассуждений можно сделать вывод, что на данном этапе инструменты идут наравне, каждый имея свои плюсы и минусы. Поэтому выбор зависит только от предпочтений в языке разработки и ключевых </w:t>
+      </w:r>
+      <w:r>
+        <w:rPr>
+          <w:lang w:eastAsia="ru-RU"/>
+        </w:rPr>
+        <w:lastRenderedPageBreak/>
+        <w:t xml:space="preserve">особенностях разрабатываемого приложения. В нашем случае приложение визуально не нагруженное, поэтому </w:t>
+      </w:r>
+      <w:r>
+        <w:rPr>
+          <w:lang w:val="en-US" w:eastAsia="ru-RU"/>
+        </w:rPr>
+        <w:t>React</w:t>
+      </w:r>
+      <w:r>
+        <w:rPr>
+          <w:lang w:eastAsia="ru-RU"/>
+        </w:rPr>
+        <w:t xml:space="preserve"> </w:t>
+      </w:r>
+      <w:r>
+        <w:rPr>
+          <w:lang w:val="en-US" w:eastAsia="ru-RU"/>
+        </w:rPr>
+        <w:t>Native</w:t>
+      </w:r>
+      <w:r>
+        <w:rPr>
+          <w:lang w:eastAsia="ru-RU"/>
+        </w:rPr>
+        <w:t xml:space="preserve"> </w:t>
+      </w:r>
+      <w:r>
+        <w:rPr>
+          <w:lang w:eastAsia="ru-RU"/>
+        </w:rPr>
+        <w:t xml:space="preserve">подойдет в качестве простого и понятного средства для разработки. Для облегчения сборки и запуска будем использовать фреймворк </w:t>
+      </w:r>
+      <w:r>
+        <w:rPr>
+          <w:lang w:val="en-US" w:eastAsia="ru-RU"/>
+        </w:rPr>
+        <w:t>Expo</w:t>
+      </w:r>
+      <w:r>
+        <w:rPr>
+          <w:lang w:eastAsia="ru-RU"/>
+        </w:rPr>
+        <w:t xml:space="preserve">, </w:t>
+      </w:r>
+      <w:r>
+        <w:rPr>
+          <w:lang w:eastAsia="ru-RU"/>
+        </w:rPr>
+        <w:t xml:space="preserve">предоставляющий возможность видеть изменения в коде приложения в реальном времени благодаря развертыванию сервера и открытия его в приложении </w:t>
+      </w:r>
+      <w:r>
+        <w:rPr>
+          <w:lang w:val="en-US" w:eastAsia="ru-RU"/>
+        </w:rPr>
+        <w:t>Expo</w:t>
+      </w:r>
+      <w:r>
+        <w:rPr>
+          <w:lang w:eastAsia="ru-RU"/>
+        </w:rPr>
+        <w:t xml:space="preserve"> </w:t>
+      </w:r>
+      <w:r>
+        <w:rPr>
+          <w:lang w:val="en-US" w:eastAsia="ru-RU"/>
+        </w:rPr>
+        <w:t>Go</w:t>
+      </w:r>
+      <w:r>
+        <w:rPr>
+          <w:lang w:eastAsia="ru-RU"/>
+        </w:rPr>
+        <w:t>.</w:t>
+      </w:r>
+      <w:r>
+        <w:rPr>
+          <w:lang w:eastAsia="ru-RU"/>
+        </w:rPr>
+        <w:t xml:space="preserve"> Так же </w:t>
+      </w:r>
+      <w:r>
+        <w:rPr>
+          <w:lang w:val="en-US" w:eastAsia="ru-RU"/>
+        </w:rPr>
+        <w:t>Expo</w:t>
+      </w:r>
+      <w:r>
+        <w:rPr>
+          <w:lang w:eastAsia="ru-RU"/>
+        </w:rPr>
+        <w:t xml:space="preserve"> </w:t>
+      </w:r>
+      <w:r>
+        <w:rPr>
+          <w:lang w:eastAsia="ru-RU"/>
+        </w:rPr>
+        <w:t>предоставляет собственные библиотеки и заготовки для разработки, что ускоряет создание приложения.</w:t>
+      </w:r>
+    </w:p>
+    <w:p>
+      <w:pPr>
+        <w:pStyle w:val="a5"/>
+        <w:rPr>
+          <w:lang w:eastAsia="ru-RU"/>
+        </w:rPr>
+      </w:pPr>
+      <w:r>
+        <w:rPr>
+          <w:lang w:eastAsia="ru-RU"/>
+        </w:rPr>
+        <w:tab/>
+      </w:r>
+      <w:bookmarkStart w:id="8" w:name="_Toc184494109"/>
+      <w:r>
+        <w:rPr>
+          <w:lang w:eastAsia="ru-RU"/>
+        </w:rPr>
+        <w:t xml:space="preserve">1.5.2 </w:t>
+      </w:r>
+      <w:r>
+        <w:rPr>
+          <w:lang w:eastAsia="ru-RU"/>
+        </w:rPr>
+        <w:t>Выбор решений серверной части</w:t>
+      </w:r>
+      <w:bookmarkEnd w:id="8"/>
+    </w:p>
+    <w:p>
+      <w:pPr>
+        <w:rPr>
+          <w:lang w:eastAsia="ru-RU"/>
+        </w:rPr>
+      </w:pPr>
+      <w:r>
+        <w:rPr>
+          <w:lang w:eastAsia="ru-RU"/>
+        </w:rPr>
+        <w:t xml:space="preserve">Для серверной части буду использовать </w:t>
+      </w:r>
+      <w:r>
+        <w:rPr>
+          <w:lang w:val="en-US" w:eastAsia="ru-RU"/>
+        </w:rPr>
+        <w:t>Java</w:t>
+      </w:r>
+      <w:r>
+        <w:rPr>
+          <w:lang w:eastAsia="ru-RU"/>
+        </w:rPr>
+        <w:t xml:space="preserve"> </w:t>
+      </w:r>
+      <w:r>
+        <w:rPr>
+          <w:lang w:val="en-US" w:eastAsia="ru-RU"/>
+        </w:rPr>
+        <w:t>Spring</w:t>
+      </w:r>
+      <w:r>
+        <w:rPr>
+          <w:lang w:eastAsia="ru-RU"/>
+        </w:rPr>
+        <w:t xml:space="preserve"> </w:t>
+      </w:r>
+      <w:r>
+        <w:rPr>
+          <w:lang w:val="en-US" w:eastAsia="ru-RU"/>
+        </w:rPr>
+        <w:t>Boot</w:t>
+      </w:r>
+      <w:r>
+        <w:rPr>
+          <w:lang w:eastAsia="ru-RU"/>
+        </w:rPr>
+        <w:t xml:space="preserve">. </w:t>
+      </w:r>
+      <w:r>
+        <w:rPr>
+          <w:lang w:eastAsia="ru-RU"/>
+        </w:rPr>
+        <w:t xml:space="preserve">Он написан на </w:t>
+      </w:r>
+      <w:r>
+        <w:rPr>
+          <w:lang w:eastAsia="ru-RU"/>
+        </w:rPr>
+        <w:t>Java - од</w:t>
+      </w:r>
+      <w:r>
+        <w:rPr>
+          <w:lang w:eastAsia="ru-RU"/>
+        </w:rPr>
+        <w:t>ном</w:t>
+      </w:r>
+      <w:r>
+        <w:rPr>
+          <w:lang w:eastAsia="ru-RU"/>
+        </w:rPr>
+        <w:t xml:space="preserve"> из самых важных и широко используемых языков программирования в мире. В отличие от ряда других языков программирования, влияние которых с течением времени ослабевало, влияние Java</w:t>
+      </w:r>
+      <w:r>
+        <w:rPr>
+          <w:lang w:eastAsia="ru-RU"/>
+        </w:rPr>
+        <w:t xml:space="preserve"> с годами</w:t>
+      </w:r>
+      <w:r>
+        <w:rPr>
+          <w:lang w:eastAsia="ru-RU"/>
+        </w:rPr>
+        <w:t xml:space="preserve"> становилось только сильнее.</w:t>
+      </w:r>
+      <w:r>
+        <w:rPr>
+          <w:lang w:eastAsia="ru-RU"/>
+        </w:rPr>
+        <w:t xml:space="preserve"> Разработчики языка выделяют следующие особенности данного языка, которые и делают его настолько популярным:</w:t>
+      </w:r>
+    </w:p>
+    <w:p>
+      <w:pPr>
+        <w:pStyle w:val="a7"/>
+        <w:numPr>
+          <w:ilvl w:val="0"/>
+          <w:numId w:val="52"/>
+        </w:numPr>
+        <w:rPr>
+          <w:lang w:eastAsia="ru-RU"/>
+        </w:rPr>
+      </w:pPr>
+      <w:r>
+        <w:rPr>
+          <w:lang w:eastAsia="ru-RU"/>
+        </w:rPr>
+        <w:t>Простота</w:t>
+      </w:r>
+      <w:r>
+        <w:rPr>
+          <w:lang w:eastAsia="ru-RU"/>
+        </w:rPr>
+        <w:t xml:space="preserve"> – я</w:t>
+      </w:r>
+      <w:r>
+        <w:rPr>
+          <w:lang w:eastAsia="ru-RU"/>
+        </w:rPr>
+        <w:t>зык Java был спроектирован так, чтобы быть легким в изучении и эффективным в использовании профессиональным программистом. Если у вас есть определенный опыт программирования, то освоить Java не составит особого труда;</w:t>
+      </w:r>
+    </w:p>
+    <w:p>
+      <w:pPr>
+        <w:pStyle w:val="a7"/>
+        <w:numPr>
+          <w:ilvl w:val="0"/>
+          <w:numId w:val="52"/>
+        </w:numPr>
+        <w:rPr>
+          <w:lang w:eastAsia="ru-RU"/>
+        </w:rPr>
+      </w:pPr>
+      <w:r>
+        <w:rPr>
+          <w:lang w:eastAsia="ru-RU"/>
+        </w:rPr>
+        <w:t>надежность</w:t>
+      </w:r>
+      <w:r>
+        <w:rPr>
+          <w:lang w:eastAsia="ru-RU"/>
+        </w:rPr>
+        <w:t xml:space="preserve"> –</w:t>
+      </w:r>
+      <w:r>
+        <w:t xml:space="preserve"> </w:t>
+      </w:r>
+      <w:r>
+        <w:t>Java</w:t>
+      </w:r>
+      <w:r>
+        <w:t xml:space="preserve"> является </w:t>
+      </w:r>
+      <w:r>
+        <w:t>строго типизированны</w:t>
+      </w:r>
+      <w:r>
+        <w:t xml:space="preserve">м </w:t>
+      </w:r>
+      <w:r>
+        <w:t>язык</w:t>
+      </w:r>
+      <w:r>
+        <w:t>ом:</w:t>
+      </w:r>
+      <w:r>
+        <w:t xml:space="preserve"> ваш код проверяется на этапе компиляции. Тем не менее, код также проверяется и во время выполнения. Многие трудно обнаруживаемые ошибки, которые часто приводят к воз</w:t>
+      </w:r>
+      <w:r>
+        <w:t>н</w:t>
+      </w:r>
+      <w:r>
+        <w:t>икновению сложных для воспроизведения ситуаций во время выполнения, в Java попросту невозможны. Предсказуемость поведения написанного вами кода в несходных условиях - ключевая особенность Java</w:t>
+      </w:r>
+      <w:r>
+        <w:rPr>
+          <w:lang w:eastAsia="ru-RU"/>
+        </w:rPr>
+        <w:t>;</w:t>
+      </w:r>
+    </w:p>
+    <w:p>
+      <w:pPr>
+        <w:pStyle w:val="a7"/>
+        <w:numPr>
+          <w:ilvl w:val="0"/>
+          <w:numId w:val="52"/>
+        </w:numPr>
+        <w:rPr>
+          <w:lang w:eastAsia="ru-RU"/>
+        </w:rPr>
+      </w:pPr>
+      <w:r>
+        <w:rPr>
+          <w:lang w:eastAsia="ru-RU"/>
+        </w:rPr>
+        <w:t>объектная ориентация</w:t>
+      </w:r>
+      <w:r>
+        <w:rPr>
+          <w:lang w:eastAsia="ru-RU"/>
+        </w:rPr>
+        <w:t xml:space="preserve"> – о</w:t>
+      </w:r>
+      <w:r>
+        <w:rPr>
+          <w:lang w:eastAsia="ru-RU"/>
+        </w:rPr>
+        <w:t xml:space="preserve">бильно заимствуя из многих продуктивных объектно-ориентированных сред, существующих на </w:t>
+      </w:r>
+      <w:r>
+        <w:rPr>
+          <w:lang w:eastAsia="ru-RU"/>
+        </w:rPr>
+        <w:lastRenderedPageBreak/>
+        <w:t xml:space="preserve">протяжении последних нескольких десятилетий, в Java удалось найти баланс между парадигмой "все является объектом" сторонников чистоты стиля и более прагматичной моделью "не путайтесь под ногами: </w:t>
+      </w:r>
+      <w:r>
+        <w:rPr>
+          <w:lang w:eastAsia="ru-RU"/>
+        </w:rPr>
+        <w:t>о</w:t>
+      </w:r>
+      <w:r>
+        <w:rPr>
+          <w:lang w:eastAsia="ru-RU"/>
+        </w:rPr>
+        <w:t>бъектная модель в Java проста и легко расширяема, в то время как элементарные типы, такие как целочисленные, были сохранены высоко производительными сущностями, которые не являются объектами</w:t>
+      </w:r>
+      <w:r>
+        <w:rPr>
+          <w:lang w:eastAsia="ru-RU"/>
+        </w:rPr>
+        <w:t>;</w:t>
+      </w:r>
+    </w:p>
+    <w:p>
+      <w:pPr>
+        <w:pStyle w:val="a7"/>
+        <w:numPr>
+          <w:ilvl w:val="0"/>
+          <w:numId w:val="52"/>
+        </w:numPr>
+        <w:rPr>
+          <w:lang w:eastAsia="ru-RU"/>
+        </w:rPr>
+      </w:pPr>
+      <w:r>
+        <w:rPr>
+          <w:lang w:eastAsia="ru-RU"/>
+        </w:rPr>
+        <w:t>многопоточность</w:t>
+      </w:r>
+      <w:r>
+        <w:rPr>
+          <w:lang w:eastAsia="ru-RU"/>
+        </w:rPr>
+        <w:t xml:space="preserve"> – </w:t>
+      </w:r>
+      <w:r>
+        <w:rPr>
+          <w:lang w:eastAsia="ru-RU"/>
+        </w:rPr>
+        <w:t>в Java поддерживается мно</w:t>
+      </w:r>
+      <w:r>
+        <w:rPr>
+          <w:lang w:eastAsia="ru-RU"/>
+        </w:rPr>
+        <w:t>г</w:t>
+      </w:r>
+      <w:r>
+        <w:rPr>
+          <w:lang w:eastAsia="ru-RU"/>
+        </w:rPr>
+        <w:t>опоточное</w:t>
+      </w:r>
+      <w:r>
+        <w:rPr>
+          <w:lang w:eastAsia="ru-RU"/>
+        </w:rPr>
+        <w:t xml:space="preserve"> </w:t>
+      </w:r>
+      <w:r>
+        <w:rPr>
+          <w:lang w:eastAsia="ru-RU"/>
+        </w:rPr>
+        <w:t>программирование, которое дает возможность писать программы, выполняющие много действий одновременно. Исполняющая среда Java поддерживает элегантное, но вместе с тем сложное решение для синхронизации множества процессов, которое делает возможным построение бесперебойно работающих интерактивных систем</w:t>
+      </w:r>
+      <w:r>
+        <w:rPr>
+          <w:lang w:eastAsia="ru-RU"/>
+        </w:rPr>
+        <w:t>;</w:t>
+      </w:r>
+    </w:p>
+    <w:p>
+      <w:pPr>
+        <w:pStyle w:val="a7"/>
+        <w:numPr>
+          <w:ilvl w:val="0"/>
+          <w:numId w:val="52"/>
+        </w:numPr>
+        <w:rPr>
+          <w:lang w:eastAsia="ru-RU"/>
+        </w:rPr>
+      </w:pPr>
+      <w:r>
+        <w:rPr>
+          <w:lang w:eastAsia="ru-RU"/>
+        </w:rPr>
+        <w:t>нейтральность к архитектуре</w:t>
+      </w:r>
+      <w:r>
+        <w:rPr>
+          <w:lang w:eastAsia="ru-RU"/>
+        </w:rPr>
+        <w:t xml:space="preserve"> – разработчики преследовали идеологию работоспособности написанного кода везде и всегда</w:t>
+      </w:r>
+      <w:r>
+        <w:rPr>
+          <w:lang w:eastAsia="ru-RU"/>
+        </w:rPr>
+        <w:t>;</w:t>
+      </w:r>
+    </w:p>
+    <w:p>
+      <w:pPr>
+        <w:pStyle w:val="a7"/>
+        <w:numPr>
+          <w:ilvl w:val="0"/>
+          <w:numId w:val="52"/>
+        </w:numPr>
+        <w:rPr>
+          <w:lang w:eastAsia="ru-RU"/>
+        </w:rPr>
+      </w:pPr>
+      <w:r>
+        <w:rPr>
+          <w:lang w:eastAsia="ru-RU"/>
+        </w:rPr>
+        <w:t>интерпретируемость</w:t>
+      </w:r>
+      <w:r>
+        <w:rPr>
+          <w:lang w:eastAsia="ru-RU"/>
+        </w:rPr>
+        <w:t xml:space="preserve"> и </w:t>
+      </w:r>
+      <w:r>
+        <w:rPr>
+          <w:lang w:eastAsia="ru-RU"/>
+        </w:rPr>
+        <w:t>высокая производительность</w:t>
+      </w:r>
+      <w:r>
+        <w:rPr>
+          <w:lang w:eastAsia="ru-RU"/>
+        </w:rPr>
+        <w:t xml:space="preserve"> –</w:t>
+      </w:r>
+      <w:r>
+        <w:t xml:space="preserve"> </w:t>
+      </w:r>
+      <w:r>
+        <w:rPr>
+          <w:lang w:eastAsia="ru-RU"/>
+        </w:rPr>
+        <w:t>язык Java делает возможным создание межплатформенных программ за счет их компиляции в промежуточное представление, называемое байт-кодом Java. Байт-код может выполняться на любой системе, где внедрена машина JVM</w:t>
+      </w:r>
+      <w:r>
+        <w:rPr>
+          <w:lang w:eastAsia="ru-RU"/>
+        </w:rPr>
+        <w:t>;</w:t>
+      </w:r>
+    </w:p>
+    <w:p>
+      <w:pPr>
+        <w:pStyle w:val="a7"/>
+        <w:numPr>
+          <w:ilvl w:val="0"/>
+          <w:numId w:val="52"/>
+        </w:numPr>
+        <w:rPr>
+          <w:lang w:eastAsia="ru-RU"/>
+        </w:rPr>
+      </w:pPr>
+      <w:r>
+        <w:rPr>
+          <w:lang w:eastAsia="ru-RU"/>
+        </w:rPr>
+        <w:t>распределенность</w:t>
+      </w:r>
+      <w:r>
+        <w:rPr>
+          <w:lang w:eastAsia="ru-RU"/>
+        </w:rPr>
+        <w:t xml:space="preserve"> –</w:t>
+      </w:r>
+      <w:r>
+        <w:t xml:space="preserve"> язык поддерживает </w:t>
+      </w:r>
+      <w:r>
+        <w:rPr>
+          <w:lang w:val="en-US"/>
+        </w:rPr>
+        <w:t>TCP</w:t>
+      </w:r>
+      <w:r>
+        <w:t>/</w:t>
+      </w:r>
+      <w:r>
+        <w:rPr>
+          <w:lang w:val="en-US"/>
+        </w:rPr>
+        <w:t>IP</w:t>
+      </w:r>
+      <w:r>
+        <w:t xml:space="preserve"> </w:t>
+      </w:r>
+      <w:r>
+        <w:t>и удаленный вызов методов</w:t>
+      </w:r>
+      <w:r>
+        <w:rPr>
+          <w:lang w:eastAsia="ru-RU"/>
+        </w:rPr>
+        <w:t>;</w:t>
+      </w:r>
+    </w:p>
+    <w:p>
+      <w:pPr>
+        <w:pStyle w:val="a7"/>
+        <w:numPr>
+          <w:ilvl w:val="0"/>
+          <w:numId w:val="52"/>
+        </w:numPr>
+        <w:rPr>
+          <w:lang w:eastAsia="ru-RU"/>
+        </w:rPr>
+      </w:pPr>
+      <w:r>
+        <w:rPr>
+          <w:lang w:eastAsia="ru-RU"/>
+        </w:rPr>
+        <w:t>динамичность</w:t>
+      </w:r>
+      <w:r>
+        <w:rPr>
+          <w:lang w:eastAsia="ru-RU"/>
+        </w:rPr>
+        <w:t xml:space="preserve"> – п</w:t>
+      </w:r>
+      <w:r>
+        <w:rPr>
+          <w:lang w:eastAsia="ru-RU"/>
+        </w:rPr>
+        <w:t>рограммы на Java содержат существенный объем информации о типах времени выполнения, используемой для проверки и разрешения доступа к объектам во время выполнения, что делает возможным безопасное и надлежащее динамическое связывание кода. Это критически важно для надежности среды Java, в которой небольшие фрагменты байт-кода могут динамически обновляться в функционирующей системе</w:t>
+      </w:r>
+      <w:r>
+        <w:rPr>
+          <w:lang w:eastAsia="ru-RU"/>
+        </w:rPr>
+        <w:t xml:space="preserve"> [</w:t>
+      </w:r>
+      <w:r>
+        <w:rPr>
+          <w:lang w:eastAsia="ru-RU"/>
+        </w:rPr>
+        <w:fldChar w:fldCharType="begin"/>
+      </w:r>
+      <w:r>
+        <w:rPr>
+          <w:lang w:eastAsia="ru-RU"/>
+        </w:rPr>
+        <w:instrText xml:space="preserve"> REF _Ref184491309 \r \h </w:instrText>
+      </w:r>
+      <w:r>
+        <w:rPr>
+          <w:lang w:eastAsia="ru-RU"/>
+        </w:rPr>
+      </w:r>
+      <w:r>
+        <w:rPr>
+          <w:lang w:eastAsia="ru-RU"/>
+        </w:rPr>
+        <w:fldChar w:fldCharType="separate"/>
+      </w:r>
+      <w:r>
+        <w:rPr>
+          <w:lang w:eastAsia="ru-RU"/>
+        </w:rPr>
+        <w:t>11</w:t>
+      </w:r>
+      <w:r>
+        <w:rPr>
+          <w:lang w:eastAsia="ru-RU"/>
+        </w:rPr>
+        <w:fldChar w:fldCharType="end"/>
+      </w:r>
+      <w:r>
+        <w:rPr>
+          <w:lang w:eastAsia="ru-RU"/>
+        </w:rPr>
+        <w:t>]</w:t>
+      </w:r>
+      <w:r>
+        <w:rPr>
+          <w:lang w:eastAsia="ru-RU"/>
+        </w:rPr>
+        <w:t>.</w:t>
+      </w:r>
+    </w:p>
+    <w:p>
+      <w:pPr>
+        <w:rPr>
+          <w:lang w:eastAsia="ru-RU"/>
+        </w:rPr>
+      </w:pPr>
+      <w:r>
+        <w:rPr>
+          <w:lang w:eastAsia="ru-RU"/>
+        </w:rPr>
+        <w:lastRenderedPageBreak/>
+        <w:t xml:space="preserve">Spring Boot – проект, упрощающий настройку и разработку приложений  </w:t>
+      </w:r>
+      <w:r>
+        <w:rPr>
+          <w:lang w:val="en-US" w:eastAsia="ru-RU"/>
+        </w:rPr>
+        <w:t>Spring</w:t>
+      </w:r>
+      <w:r>
+        <w:rPr>
+          <w:lang w:eastAsia="ru-RU"/>
+        </w:rPr>
+        <w:t>.</w:t>
+      </w:r>
+      <w:r>
+        <w:rPr>
+          <w:lang w:eastAsia="ru-RU"/>
+        </w:rPr>
+        <w:t xml:space="preserve"> </w:t>
+      </w:r>
+      <w:r>
+        <w:rPr>
+          <w:lang w:eastAsia="ru-RU"/>
+        </w:rPr>
+        <w:t>Построен на основе Spring Framework. Призван упростить разработку приложений с минимальной конфигурацией и ускорить процесс создания веб-приложений.</w:t>
+      </w:r>
+    </w:p>
+    <w:p>
+      <w:pPr>
+        <w:rPr>
+          <w:lang w:eastAsia="ru-RU"/>
+        </w:rPr>
+      </w:pPr>
+      <w:r>
+        <w:rPr>
+          <w:lang w:eastAsia="ru-RU"/>
+        </w:rPr>
+        <w:t>Преимущества Spring Boot</w:t>
+      </w:r>
+      <w:r>
+        <w:rPr>
+          <w:lang w:eastAsia="ru-RU"/>
+        </w:rPr>
+        <w:t>:</w:t>
+      </w:r>
+    </w:p>
+    <w:p>
+      <w:pPr>
+        <w:pStyle w:val="a7"/>
+        <w:numPr>
+          <w:ilvl w:val="0"/>
+          <w:numId w:val="53"/>
+        </w:numPr>
+        <w:rPr>
+          <w:lang w:eastAsia="ru-RU"/>
+        </w:rPr>
+      </w:pPr>
+      <w:r>
+        <w:rPr>
+          <w:lang w:eastAsia="ru-RU"/>
+        </w:rPr>
+        <w:t xml:space="preserve">На основе зависимостей, добавленных в проект, делает предположения о желаемом и производит настройку на основе этого, убирая ненужные части стандартной конфигурации </w:t>
+      </w:r>
+      <w:r>
+        <w:rPr>
+          <w:lang w:val="en-US" w:eastAsia="ru-RU"/>
+        </w:rPr>
+        <w:t>Spring</w:t>
+      </w:r>
+      <w:r>
+        <w:rPr>
+          <w:lang w:eastAsia="ru-RU"/>
+        </w:rPr>
+        <w:t>;</w:t>
+      </w:r>
+      <w:r>
+        <w:rPr>
+          <w:lang w:eastAsia="ru-RU"/>
+        </w:rPr>
+        <w:t xml:space="preserve"> </w:t>
+      </w:r>
+    </w:p>
+    <w:p>
+      <w:pPr>
+        <w:pStyle w:val="a7"/>
+        <w:numPr>
+          <w:ilvl w:val="0"/>
+          <w:numId w:val="53"/>
+        </w:numPr>
+        <w:rPr>
+          <w:lang w:eastAsia="ru-RU"/>
+        </w:rPr>
+      </w:pPr>
+      <w:r>
+        <w:rPr>
+          <w:lang w:eastAsia="ru-RU"/>
+        </w:rPr>
+        <w:t xml:space="preserve">Имеет встроенный сервер Tomcat, Jetty или Undertow, позволяющий разрабатывать автономные приложения, собирающиеся в </w:t>
+      </w:r>
+      <w:r>
+        <w:rPr>
+          <w:lang w:val="en-US" w:eastAsia="ru-RU"/>
+        </w:rPr>
+        <w:t>JAR</w:t>
+      </w:r>
+      <w:r>
+        <w:rPr>
+          <w:lang w:eastAsia="ru-RU"/>
+        </w:rPr>
+        <w:t>-</w:t>
+      </w:r>
+      <w:r>
+        <w:rPr>
+          <w:lang w:eastAsia="ru-RU"/>
+        </w:rPr>
+        <w:t xml:space="preserve">файл для легкого развертывания на любой машине с </w:t>
+      </w:r>
+      <w:r>
+        <w:rPr>
+          <w:lang w:val="en-US" w:eastAsia="ru-RU"/>
+        </w:rPr>
+        <w:t>JVM</w:t>
+      </w:r>
+      <w:r>
+        <w:rPr>
+          <w:lang w:eastAsia="ru-RU"/>
+        </w:rPr>
+        <w:t>.</w:t>
+      </w:r>
+    </w:p>
+    <w:p>
+      <w:pPr>
+        <w:rPr>
+          <w:lang w:eastAsia="ru-RU"/>
+        </w:rPr>
+      </w:pPr>
+      <w:r>
+        <w:rPr>
+          <w:lang w:val="en-US" w:eastAsia="ru-RU"/>
+        </w:rPr>
+        <w:t>Hibernate</w:t>
+      </w:r>
+      <w:r>
+        <w:rPr>
+          <w:lang w:eastAsia="ru-RU"/>
+        </w:rPr>
+        <w:t xml:space="preserve"> </w:t>
+      </w:r>
+      <w:r>
+        <w:rPr>
+          <w:lang w:val="en-US" w:eastAsia="ru-RU"/>
+        </w:rPr>
+        <w:t>ORM</w:t>
+      </w:r>
+      <w:r>
+        <w:rPr>
+          <w:lang w:eastAsia="ru-RU"/>
+        </w:rPr>
+        <w:t xml:space="preserve"> (объектно-реляционное отображение) – </w:t>
+      </w:r>
+      <w:r>
+        <w:rPr>
+          <w:lang w:eastAsia="ru-RU"/>
+        </w:rPr>
+        <w:t xml:space="preserve">фреймворк, упрощающий взаимодействие с базами данных для </w:t>
+      </w:r>
+      <w:r>
+        <w:rPr>
+          <w:lang w:val="en-US" w:eastAsia="ru-RU"/>
+        </w:rPr>
+        <w:t>Java</w:t>
+      </w:r>
+      <w:r>
+        <w:rPr>
+          <w:lang w:eastAsia="ru-RU"/>
+        </w:rPr>
+        <w:t>-</w:t>
+      </w:r>
+      <w:r>
+        <w:rPr>
+          <w:lang w:eastAsia="ru-RU"/>
+        </w:rPr>
+        <w:t>приложений</w:t>
+      </w:r>
+      <w:r>
+        <w:rPr>
+          <w:lang w:eastAsia="ru-RU"/>
+        </w:rPr>
+        <w:t xml:space="preserve">. </w:t>
+      </w:r>
+      <w:r>
+        <w:rPr>
+          <w:lang w:eastAsia="ru-RU"/>
+        </w:rPr>
+        <w:t>Сопоставляет объектно-ориентированную модель предметной области с реляционной базой данных и дает возможность обращаться с данными, как с сущностями, которые разработчик сам реализует в виде желаемых таблиц в базе данных.</w:t>
+      </w:r>
+    </w:p>
+    <w:p>
+      <w:pPr>
+        <w:rPr>
+          <w:lang w:eastAsia="ru-RU"/>
+        </w:rPr>
+      </w:pPr>
+      <w:r>
+        <w:rPr>
+          <w:lang w:eastAsia="ru-RU"/>
+        </w:rPr>
+        <w:t xml:space="preserve">Преимущества </w:t>
+      </w:r>
+      <w:r>
+        <w:rPr>
+          <w:lang w:val="en-US" w:eastAsia="ru-RU"/>
+        </w:rPr>
+        <w:t>Hibernate</w:t>
+      </w:r>
+      <w:r>
+        <w:rPr>
+          <w:lang w:eastAsia="ru-RU"/>
+        </w:rPr>
+        <w:t>:</w:t>
+      </w:r>
+    </w:p>
+    <w:p>
+      <w:pPr>
+        <w:pStyle w:val="a7"/>
+        <w:numPr>
+          <w:ilvl w:val="0"/>
+          <w:numId w:val="54"/>
+        </w:numPr>
+        <w:rPr>
+          <w:lang w:eastAsia="ru-RU"/>
+        </w:rPr>
+      </w:pPr>
+      <w:r>
+        <w:rPr>
+          <w:lang w:eastAsia="ru-RU"/>
+        </w:rPr>
+        <w:t>Заменяет прямой доступ к базе данных на функции обработки объектов высокого уровня, что, в свою очередь, облегчает понимание и работу разработчкикам;</w:t>
+      </w:r>
+    </w:p>
+    <w:p>
+      <w:pPr>
+        <w:pStyle w:val="a7"/>
+        <w:numPr>
+          <w:ilvl w:val="0"/>
+          <w:numId w:val="54"/>
+        </w:numPr>
+        <w:rPr>
+          <w:lang w:eastAsia="ru-RU"/>
+        </w:rPr>
+      </w:pPr>
+      <w:r>
+        <w:rPr>
+          <w:lang w:eastAsia="ru-RU"/>
+        </w:rPr>
+        <w:t xml:space="preserve">Сопоставляет таблицы в базах данных с классами в </w:t>
+      </w:r>
+      <w:r>
+        <w:rPr>
+          <w:lang w:val="en-US" w:eastAsia="ru-RU"/>
+        </w:rPr>
+        <w:t>Java</w:t>
+      </w:r>
+      <w:r>
+        <w:rPr>
+          <w:lang w:eastAsia="ru-RU"/>
+        </w:rPr>
+        <w:t xml:space="preserve"> и упрощает операции с базой;</w:t>
+      </w:r>
+    </w:p>
+    <w:p>
+      <w:pPr>
+        <w:pStyle w:val="a7"/>
+        <w:numPr>
+          <w:ilvl w:val="0"/>
+          <w:numId w:val="54"/>
+        </w:numPr>
+        <w:rPr>
+          <w:lang w:eastAsia="ru-RU"/>
+        </w:rPr>
+      </w:pPr>
+      <w:r>
+        <w:rPr>
+          <w:lang w:eastAsia="ru-RU"/>
+        </w:rPr>
+        <w:t>Автоматически обеспечивает сохраняемость, разработчику больше не нужно заботиться о базовых операциях работы с базой данных, затрачивая время на написание явного кода взаимодействия с СУБД;</w:t>
+      </w:r>
+    </w:p>
+    <w:p>
+      <w:pPr>
+        <w:pStyle w:val="a7"/>
+        <w:numPr>
+          <w:ilvl w:val="0"/>
+          <w:numId w:val="54"/>
+        </w:numPr>
+        <w:rPr>
+          <w:lang w:eastAsia="ru-RU"/>
+        </w:rPr>
+      </w:pPr>
+      <w:r>
+        <w:rPr>
+          <w:lang w:eastAsia="ru-RU"/>
+        </w:rPr>
+        <w:t xml:space="preserve">Предоставляет собственный мощный язык запросов </w:t>
+      </w:r>
+      <w:r>
+        <w:rPr>
+          <w:lang w:val="en-US" w:eastAsia="ru-RU"/>
+        </w:rPr>
+        <w:t>HQL</w:t>
+      </w:r>
+      <w:r>
+        <w:rPr>
+          <w:lang w:eastAsia="ru-RU"/>
+        </w:rPr>
+        <w:t xml:space="preserve">, </w:t>
+      </w:r>
+      <w:r>
+        <w:rPr>
+          <w:lang w:eastAsia="ru-RU"/>
+        </w:rPr>
+        <w:t xml:space="preserve">в который заложены идеологии наследования, полиморфизма и ассоциации </w:t>
+      </w:r>
+      <w:r>
+        <w:rPr>
+          <w:lang w:eastAsia="ru-RU"/>
+        </w:rPr>
+        <w:t>[</w:t>
+      </w:r>
+      <w:r>
+        <w:rPr>
+          <w:lang w:val="en-US" w:eastAsia="ru-RU"/>
+        </w:rPr>
+        <w:fldChar w:fldCharType="begin"/>
+      </w:r>
+      <w:r>
+        <w:rPr>
+          <w:lang w:eastAsia="ru-RU"/>
+        </w:rPr>
+        <w:instrText xml:space="preserve"> REF _Ref184492500 \r \h </w:instrText>
+      </w:r>
+      <w:r>
+        <w:rPr>
+          <w:lang w:val="en-US" w:eastAsia="ru-RU"/>
+        </w:rPr>
+      </w:r>
+      <w:r>
+        <w:rPr>
+          <w:lang w:val="en-US" w:eastAsia="ru-RU"/>
+        </w:rPr>
+        <w:fldChar w:fldCharType="separate"/>
+      </w:r>
+      <w:r>
+        <w:rPr>
+          <w:lang w:eastAsia="ru-RU"/>
+        </w:rPr>
+        <w:t>12</w:t>
+      </w:r>
+      <w:r>
+        <w:rPr>
+          <w:lang w:val="en-US" w:eastAsia="ru-RU"/>
+        </w:rPr>
+        <w:fldChar w:fldCharType="end"/>
+      </w:r>
+      <w:r>
+        <w:rPr>
+          <w:lang w:eastAsia="ru-RU"/>
+        </w:rPr>
+        <w:t>]</w:t>
+      </w:r>
+      <w:r>
+        <w:rPr>
+          <w:lang w:eastAsia="ru-RU"/>
+        </w:rPr>
+        <w:t>.</w:t>
+      </w:r>
+    </w:p>
+    <w:p>
+      <w:pPr>
+        <w:rPr>
+          <w:lang w:eastAsia="ru-RU"/>
+        </w:rPr>
+      </w:pPr>
+      <w:r>
+        <w:rPr>
+          <w:lang w:eastAsia="ru-RU"/>
+        </w:rPr>
+        <w:lastRenderedPageBreak/>
+        <w:t xml:space="preserve">Таким образом, связка </w:t>
+      </w:r>
+      <w:r>
+        <w:rPr>
+          <w:lang w:val="en-US" w:eastAsia="ru-RU"/>
+        </w:rPr>
+        <w:t>Java</w:t>
+      </w:r>
+      <w:r>
+        <w:rPr>
+          <w:lang w:eastAsia="ru-RU"/>
+        </w:rPr>
+        <w:t xml:space="preserve"> </w:t>
+      </w:r>
+      <w:r>
+        <w:rPr>
+          <w:lang w:val="en-US" w:eastAsia="ru-RU"/>
+        </w:rPr>
+        <w:t>Spring</w:t>
+      </w:r>
+      <w:r>
+        <w:rPr>
+          <w:lang w:eastAsia="ru-RU"/>
+        </w:rPr>
+        <w:t xml:space="preserve"> </w:t>
+      </w:r>
+      <w:r>
+        <w:rPr>
+          <w:lang w:val="en-US" w:eastAsia="ru-RU"/>
+        </w:rPr>
+        <w:t>Boot</w:t>
+      </w:r>
+      <w:r>
+        <w:rPr>
+          <w:lang w:eastAsia="ru-RU"/>
+        </w:rPr>
+        <w:t xml:space="preserve"> </w:t>
+      </w:r>
+      <w:r>
+        <w:rPr>
+          <w:lang w:eastAsia="ru-RU"/>
+        </w:rPr>
+        <w:t xml:space="preserve">и </w:t>
+      </w:r>
+      <w:r>
+        <w:rPr>
+          <w:lang w:val="en-US" w:eastAsia="ru-RU"/>
+        </w:rPr>
+        <w:t>Hibernate</w:t>
+      </w:r>
+      <w:r>
+        <w:rPr>
+          <w:lang w:eastAsia="ru-RU"/>
+        </w:rPr>
+        <w:t xml:space="preserve"> с необходимыми дополнительными библиотеками</w:t>
+      </w:r>
+      <w:r>
+        <w:rPr>
+          <w:lang w:eastAsia="ru-RU"/>
+        </w:rPr>
+        <w:t xml:space="preserve"> </w:t>
+      </w:r>
+      <w:r>
+        <w:rPr>
+          <w:lang w:eastAsia="ru-RU"/>
+        </w:rPr>
+        <w:t xml:space="preserve">позволяют разрабатывать мощные веб-приложения, легко взаимодействующие с базой данных, а также реализующие все преимущества языка программирования </w:t>
+      </w:r>
+      <w:r>
+        <w:rPr>
+          <w:lang w:val="en-US" w:eastAsia="ru-RU"/>
+        </w:rPr>
+        <w:t>Java</w:t>
+      </w:r>
+      <w:r>
+        <w:rPr>
+          <w:lang w:eastAsia="ru-RU"/>
+        </w:rPr>
+        <w:t>.</w:t>
+      </w:r>
+    </w:p>
+    <w:p>
+      <w:pPr>
+        <w:pStyle w:val="a5"/>
+        <w:rPr>
+          <w:lang w:eastAsia="ru-RU"/>
+        </w:rPr>
+      </w:pPr>
+      <w:r>
+        <w:rPr>
+          <w:lang w:eastAsia="ru-RU"/>
+        </w:rPr>
+        <w:tab/>
+      </w:r>
+      <w:bookmarkStart w:id="9" w:name="_Toc184494110"/>
+      <w:r>
+        <w:rPr>
+          <w:lang w:eastAsia="ru-RU"/>
+        </w:rPr>
+        <w:t>1.5.3 Выбор сред разработки</w:t>
+      </w:r>
+      <w:bookmarkEnd w:id="9"/>
+    </w:p>
+    <w:p>
+      <w:pPr>
+        <w:rPr>
+          <w:lang w:eastAsia="ru-RU"/>
+        </w:rPr>
+      </w:pPr>
+      <w:r>
+        <w:rPr>
+          <w:lang w:eastAsia="ru-RU"/>
+        </w:rPr>
+        <w:t xml:space="preserve">Для разработки мобильной части выбрана </w:t>
+      </w:r>
+      <w:r>
+        <w:rPr>
+          <w:lang w:val="en-US" w:eastAsia="ru-RU"/>
+        </w:rPr>
+        <w:t>Visual</w:t>
+      </w:r>
+      <w:r>
+        <w:rPr>
+          <w:lang w:eastAsia="ru-RU"/>
+        </w:rPr>
+        <w:t xml:space="preserve"> </w:t>
+      </w:r>
+      <w:r>
+        <w:rPr>
+          <w:lang w:val="en-US" w:eastAsia="ru-RU"/>
+        </w:rPr>
+        <w:t>Studio</w:t>
+      </w:r>
+      <w:r>
+        <w:rPr>
+          <w:lang w:eastAsia="ru-RU"/>
+        </w:rPr>
+        <w:t xml:space="preserve"> </w:t>
+      </w:r>
+      <w:r>
+        <w:rPr>
+          <w:lang w:val="en-US" w:eastAsia="ru-RU"/>
+        </w:rPr>
+        <w:t>Code</w:t>
+      </w:r>
+      <w:r>
+        <w:rPr>
+          <w:lang w:eastAsia="ru-RU"/>
+        </w:rPr>
+        <w:t>.</w:t>
+      </w:r>
+    </w:p>
+    <w:p>
+      <w:pPr>
+        <w:rPr>
+          <w:lang w:eastAsia="ru-RU"/>
+        </w:rPr>
+      </w:pPr>
+      <w:r>
+        <w:rPr>
+          <w:lang w:eastAsia="ru-RU"/>
+        </w:rPr>
+        <w:t>Visual Studio Code, или VSCode, — текстовый редактор/редактор исходного кода, разработанный Microsoft с использованием Electron Framework для Windows, Linux и MacOS. Это один из самых популярных редакторов исходного кода на рынке.</w:t>
+      </w:r>
+      <w:r>
+        <w:rPr>
+          <w:rFonts w:ascii="Nunito" w:eastAsia="Times New Roman" w:hAnsi="Nunito" w:cs="Times New Roman"/>
+          <w:color w:val="FFFFFF"/>
+          <w:spacing w:val="2"/>
+          <w:sz w:val="27"/>
+          <w:szCs w:val="27"/>
+          <w:bdr w:val="none" w:sz="0" w:space="0" w:color="auto" w:frame="1"/>
+          <w:lang w:eastAsia="ru-RU"/>
+        </w:rPr>
+        <w:t xml:space="preserve"> </w:t>
+      </w:r>
+      <w:r>
+        <w:rPr>
+          <w:lang w:eastAsia="ru-RU"/>
+        </w:rPr>
+        <w:t>Вот некоторые особенности, которые отличают его от обычного текстового редактора:</w:t>
+      </w:r>
+    </w:p>
+    <w:p>
+      <w:pPr>
+        <w:numPr>
+          <w:ilvl w:val="0"/>
+          <w:numId w:val="55"/>
+        </w:numPr>
+        <w:tabs>
+          <w:tab w:val="num" w:pos="720"/>
+        </w:tabs>
+        <w:rPr>
+          <w:lang w:eastAsia="ru-RU"/>
+        </w:rPr>
+      </w:pPr>
+      <w:r>
+        <w:rPr>
+          <w:lang w:eastAsia="ru-RU"/>
+        </w:rPr>
+        <w:t>IntelliSense</w:t>
+      </w:r>
+      <w:r>
+        <w:rPr>
+          <w:lang w:eastAsia="ru-RU"/>
+        </w:rPr>
+        <w:t>.</w:t>
+      </w:r>
+      <w:r>
+        <w:rPr>
+          <w:lang w:eastAsia="ru-RU"/>
+        </w:rPr>
+        <w:t> VSCode выходит за рамки обычной подсветки синтаксиса и предлагает IntelliSense — интеллектуальные дополнения, адаптированные к коду и его тонкостям</w:t>
+      </w:r>
+      <w:r>
+        <w:rPr>
+          <w:lang w:eastAsia="ru-RU"/>
+        </w:rPr>
+        <w:t>, которые дополнительно можно отрегулировать под свой вкус с помощью плагинов;</w:t>
+      </w:r>
+    </w:p>
+    <w:p>
+      <w:pPr>
+        <w:numPr>
+          <w:ilvl w:val="0"/>
+          <w:numId w:val="56"/>
+        </w:numPr>
+        <w:tabs>
+          <w:tab w:val="num" w:pos="720"/>
+        </w:tabs>
+        <w:rPr>
+          <w:lang w:eastAsia="ru-RU"/>
+        </w:rPr>
+      </w:pPr>
+      <w:r>
+        <w:rPr>
+          <w:lang w:eastAsia="ru-RU"/>
+        </w:rPr>
+        <w:t>Запуск и отладка</w:t>
+      </w:r>
+      <w:r>
+        <w:rPr>
+          <w:lang w:eastAsia="ru-RU"/>
+        </w:rPr>
+        <w:t>.</w:t>
+      </w:r>
+      <w:r>
+        <w:rPr>
+          <w:lang w:eastAsia="ru-RU"/>
+        </w:rPr>
+        <w:t> VSCode позволяет запускать ваш код (с отладкой или без неё с помощью веб-редактора) в самом приложении</w:t>
+      </w:r>
+      <w:r>
+        <w:rPr>
+          <w:lang w:eastAsia="ru-RU"/>
+        </w:rPr>
+        <w:t xml:space="preserve">, а также обращаться к терминалу </w:t>
+      </w:r>
+      <w:r>
+        <w:rPr>
+          <w:lang w:val="en-US" w:eastAsia="ru-RU"/>
+        </w:rPr>
+        <w:t>Windows</w:t>
+      </w:r>
+      <w:r>
+        <w:rPr>
+          <w:lang w:eastAsia="ru-RU"/>
+        </w:rPr>
+        <w:t xml:space="preserve"> </w:t>
+      </w:r>
+      <w:r>
+        <w:rPr>
+          <w:lang w:eastAsia="ru-RU"/>
+        </w:rPr>
+        <w:t>напрямую из приложения для запуска некоторых средств, если это необходимо;</w:t>
+      </w:r>
+    </w:p>
+    <w:p>
+      <w:pPr>
+        <w:numPr>
+          <w:ilvl w:val="0"/>
+          <w:numId w:val="57"/>
+        </w:numPr>
+        <w:tabs>
+          <w:tab w:val="num" w:pos="720"/>
+        </w:tabs>
+        <w:rPr>
+          <w:lang w:eastAsia="ru-RU"/>
+        </w:rPr>
+      </w:pPr>
+      <w:r>
+        <w:rPr>
+          <w:lang w:eastAsia="ru-RU"/>
+        </w:rPr>
+        <w:t>Встроенный Git</w:t>
+      </w:r>
+      <w:r>
+        <w:rPr>
+          <w:lang w:eastAsia="ru-RU"/>
+        </w:rPr>
+        <w:t xml:space="preserve">. </w:t>
+      </w:r>
+      <w:r>
+        <w:rPr>
+          <w:lang w:eastAsia="ru-RU"/>
+        </w:rPr>
+        <w:t xml:space="preserve">В VSCode упрощена работа с Git, что позволяет контролировать коммиты, подготавливать файлы и выполнять другие действия с </w:t>
+      </w:r>
+      <w:r>
+        <w:rPr>
+          <w:lang w:val="en-US" w:eastAsia="ru-RU"/>
+        </w:rPr>
+        <w:t>Git</w:t>
+      </w:r>
+      <w:r>
+        <w:rPr>
+          <w:lang w:eastAsia="ru-RU"/>
+        </w:rPr>
+        <w:t xml:space="preserve"> прямо из редактора.</w:t>
+      </w:r>
+      <w:r>
+        <w:rPr>
+          <w:lang w:eastAsia="ru-RU"/>
+        </w:rPr>
+        <w:t xml:space="preserve"> Реализовано это в виде удобного раздела, делающего работу </w:t>
+      </w:r>
+      <w:r>
+        <w:rPr>
+          <w:lang w:eastAsia="ru-RU"/>
+        </w:rPr>
+        <w:t xml:space="preserve">прозрачной и быстрой, достаточно авторизоваться в </w:t>
+      </w:r>
+      <w:r>
+        <w:rPr>
+          <w:lang w:val="en-US" w:eastAsia="ru-RU"/>
+        </w:rPr>
+        <w:t>Git</w:t>
+      </w:r>
+      <w:r>
+        <w:rPr>
+          <w:lang w:eastAsia="ru-RU"/>
+        </w:rPr>
+        <w:t xml:space="preserve"> </w:t>
+      </w:r>
+      <w:r>
+        <w:rPr>
+          <w:lang w:eastAsia="ru-RU"/>
+        </w:rPr>
+        <w:t>и готово;</w:t>
+      </w:r>
+    </w:p>
+    <w:p>
+      <w:pPr>
+        <w:numPr>
+          <w:ilvl w:val="0"/>
+          <w:numId w:val="58"/>
+        </w:numPr>
+        <w:tabs>
+          <w:tab w:val="num" w:pos="720"/>
+        </w:tabs>
+        <w:rPr>
+          <w:lang w:eastAsia="ru-RU"/>
+        </w:rPr>
+      </w:pPr>
+      <w:r>
+        <w:rPr>
+          <w:lang w:eastAsia="ru-RU"/>
+        </w:rPr>
+        <w:t xml:space="preserve">Расширение: </w:t>
+      </w:r>
+      <w:r>
+        <w:rPr>
+          <w:lang w:eastAsia="ru-RU"/>
+        </w:rPr>
+        <w:t xml:space="preserve">написано множество плагинов, расширяющих базовый функционал приложения и внедряющих множество полезных </w:t>
+      </w:r>
+      <w:r>
+        <w:rPr>
+          <w:lang w:eastAsia="ru-RU"/>
+        </w:rPr>
+        <w:lastRenderedPageBreak/>
+        <w:t>инструментов, что позволяет создать уникальную среду разработки под интересы каждого разработчика</w:t>
+      </w:r>
+      <w:r>
+        <w:rPr>
+          <w:lang w:eastAsia="ru-RU"/>
+        </w:rPr>
+        <w:t xml:space="preserve"> [</w:t>
+      </w:r>
+      <w:r>
+        <w:rPr>
+          <w:lang w:eastAsia="ru-RU"/>
+        </w:rPr>
+        <w:fldChar w:fldCharType="begin"/>
+      </w:r>
+      <w:r>
+        <w:rPr>
+          <w:lang w:eastAsia="ru-RU"/>
+        </w:rPr>
+        <w:instrText xml:space="preserve"> REF _Ref184494989 \r \h </w:instrText>
+      </w:r>
+      <w:r>
+        <w:rPr>
+          <w:lang w:eastAsia="ru-RU"/>
+        </w:rPr>
+      </w:r>
+      <w:r>
+        <w:rPr>
+          <w:lang w:eastAsia="ru-RU"/>
+        </w:rPr>
+        <w:fldChar w:fldCharType="separate"/>
+      </w:r>
+      <w:r>
+        <w:rPr>
+          <w:lang w:eastAsia="ru-RU"/>
+        </w:rPr>
+        <w:t>13</w:t>
+      </w:r>
+      <w:r>
+        <w:rPr>
+          <w:lang w:eastAsia="ru-RU"/>
+        </w:rPr>
+        <w:fldChar w:fldCharType="end"/>
+      </w:r>
+      <w:r>
+        <w:rPr>
+          <w:lang w:eastAsia="ru-RU"/>
+        </w:rPr>
+        <w:t>]</w:t>
+      </w:r>
+      <w:r>
+        <w:rPr>
+          <w:lang w:eastAsia="ru-RU"/>
+        </w:rPr>
+        <w:t>.</w:t>
+      </w:r>
+    </w:p>
+    <w:p>
+      <w:pPr>
+        <w:rPr>
+          <w:lang w:eastAsia="ru-RU"/>
+        </w:rPr>
+      </w:pPr>
+      <w:r>
+        <w:rPr>
+          <w:lang w:eastAsia="ru-RU"/>
+        </w:rPr>
+        <w:t xml:space="preserve">Для разработки серверной части выбрана </w:t>
+      </w:r>
+      <w:r>
+        <w:rPr>
+          <w:lang w:val="en-US" w:eastAsia="ru-RU"/>
+        </w:rPr>
+        <w:t>IntelliJ</w:t>
+      </w:r>
+      <w:r>
+        <w:rPr>
+          <w:lang w:eastAsia="ru-RU"/>
+        </w:rPr>
+        <w:t xml:space="preserve"> </w:t>
+      </w:r>
+      <w:r>
+        <w:rPr>
+          <w:lang w:val="en-US" w:eastAsia="ru-RU"/>
+        </w:rPr>
+        <w:t>IDEA</w:t>
+      </w:r>
+      <w:r>
+        <w:rPr>
+          <w:lang w:eastAsia="ru-RU"/>
+        </w:rPr>
+        <w:t>.</w:t>
+      </w:r>
+    </w:p>
+    <w:p>
+      <w:pPr>
+        <w:rPr>
+          <w:lang w:eastAsia="ru-RU"/>
+        </w:rPr>
+      </w:pPr>
+      <w:r>
+        <w:rPr>
+          <w:lang w:eastAsia="ru-RU"/>
+        </w:rPr>
+        <w:t>IDEA разработан</w:t>
+      </w:r>
+      <w:r>
+        <w:rPr>
+          <w:lang w:eastAsia="ru-RU"/>
+        </w:rPr>
+        <w:t>а</w:t>
+      </w:r>
+      <w:r>
+        <w:rPr>
+          <w:lang w:eastAsia="ru-RU"/>
+        </w:rPr>
+        <w:t xml:space="preserve"> частной компанией JetBrains.</w:t>
+      </w:r>
+      <w:r>
+        <w:rPr>
+          <w:lang w:eastAsia="ru-RU"/>
+        </w:rPr>
+        <w:t xml:space="preserve"> </w:t>
+      </w:r>
+      <w:r>
+        <w:rPr>
+          <w:lang w:eastAsia="ru-RU"/>
+        </w:rPr>
+        <w:t>Это интегрированная среда разработки (IDE), написанная на Java для разработки программного обеспечения и проектов.</w:t>
+      </w:r>
+      <w:r>
+        <w:rPr>
+          <w:lang w:eastAsia="ru-RU"/>
+        </w:rPr>
+        <w:t xml:space="preserve"> В ней существует бесплатная </w:t>
+      </w:r>
+      <w:r>
+        <w:rPr>
+          <w:lang w:val="en-US" w:eastAsia="ru-RU"/>
+        </w:rPr>
+        <w:t>Community</w:t>
+      </w:r>
+      <w:r>
+        <w:rPr>
+          <w:lang w:eastAsia="ru-RU"/>
+        </w:rPr>
+        <w:t xml:space="preserve"> </w:t>
+      </w:r>
+      <w:r>
+        <w:rPr>
+          <w:lang w:eastAsia="ru-RU"/>
+        </w:rPr>
+        <w:t>версия, дающая базовый функционал.</w:t>
+      </w:r>
+    </w:p>
+    <w:p>
+      <w:pPr>
+        <w:rPr>
+          <w:lang w:eastAsia="ru-RU"/>
+        </w:rPr>
+      </w:pPr>
+      <w:r>
+        <w:rPr>
+          <w:lang w:eastAsia="ru-RU"/>
+        </w:rPr>
+        <w:t>Возможности IntelliJ IDEA:</w:t>
+      </w:r>
+    </w:p>
+    <w:p>
+      <w:pPr>
+        <w:numPr>
+          <w:ilvl w:val="0"/>
+          <w:numId w:val="60"/>
+        </w:numPr>
+        <w:rPr>
+          <w:lang w:eastAsia="ru-RU"/>
+        </w:rPr>
+      </w:pPr>
+      <w:r>
+        <w:rPr>
+          <w:lang w:eastAsia="ru-RU"/>
+        </w:rPr>
+        <w:t>Интеллектуальные подсказки к коду</w:t>
+      </w:r>
+      <w:r>
+        <w:rPr>
+          <w:lang w:eastAsia="ru-RU"/>
+        </w:rPr>
+        <w:t>.</w:t>
+      </w:r>
+      <w:r>
+        <w:rPr>
+          <w:lang w:eastAsia="ru-RU"/>
+        </w:rPr>
+        <w:t> </w:t>
+      </w:r>
+      <w:r>
+        <w:rPr>
+          <w:lang w:eastAsia="ru-RU"/>
+        </w:rPr>
+        <w:t xml:space="preserve">В реальном времени во время написания </w:t>
+      </w:r>
+      <w:r>
+        <w:rPr>
+          <w:lang w:val="en-US" w:eastAsia="ru-RU"/>
+        </w:rPr>
+        <w:t>IDE</w:t>
+      </w:r>
+      <w:r>
+        <w:rPr>
+          <w:lang w:eastAsia="ru-RU"/>
+        </w:rPr>
+        <w:t xml:space="preserve"> предугадывает, что вы хотите написать, давая подробную информацию о каждом классе или методе. Достаточно выбрать, что необходимо и не затрачивать время на самостоятельное написание. Так же данная функция помогает вспомнить забытые методы или просмотреть неизвестные с целью воспользоваться ими;</w:t>
+      </w:r>
+    </w:p>
+    <w:p>
+      <w:pPr>
+        <w:numPr>
+          <w:ilvl w:val="0"/>
+          <w:numId w:val="60"/>
+        </w:numPr>
+        <w:rPr>
+          <w:lang w:eastAsia="ru-RU"/>
+        </w:rPr>
+      </w:pPr>
+      <w:r>
+        <w:rPr>
+          <w:lang w:eastAsia="ru-RU"/>
+        </w:rPr>
+        <w:t>Поиск повторяющегося кода.</w:t>
+      </w:r>
+      <w:r>
+        <w:rPr>
+          <w:lang w:eastAsia="ru-RU"/>
+        </w:rPr>
+        <w:t> </w:t>
+      </w:r>
+      <w:r>
+        <w:rPr>
+          <w:lang w:eastAsia="ru-RU"/>
+        </w:rPr>
+        <w:t xml:space="preserve">Все разработчики борются за повторное использование кода. </w:t>
+      </w:r>
+      <w:r>
+        <w:rPr>
+          <w:lang w:val="en-US" w:eastAsia="ru-RU"/>
+        </w:rPr>
+        <w:t>IDE</w:t>
+      </w:r>
+      <w:r>
+        <w:rPr>
+          <w:lang w:eastAsia="ru-RU"/>
+        </w:rPr>
+        <w:t xml:space="preserve"> </w:t>
+      </w:r>
+      <w:r>
+        <w:rPr>
+          <w:lang w:eastAsia="ru-RU"/>
+        </w:rPr>
+        <w:t>ищет повторяющийся код и помогает его заменить;</w:t>
+      </w:r>
+    </w:p>
+    <w:p>
+      <w:pPr>
+        <w:numPr>
+          <w:ilvl w:val="0"/>
+          <w:numId w:val="60"/>
+        </w:numPr>
+        <w:rPr>
+          <w:lang w:eastAsia="ru-RU"/>
+        </w:rPr>
+      </w:pPr>
+      <w:r>
+        <w:rPr>
+          <w:lang w:eastAsia="ru-RU"/>
+        </w:rPr>
+        <w:t>Быстрые исправления</w:t>
+      </w:r>
+      <w:r>
+        <w:rPr>
+          <w:lang w:eastAsia="ru-RU"/>
+        </w:rPr>
+        <w:t>.</w:t>
+      </w:r>
+      <w:r>
+        <w:rPr>
+          <w:lang w:eastAsia="ru-RU"/>
+        </w:rPr>
+        <w:t> </w:t>
+      </w:r>
+      <w:r>
+        <w:rPr>
+          <w:lang w:eastAsia="ru-RU"/>
+        </w:rPr>
+        <w:t xml:space="preserve">Если разработчик допускает ошибку в написании кода, </w:t>
+      </w:r>
+      <w:r>
+        <w:rPr>
+          <w:lang w:val="en-US" w:eastAsia="ru-RU"/>
+        </w:rPr>
+        <w:t>IDE</w:t>
+      </w:r>
+      <w:r>
+        <w:rPr>
+          <w:lang w:eastAsia="ru-RU"/>
+        </w:rPr>
+        <w:t xml:space="preserve"> </w:t>
+      </w:r>
+      <w:r>
+        <w:rPr>
+          <w:lang w:eastAsia="ru-RU"/>
+        </w:rPr>
+        <w:t>это отслеживает и предлагает варианты решения в реальном времени;</w:t>
+      </w:r>
+    </w:p>
+    <w:p>
+      <w:pPr>
+        <w:numPr>
+          <w:ilvl w:val="0"/>
+          <w:numId w:val="60"/>
+        </w:numPr>
+        <w:rPr>
+          <w:lang w:eastAsia="ru-RU"/>
+        </w:rPr>
+      </w:pPr>
+      <w:r>
+        <w:rPr>
+          <w:lang w:eastAsia="ru-RU"/>
+        </w:rPr>
+        <w:t xml:space="preserve">Поддержка </w:t>
+      </w:r>
+      <w:r>
+        <w:rPr>
+          <w:lang w:val="en-US" w:eastAsia="ru-RU"/>
+        </w:rPr>
+        <w:t>Git</w:t>
+      </w:r>
+      <w:r>
+        <w:rPr>
+          <w:lang w:eastAsia="ru-RU"/>
+        </w:rPr>
+        <w:t xml:space="preserve">. Аналогично </w:t>
+      </w:r>
+      <w:r>
+        <w:rPr>
+          <w:lang w:val="en-US" w:eastAsia="ru-RU"/>
+        </w:rPr>
+        <w:t>VSCode</w:t>
+      </w:r>
+      <w:r>
+        <w:rPr>
+          <w:lang w:eastAsia="ru-RU"/>
+        </w:rPr>
+        <w:t xml:space="preserve"> </w:t>
+      </w:r>
+      <w:r>
+        <w:rPr>
+          <w:lang w:eastAsia="ru-RU"/>
+        </w:rPr>
+        <w:t xml:space="preserve">позволяет легко и быстро настроить взаимодействие с </w:t>
+      </w:r>
+      <w:r>
+        <w:rPr>
+          <w:lang w:val="en-US" w:eastAsia="ru-RU"/>
+        </w:rPr>
+        <w:t>Git</w:t>
+      </w:r>
+      <w:r>
+        <w:rPr>
+          <w:lang w:eastAsia="ru-RU"/>
+        </w:rPr>
+        <w:t>;</w:t>
+      </w:r>
+    </w:p>
+    <w:p>
+      <w:pPr>
+        <w:numPr>
+          <w:ilvl w:val="0"/>
+          <w:numId w:val="60"/>
+        </w:numPr>
+        <w:rPr>
+          <w:lang w:eastAsia="ru-RU"/>
+        </w:rPr>
+      </w:pPr>
+      <w:r>
+        <w:rPr>
+          <w:lang w:eastAsia="ru-RU"/>
+        </w:rPr>
+        <w:t xml:space="preserve">Поддержка плагинов. Позволяет устанавливать плагины из </w:t>
+      </w:r>
+      <w:r>
+        <w:rPr>
+          <w:lang w:eastAsia="ru-RU"/>
+        </w:rPr>
+        <w:t xml:space="preserve">магазина, что позволяет делать </w:t>
+      </w:r>
+      <w:r>
+        <w:rPr>
+          <w:lang w:val="en-US" w:eastAsia="ru-RU"/>
+        </w:rPr>
+        <w:t>IDE</w:t>
+      </w:r>
+      <w:r>
+        <w:rPr>
+          <w:lang w:eastAsia="ru-RU"/>
+        </w:rPr>
+        <w:t xml:space="preserve"> уникальной под ваши вкусы и предпочтения</w:t>
+      </w:r>
+      <w:r>
+        <w:rPr>
+          <w:lang w:eastAsia="ru-RU"/>
+        </w:rPr>
+        <w:t xml:space="preserve"> [</w:t>
+      </w:r>
+      <w:r>
+        <w:rPr>
+          <w:lang w:eastAsia="ru-RU"/>
+        </w:rPr>
+        <w:fldChar w:fldCharType="begin"/>
+      </w:r>
+      <w:r>
+        <w:rPr>
+          <w:lang w:eastAsia="ru-RU"/>
+        </w:rPr>
+        <w:instrText xml:space="preserve"> REF _Ref184494997 \r \h </w:instrText>
+      </w:r>
+      <w:r>
+        <w:rPr>
+          <w:lang w:eastAsia="ru-RU"/>
+        </w:rPr>
+      </w:r>
+      <w:r>
+        <w:rPr>
+          <w:lang w:eastAsia="ru-RU"/>
+        </w:rPr>
+        <w:fldChar w:fldCharType="separate"/>
+      </w:r>
+      <w:r>
+        <w:rPr>
+          <w:lang w:eastAsia="ru-RU"/>
+        </w:rPr>
+        <w:t>14</w:t>
+      </w:r>
+      <w:r>
+        <w:rPr>
+          <w:lang w:eastAsia="ru-RU"/>
+        </w:rPr>
+        <w:fldChar w:fldCharType="end"/>
+      </w:r>
+      <w:r>
+        <w:rPr>
+          <w:lang w:eastAsia="ru-RU"/>
+        </w:rPr>
+        <w:t>]</w:t>
+      </w:r>
+      <w:r>
+        <w:rPr>
+          <w:lang w:eastAsia="ru-RU"/>
+        </w:rPr>
+        <w:t>.</w:t>
+      </w:r>
+    </w:p>
+    <w:p>
+      <w:pPr>
+        <w:pStyle w:val="a5"/>
+        <w:ind w:left="707"/>
+        <w:rPr>
+          <w:lang w:eastAsia="ru-RU"/>
+        </w:rPr>
+      </w:pPr>
+      <w:bookmarkStart w:id="10" w:name="_Toc184494111"/>
+      <w:r>
+        <w:rPr>
+          <w:lang w:eastAsia="ru-RU"/>
+        </w:rPr>
+        <w:t>1.5.4 Выбор системы управления базами данных</w:t>
+      </w:r>
+      <w:bookmarkEnd w:id="10"/>
+    </w:p>
+    <w:p>
+      <w:pPr>
+        <w:rPr>
+          <w:lang w:eastAsia="ru-RU"/>
+        </w:rPr>
+      </w:pPr>
+      <w:r>
+        <w:rPr>
+          <w:lang w:eastAsia="ru-RU"/>
+        </w:rPr>
+        <w:t xml:space="preserve"> В качестве СУБД выбрана </w:t>
+      </w:r>
+      <w:r>
+        <w:rPr>
+          <w:lang w:val="en-US" w:eastAsia="ru-RU"/>
+        </w:rPr>
+        <w:t>PostgreSQL</w:t>
+      </w:r>
+      <w:r>
+        <w:rPr>
+          <w:lang w:eastAsia="ru-RU"/>
+        </w:rPr>
+        <w:t xml:space="preserve"> –</w:t>
+      </w:r>
+      <w:r>
+        <w:rPr>
+          <w:lang w:eastAsia="ru-RU"/>
+        </w:rPr>
+        <w:t xml:space="preserve"> мощная объектно-реляционная система баз данных с открытым исходным кодом, которая использует и </w:t>
+      </w:r>
+      <w:r>
+        <w:rPr>
+          <w:lang w:eastAsia="ru-RU"/>
+        </w:rPr>
+        <w:lastRenderedPageBreak/>
+        <w:t>расширяет язык SQL в сочетании со многими функциями, позволяющими безопасно хранить и масштабировать работу с данными. История создания PostgreSQL началась в 1986 году в рамках проекта POSTGRES Калифорнийского университета в Беркли и насчитывает более 35 лет активной разработки на базовой платформе.</w:t>
+      </w:r>
+    </w:p>
+    <w:p>
+      <w:pPr>
+        <w:rPr>
+          <w:lang w:eastAsia="ru-RU"/>
+        </w:rPr>
+      </w:pPr>
+      <w:r>
+        <w:rPr>
+          <w:lang w:eastAsia="ru-RU"/>
+        </w:rPr>
+        <w:t>PostgreSQL заслужил прочную репутацию благодаря своей проверенной архитектуре, надежности, целостности данных, надежному набору функций, расширяемости и приверженности сообщества разработчиков программного обеспечения с открытым исходным кодом постоянному предоставлению производительных и инновационных решений. PostgreSQL работает на всех основных операционных системах, с 2001 года поддерживает ACID и имеет мощные дополнения, такие как популярный расширитель геопространственных баз данных PostGIS.</w:t>
+      </w:r>
+    </w:p>
+    <w:p>
+      <w:pPr>
+        <w:rPr>
+          <w:lang w:eastAsia="ru-RU"/>
+        </w:rPr>
+      </w:pPr>
+      <w:r>
+        <w:rPr>
+          <w:lang w:eastAsia="ru-RU"/>
+        </w:rPr>
+        <w:t xml:space="preserve">PostgreSQL обладает множеством функций, призванных помочь разработчикам создавать приложения, администраторам </w:t>
+      </w:r>
+      <w:r>
+        <w:rPr>
+          <w:lang w:eastAsia="ru-RU"/>
+        </w:rPr>
+        <w:t>–</w:t>
+      </w:r>
+      <w:r>
+        <w:rPr>
+          <w:lang w:eastAsia="ru-RU"/>
+        </w:rPr>
+        <w:t xml:space="preserve"> защищать целостность данных и создавать отказоустойчивые среды, а также управлять данными независимо от того, насколько</w:t>
+      </w:r>
+      <w:r>
+        <w:rPr>
+          <w:lang w:eastAsia="ru-RU"/>
+        </w:rPr>
+        <w:t xml:space="preserve"> они масштабны </w:t>
+      </w:r>
+      <w:r>
+        <w:rPr>
+          <w:lang w:eastAsia="ru-RU"/>
+        </w:rPr>
+        <w:t>[</w:t>
+      </w:r>
+      <w:r>
+        <w:rPr>
+          <w:lang w:eastAsia="ru-RU"/>
+        </w:rPr>
+        <w:fldChar w:fldCharType="begin"/>
+      </w:r>
+      <w:r>
+        <w:rPr>
+          <w:lang w:eastAsia="ru-RU"/>
+        </w:rPr>
+        <w:instrText xml:space="preserve"> REF _Ref184495003 \r \h </w:instrText>
+      </w:r>
+      <w:r>
+        <w:rPr>
+          <w:lang w:eastAsia="ru-RU"/>
+        </w:rPr>
+      </w:r>
+      <w:r>
+        <w:rPr>
+          <w:lang w:eastAsia="ru-RU"/>
+        </w:rPr>
+        <w:fldChar w:fldCharType="separate"/>
+      </w:r>
+      <w:r>
+        <w:rPr>
+          <w:lang w:eastAsia="ru-RU"/>
+        </w:rPr>
+        <w:t>15</w:t>
+      </w:r>
+      <w:r>
+        <w:rPr>
+          <w:lang w:eastAsia="ru-RU"/>
+        </w:rPr>
+        <w:fldChar w:fldCharType="end"/>
+      </w:r>
+      <w:r>
+        <w:rPr>
+          <w:lang w:eastAsia="ru-RU"/>
+        </w:rPr>
+        <w:t>]</w:t>
+      </w:r>
+      <w:r>
+        <w:rPr>
+          <w:lang w:eastAsia="ru-RU"/>
+        </w:rPr>
+        <w:t>.</w:t>
+      </w:r>
+    </w:p>
+    <w:p>
+      <w:pPr>
+        <w:pStyle w:val="ac"/>
+        <w:rPr>
+          <w:lang w:eastAsia="ru-RU"/>
+        </w:rPr>
+      </w:pPr>
+      <w:bookmarkStart w:id="11" w:name="_Toc184494112"/>
+      <w:r>
+        <w:rPr>
+          <w:lang w:eastAsia="ru-RU"/>
+        </w:rPr>
+        <w:t>1.6. Выводы по главе</w:t>
+      </w:r>
+      <w:bookmarkEnd w:id="11"/>
+    </w:p>
+    <w:p>
+      <w:pPr>
+        <w:rPr>
+          <w:lang w:eastAsia="ru-RU"/>
+        </w:rPr>
+      </w:pPr>
+      <w:r>
+        <w:rPr>
+          <w:lang w:eastAsia="ru-RU"/>
+        </w:rPr>
+        <w:t>В данной главе рассмотрена идеология разрабатываемого приложения, поставлена цель разработки и произведена декомпозиция задачи</w:t>
+      </w:r>
+      <w:r>
+        <w:rPr>
+          <w:lang w:eastAsia="ru-RU"/>
+        </w:rPr>
+        <w:t>, что позволяет построить последовательный и четкий план разработки</w:t>
+      </w:r>
+      <w:r>
+        <w:rPr>
+          <w:lang w:eastAsia="ru-RU"/>
+        </w:rPr>
+        <w:t>.</w:t>
+      </w:r>
+      <w:r>
+        <w:rPr>
+          <w:lang w:eastAsia="ru-RU"/>
+        </w:rPr>
+        <w:t xml:space="preserve"> </w:t>
+      </w:r>
+      <w:r>
+        <w:rPr>
+          <w:lang w:eastAsia="ru-RU"/>
+        </w:rPr>
+        <w:t>Сформированы функциональные требования к системе.</w:t>
+      </w:r>
+    </w:p>
+    <w:p>
+      <w:pPr>
+        <w:rPr>
+          <w:lang w:eastAsia="ru-RU"/>
+        </w:rPr>
+      </w:pPr>
+      <w:r>
+        <w:rPr>
+          <w:lang w:eastAsia="ru-RU"/>
+        </w:rPr>
+        <w:t>Рассмотрены аналоги, что позволило понять, каким функционалом должно обладать приложение и какие недостатки конкурентов устранять, чтобы обладать популярностью у пользователей и выполнять необходимые функции.</w:t>
+      </w:r>
+    </w:p>
+    <w:p>
+      <w:pPr>
+        <w:rPr>
+          <w:lang w:eastAsia="ru-RU"/>
+        </w:rPr>
+      </w:pPr>
+      <w:r>
+        <w:rPr>
+          <w:lang w:eastAsia="ru-RU"/>
+        </w:rPr>
+        <w:t>Выбраны языки программирования, фреймворки, средства управления базами данных и среды разработки для мобильной и серверной частей приложения. Рассмотрены</w:t>
+      </w:r>
+      <w:r>
+        <w:rPr>
+          <w:lang w:eastAsia="ru-RU"/>
+        </w:rPr>
+        <w:t xml:space="preserve"> </w:t>
+      </w:r>
+      <w:r>
+        <w:rPr>
+          <w:lang w:val="en-US" w:eastAsia="ru-RU"/>
+        </w:rPr>
+        <w:t>React</w:t>
+      </w:r>
+      <w:r>
+        <w:rPr>
+          <w:lang w:eastAsia="ru-RU"/>
+        </w:rPr>
+        <w:t xml:space="preserve"> </w:t>
+      </w:r>
+      <w:r>
+        <w:rPr>
+          <w:lang w:val="en-US" w:eastAsia="ru-RU"/>
+        </w:rPr>
+        <w:t>Native</w:t>
+      </w:r>
+      <w:r>
+        <w:rPr>
+          <w:lang w:eastAsia="ru-RU"/>
+        </w:rPr>
+        <w:t xml:space="preserve">, </w:t>
+      </w:r>
+      <w:r>
+        <w:rPr>
+          <w:lang w:val="en-US" w:eastAsia="ru-RU"/>
+        </w:rPr>
+        <w:t>Expo</w:t>
+      </w:r>
+      <w:r>
+        <w:rPr>
+          <w:lang w:eastAsia="ru-RU"/>
+        </w:rPr>
+        <w:t xml:space="preserve">, </w:t>
+      </w:r>
+      <w:r>
+        <w:rPr>
+          <w:lang w:val="en-US" w:eastAsia="ru-RU"/>
+        </w:rPr>
+        <w:t>Java</w:t>
+      </w:r>
+      <w:r>
+        <w:rPr>
+          <w:lang w:eastAsia="ru-RU"/>
+        </w:rPr>
+        <w:t xml:space="preserve">, </w:t>
+      </w:r>
+      <w:r>
+        <w:rPr>
+          <w:lang w:val="en-US" w:eastAsia="ru-RU"/>
+        </w:rPr>
+        <w:t>Spring</w:t>
+      </w:r>
+      <w:r>
+        <w:rPr>
+          <w:lang w:eastAsia="ru-RU"/>
+        </w:rPr>
+        <w:t xml:space="preserve"> </w:t>
+      </w:r>
+      <w:r>
+        <w:rPr>
+          <w:lang w:val="en-US" w:eastAsia="ru-RU"/>
+        </w:rPr>
+        <w:t>Boot</w:t>
+      </w:r>
+      <w:r>
+        <w:rPr>
+          <w:lang w:eastAsia="ru-RU"/>
+        </w:rPr>
+        <w:t xml:space="preserve">, </w:t>
+      </w:r>
+      <w:r>
+        <w:rPr>
+          <w:lang w:val="en-US" w:eastAsia="ru-RU"/>
+        </w:rPr>
+        <w:t>Hibernate</w:t>
+      </w:r>
+      <w:r>
+        <w:rPr>
+          <w:lang w:eastAsia="ru-RU"/>
+        </w:rPr>
+        <w:t>,</w:t>
+      </w:r>
+      <w:r>
+        <w:rPr>
+          <w:lang w:eastAsia="ru-RU"/>
+        </w:rPr>
+        <w:t xml:space="preserve"> </w:t>
+      </w:r>
+      <w:r>
+        <w:rPr>
+          <w:lang w:eastAsia="ru-RU"/>
+        </w:rPr>
+        <w:lastRenderedPageBreak/>
+        <w:t xml:space="preserve">преимущества каждого из </w:t>
+      </w:r>
+      <w:r>
+        <w:rPr>
+          <w:lang w:eastAsia="ru-RU"/>
+        </w:rPr>
+        <w:t>них</w:t>
+      </w:r>
+      <w:r>
+        <w:rPr>
+          <w:lang w:eastAsia="ru-RU"/>
+        </w:rPr>
+        <w:t xml:space="preserve"> и обоснован их выбор, чтобы обеспечить необходимые характеристики приложения, такие как визуальная составляющая, производительность, безопасность и другие. В случае с средами разработки </w:t>
+      </w:r>
+      <w:r>
+        <w:rPr>
+          <w:lang w:eastAsia="ru-RU"/>
+        </w:rPr>
+        <w:t xml:space="preserve">рассмотрен функционал и возможности, влияющие на скорость и производительность разработки. Выбраны </w:t>
+      </w:r>
+      <w:r>
+        <w:rPr>
+          <w:lang w:val="en-US" w:eastAsia="ru-RU"/>
+        </w:rPr>
+        <w:t>VSCode</w:t>
+      </w:r>
+      <w:r>
+        <w:rPr>
+          <w:lang w:eastAsia="ru-RU"/>
+        </w:rPr>
+        <w:t xml:space="preserve"> </w:t>
+      </w:r>
+      <w:r>
+        <w:rPr>
+          <w:lang w:eastAsia="ru-RU"/>
+        </w:rPr>
+        <w:t xml:space="preserve">и </w:t>
+      </w:r>
+      <w:r>
+        <w:rPr>
+          <w:lang w:val="en-US" w:eastAsia="ru-RU"/>
+        </w:rPr>
+        <w:t>IntelliJ</w:t>
+      </w:r>
+      <w:r>
+        <w:rPr>
+          <w:lang w:eastAsia="ru-RU"/>
+        </w:rPr>
+        <w:t xml:space="preserve"> </w:t>
+      </w:r>
+      <w:r>
+        <w:rPr>
+          <w:lang w:val="en-US" w:eastAsia="ru-RU"/>
+        </w:rPr>
+        <w:t>IDEA</w:t>
+      </w:r>
+      <w:r>
+        <w:rPr>
+          <w:lang w:eastAsia="ru-RU"/>
+        </w:rPr>
+        <w:t xml:space="preserve">, </w:t>
+      </w:r>
+      <w:r>
+        <w:rPr>
+          <w:lang w:eastAsia="ru-RU"/>
+        </w:rPr>
+        <w:t>предоставляющие весь необходимый функционал для комфортной работы.</w:t>
+      </w:r>
+    </w:p>
+    <w:p>
+      <w:pPr>
+        <w:rPr>
+          <w:lang w:eastAsia="ru-RU"/>
+        </w:rPr>
+      </w:pPr>
+      <w:r>
+        <w:rPr>
+          <w:lang w:eastAsia="ru-RU"/>
+        </w:rPr>
+        <w:t>Изучена техника безопасности при разработке.</w:t>
+      </w:r>
+    </w:p>
+    <w:p>
+      <w:pPr>
+        <w:rPr>
+          <w:lang w:eastAsia="ru-RU"/>
+        </w:rPr>
+      </w:pPr>
+    </w:p>
+    <w:p>
+      <w:pPr>
+        <w:rPr>
+          <w:lang w:eastAsia="ru-RU"/>
+        </w:rPr>
+      </w:pPr>
+    </w:p>
+    <w:p>
+      <w:pPr>
+        <w:spacing w:line="278" w:lineRule="auto"/>
+        <w:ind w:firstLine="0"/>
+        <w:jc w:val="left"/>
+        <w:rPr>
+          <w:lang w:eastAsia="ru-RU"/>
+        </w:rPr>
+      </w:pPr>
       <w:r>
         <w:rPr>
           <w:lang w:eastAsia="ru-RU"/>
@@ -6935,7 +9870,7 @@
           <w:lang w:eastAsia="ru-RU"/>
         </w:rPr>
       </w:pPr>
-      <w:bookmarkStart w:id="8" w:name="_Ref182075312"/>
+      <w:bookmarkStart w:id="12" w:name="_Ref182075312"/>
       <w:r>
         <w:rPr>
           <w:rFonts w:eastAsia="Arial" w:cs="Times New Roman"/>
@@ -6976,7 +9911,7 @@
         </w:rPr>
         <w:t>.2024).</w:t>
       </w:r>
-      <w:bookmarkEnd w:id="8"/>
+      <w:bookmarkEnd w:id="12"/>
     </w:p>
     <w:p>
       <w:pPr>
@@ -6990,7 +9925,7 @@
           <w:lang w:eastAsia="ru-RU"/>
         </w:rPr>
       </w:pPr>
-      <w:bookmarkStart w:id="9" w:name="_Ref182076188"/>
+      <w:bookmarkStart w:id="13" w:name="_Ref182076188"/>
       <w:r>
         <w:rPr>
           <w:rFonts w:eastAsia="Arial" w:cs="Times New Roman"/>
@@ -7015,7 +9950,7 @@
         </w:rPr>
         <w:t>.2024).</w:t>
       </w:r>
-      <w:bookmarkEnd w:id="9"/>
+      <w:bookmarkEnd w:id="13"/>
     </w:p>
     <w:p>
       <w:pPr>
@@ -7029,7 +9964,7 @@
           <w:lang w:eastAsia="ru-RU"/>
         </w:rPr>
       </w:pPr>
-      <w:bookmarkStart w:id="10" w:name="_Ref182076197"/>
+      <w:bookmarkStart w:id="14" w:name="_Ref182076197"/>
       <w:r>
         <w:rPr>
           <w:rFonts w:eastAsia="Arial" w:cs="Times New Roman"/>
@@ -7038,7 +9973,7 @@
         </w:rPr>
         <w:t>Магазин интеграций партнерских сервисов YCLIENTS. — Текст : электронный // YCLIENTS : [сайт]. — URL: https://www.yclients.com/marketplace/overview (дата обращения: 26.10.2024).</w:t>
       </w:r>
-      <w:bookmarkEnd w:id="10"/>
+      <w:bookmarkEnd w:id="14"/>
     </w:p>
     <w:p>
       <w:pPr>
@@ -7052,32 +9987,14 @@
           <w:lang w:eastAsia="ru-RU"/>
         </w:rPr>
       </w:pPr>
-      <w:bookmarkStart w:id="11" w:name="_Ref182076480"/>
-      <w:r>
-        <w:rPr>
-          <w:rFonts w:eastAsia="Arial" w:cs="Times New Roman"/>
-          <w:szCs w:val="28"/>
-          <w:lang w:eastAsia="ru-RU"/>
-        </w:rPr>
-        <w:t xml:space="preserve">SimplyBook.me - бесплатная система предварительной записи. — Текст : электронный // </w:t>
-      </w:r>
-      <w:proofErr w:type="spellStart"/>
-      <w:r>
-        <w:rPr>
-          <w:rFonts w:eastAsia="Arial" w:cs="Times New Roman"/>
-          <w:szCs w:val="28"/>
-          <w:lang w:eastAsia="ru-RU"/>
-        </w:rPr>
-        <w:t>SimplyBook</w:t>
-      </w:r>
-      <w:proofErr w:type="spellEnd"/>
-      <w:r>
-        <w:rPr>
-          <w:rFonts w:eastAsia="Arial" w:cs="Times New Roman"/>
-          <w:szCs w:val="28"/>
-          <w:lang w:eastAsia="ru-RU"/>
-        </w:rPr>
-        <w:t xml:space="preserve"> : [сайт]. — URL: https://simplybook.me/ru/ (дата обращения: </w:t>
+      <w:bookmarkStart w:id="15" w:name="_Ref182076480"/>
+      <w:r>
+        <w:rPr>
+          <w:rFonts w:eastAsia="Arial" w:cs="Times New Roman"/>
+          <w:szCs w:val="28"/>
+          <w:lang w:eastAsia="ru-RU"/>
+        </w:rPr>
+        <w:t xml:space="preserve">SimplyBook.me - бесплатная система предварительной записи. — Текст : электронный // SimplyBook : [сайт]. — URL: https://simplybook.me/ru/ (дата обращения: </w:t>
       </w:r>
       <w:r>
         <w:rPr>
@@ -7111,7 +10028,7 @@
         </w:rPr>
         <w:t>.2024).</w:t>
       </w:r>
-      <w:bookmarkEnd w:id="11"/>
+      <w:bookmarkEnd w:id="15"/>
     </w:p>
     <w:p>
       <w:pPr>
@@ -7125,7 +10042,7 @@
           <w:lang w:eastAsia="ru-RU"/>
         </w:rPr>
       </w:pPr>
-      <w:bookmarkStart w:id="12" w:name="_Ref182076613"/>
+      <w:bookmarkStart w:id="16" w:name="_Ref182076613"/>
       <w:r>
         <w:rPr>
           <w:rFonts w:eastAsia="Arial" w:cs="Times New Roman"/>
@@ -7134,7 +10051,7 @@
         </w:rPr>
         <w:t>DIKIDI - сервис онлайн записи клиентов, автоматизация и продвижение в сфере услуг. — Текст : электронный // DIKIDI : [сайт]. — URL: https://dikidi.ru/ (дата обращения: 26.10.2024).</w:t>
       </w:r>
-      <w:bookmarkEnd w:id="12"/>
+      <w:bookmarkEnd w:id="16"/>
     </w:p>
     <w:p>
       <w:pPr>
@@ -7148,44 +10065,16 @@
           <w:lang w:eastAsia="ru-RU"/>
         </w:rPr>
       </w:pPr>
-      <w:bookmarkStart w:id="13" w:name="_Ref182076686"/>
-      <w:proofErr w:type="spellStart"/>
-      <w:r>
-        <w:rPr>
-          <w:rFonts w:eastAsia="Arial" w:cs="Times New Roman"/>
-          <w:szCs w:val="28"/>
-          <w:lang w:eastAsia="ru-RU"/>
-        </w:rPr>
-        <w:t>Rient</w:t>
-      </w:r>
-      <w:proofErr w:type="spellEnd"/>
-      <w:r>
-        <w:rPr>
-          <w:rFonts w:eastAsia="Arial" w:cs="Times New Roman"/>
-          <w:szCs w:val="28"/>
-          <w:lang w:eastAsia="ru-RU"/>
-        </w:rPr>
-        <w:t xml:space="preserve"> — онлайн-запись клиентов + CRM. — Текст : электронный // </w:t>
-      </w:r>
-      <w:proofErr w:type="spellStart"/>
-      <w:r>
-        <w:rPr>
-          <w:rFonts w:eastAsia="Arial" w:cs="Times New Roman"/>
-          <w:szCs w:val="28"/>
-          <w:lang w:eastAsia="ru-RU"/>
-        </w:rPr>
-        <w:t>Rient</w:t>
-      </w:r>
-      <w:proofErr w:type="spellEnd"/>
-      <w:r>
-        <w:rPr>
-          <w:rFonts w:eastAsia="Arial" w:cs="Times New Roman"/>
-          <w:szCs w:val="28"/>
-          <w:lang w:eastAsia="ru-RU"/>
-        </w:rPr>
-        <w:t xml:space="preserve"> : [сайт]. — URL: https://rient.ru/ (дата обращения: 26.10.2024).</w:t>
-      </w:r>
-      <w:bookmarkEnd w:id="13"/>
+      <w:bookmarkStart w:id="17" w:name="_Ref182076686"/>
+      <w:r>
+        <w:rPr>
+          <w:rFonts w:eastAsia="Arial" w:cs="Times New Roman"/>
+          <w:szCs w:val="28"/>
+          <w:lang w:eastAsia="ru-RU"/>
+        </w:rPr>
+        <w:t>Rient — онлайн-запись клиентов + CRM. — Текст : электронный // Rient : [сайт]. — URL: https://rient.ru/ (дата обращения: 26.10.2024).</w:t>
+      </w:r>
+      <w:bookmarkEnd w:id="17"/>
     </w:p>
     <w:p>
       <w:pPr>
@@ -7199,34 +10088,16 @@
           <w:lang w:eastAsia="ru-RU"/>
         </w:rPr>
       </w:pPr>
-      <w:bookmarkStart w:id="14" w:name="_Ref182076795"/>
-      <w:r>
-        <w:rPr>
-          <w:rFonts w:eastAsia="Arial" w:cs="Times New Roman"/>
-          <w:szCs w:val="28"/>
-          <w:lang w:eastAsia="ru-RU"/>
-        </w:rPr>
-        <w:t xml:space="preserve">Черкашин, П. А. Стратегия управления взаимоотношениями с клиентами (CRM) : учебное пособие / П. А. Черкашин. — 2-е изд. — Москва : ИНТУИТ, 2016. — 420 с. — ISBN 978-5-94774-643-3. — Текст : электронный // Лань : электронно-библиотечная система. — URL: https://e.lanbook.com/book/100766 (дата обращения: 26.10.2024). — Режим доступа: для </w:t>
-      </w:r>
-      <w:proofErr w:type="spellStart"/>
-      <w:r>
-        <w:rPr>
-          <w:rFonts w:eastAsia="Arial" w:cs="Times New Roman"/>
-          <w:szCs w:val="28"/>
-          <w:lang w:eastAsia="ru-RU"/>
-        </w:rPr>
-        <w:t>авториз</w:t>
-      </w:r>
-      <w:proofErr w:type="spellEnd"/>
-      <w:r>
-        <w:rPr>
-          <w:rFonts w:eastAsia="Arial" w:cs="Times New Roman"/>
-          <w:szCs w:val="28"/>
-          <w:lang w:eastAsia="ru-RU"/>
-        </w:rPr>
-        <w:t>. пользователей.</w:t>
-      </w:r>
-      <w:bookmarkEnd w:id="14"/>
+      <w:bookmarkStart w:id="18" w:name="_Ref182076795"/>
+      <w:r>
+        <w:rPr>
+          <w:rFonts w:eastAsia="Arial" w:cs="Times New Roman"/>
+          <w:szCs w:val="28"/>
+          <w:lang w:eastAsia="ru-RU"/>
+        </w:rPr>
+        <w:t>Черкашин, П. А. Стратегия управления взаимоотношениями с клиентами (CRM) : учебное пособие / П. А. Черкашин. — 2-е изд. — Москва : ИНТУИТ, 2016. — 420 с. — ISBN 978-5-94774-643-3. — Текст : электронный // Лань : электронно-библиотечная система. — URL: https://e.lanbook.com/book/100766 (дата обращения: 26.10.2024). — Режим доступа: для авториз. пользователей.</w:t>
+      </w:r>
+      <w:bookmarkEnd w:id="18"/>
     </w:p>
     <w:p>
       <w:pPr>
@@ -7240,7 +10111,7 @@
           <w:lang w:eastAsia="ru-RU"/>
         </w:rPr>
       </w:pPr>
-      <w:bookmarkStart w:id="15" w:name="_Ref182076977"/>
+      <w:bookmarkStart w:id="19" w:name="_Ref182076977"/>
       <w:r>
         <w:rPr>
           <w:rFonts w:eastAsia="Arial" w:cs="Times New Roman"/>
@@ -7248,27 +10119,9 @@
           <w:lang w:eastAsia="ru-RU"/>
         </w:rPr>
         <w:lastRenderedPageBreak/>
-        <w:t xml:space="preserve">Лучшие частные мастера красоты России. — Текст : электронный // </w:t>
-      </w:r>
-      <w:proofErr w:type="spellStart"/>
-      <w:r>
-        <w:rPr>
-          <w:rFonts w:eastAsia="Arial" w:cs="Times New Roman"/>
-          <w:szCs w:val="28"/>
-          <w:lang w:eastAsia="ru-RU"/>
-        </w:rPr>
-        <w:t>moiprofi</w:t>
-      </w:r>
-      <w:proofErr w:type="spellEnd"/>
-      <w:r>
-        <w:rPr>
-          <w:rFonts w:eastAsia="Arial" w:cs="Times New Roman"/>
-          <w:szCs w:val="28"/>
-          <w:lang w:eastAsia="ru-RU"/>
-        </w:rPr>
-        <w:t xml:space="preserve"> : [сайт]. — URL: https://moiprofi.ru/ (дата обращения: 26.10.2024).</w:t>
-      </w:r>
-      <w:bookmarkEnd w:id="15"/>
+        <w:t>Лучшие частные мастера красоты России. — Текст : электронный // moiprofi : [сайт]. — URL: https://moiprofi.ru/ (дата обращения: 26.10.2024).</w:t>
+      </w:r>
+      <w:bookmarkEnd w:id="19"/>
     </w:p>
     <w:p>
       <w:pPr>
@@ -7282,50 +10135,14 @@
           <w:lang w:eastAsia="ru-RU"/>
         </w:rPr>
       </w:pPr>
-      <w:bookmarkStart w:id="16" w:name="_Ref183373029"/>
-      <w:r>
-        <w:rPr>
-          <w:rFonts w:eastAsia="Arial" w:cs="Times New Roman"/>
-          <w:szCs w:val="28"/>
-          <w:lang w:eastAsia="ru-RU"/>
-        </w:rPr>
-        <w:t xml:space="preserve">Мобильные ОС в России | </w:t>
-      </w:r>
-      <w:proofErr w:type="spellStart"/>
-      <w:r>
-        <w:rPr>
-          <w:rFonts w:eastAsia="Arial" w:cs="Times New Roman"/>
-          <w:szCs w:val="28"/>
-          <w:lang w:eastAsia="ru-RU"/>
-        </w:rPr>
-        <w:t>Яндекс.Радар</w:t>
-      </w:r>
-      <w:proofErr w:type="spellEnd"/>
-      <w:r>
-        <w:rPr>
-          <w:rFonts w:eastAsia="Arial" w:cs="Times New Roman"/>
-          <w:szCs w:val="28"/>
-          <w:lang w:eastAsia="ru-RU"/>
-        </w:rPr>
-        <w:t xml:space="preserve">. — Текст : электронный // </w:t>
-      </w:r>
-      <w:proofErr w:type="spellStart"/>
-      <w:r>
-        <w:rPr>
-          <w:rFonts w:eastAsia="Arial" w:cs="Times New Roman"/>
-          <w:szCs w:val="28"/>
-          <w:lang w:eastAsia="ru-RU"/>
-        </w:rPr>
-        <w:t>Яндекс.Радар</w:t>
-      </w:r>
-      <w:proofErr w:type="spellEnd"/>
-      <w:r>
-        <w:rPr>
-          <w:rFonts w:eastAsia="Arial" w:cs="Times New Roman"/>
-          <w:szCs w:val="28"/>
-          <w:lang w:eastAsia="ru-RU"/>
-        </w:rPr>
-        <w:t xml:space="preserve"> : [сайт]. — URL: https://radar.yandex.ru/mobile?period=all&amp;group=quarter (дата обращения: </w:t>
+      <w:bookmarkStart w:id="20" w:name="_Ref183373029"/>
+      <w:r>
+        <w:rPr>
+          <w:rFonts w:eastAsia="Arial" w:cs="Times New Roman"/>
+          <w:szCs w:val="28"/>
+          <w:lang w:eastAsia="ru-RU"/>
+        </w:rPr>
+        <w:t xml:space="preserve">Мобильные ОС в России | Яндекс.Радар. — Текст : электронный // Яндекс.Радар : [сайт]. — URL: https://radar.yandex.ru/mobile?period=all&amp;group=quarter (дата обращения: </w:t>
       </w:r>
       <w:r>
         <w:rPr>
@@ -7343,7 +10160,386 @@
         </w:rPr>
         <w:t>.11.2024).</w:t>
       </w:r>
-      <w:bookmarkEnd w:id="16"/>
+      <w:bookmarkEnd w:id="20"/>
+    </w:p>
+    <w:p>
+      <w:pPr>
+        <w:numPr>
+          <w:ilvl w:val="0"/>
+          <w:numId w:val="39"/>
+        </w:numPr>
+        <w:rPr>
+          <w:rFonts w:eastAsia="Arial" w:cs="Times New Roman"/>
+          <w:szCs w:val="28"/>
+          <w:lang w:eastAsia="ru-RU"/>
+        </w:rPr>
+      </w:pPr>
+      <w:r>
+        <w:rPr>
+          <w:rFonts w:eastAsia="Arial" w:cs="Times New Roman"/>
+          <w:szCs w:val="28"/>
+          <w:lang w:eastAsia="ru-RU"/>
+        </w:rPr>
+        <w:t xml:space="preserve"> </w:t>
+      </w:r>
+      <w:bookmarkStart w:id="21" w:name="_Ref184491063"/>
+      <w:r>
+        <w:rPr>
+          <w:rFonts w:eastAsia="Arial" w:cs="Times New Roman"/>
+          <w:szCs w:val="28"/>
+          <w:lang w:eastAsia="ru-RU"/>
+        </w:rPr>
+        <w:t xml:space="preserve">Колчанова Светлана Анатольевна СРАВНЕНИЕ ФРЕЙМВОРКОВ FLUTTER И REACT NATIVE, ИСПОЛЬЗУЕМЫХ В РАЗРАБОТКЕ ГИБРИДНЫХ ПРИЛОЖЕНИЙ // E-Scio. 2022. №4 (67). URL: https://cyberleninka.ru/article/n/sravnenie-freymvorkov-flutter-i-react-native-ispolzuemyh-v-razrabotke-gibridnyh-prilozheniy (дата обращения: </w:t>
+      </w:r>
+      <w:r>
+        <w:rPr>
+          <w:rFonts w:eastAsia="Arial" w:cs="Times New Roman"/>
+          <w:szCs w:val="28"/>
+          <w:lang w:eastAsia="ru-RU"/>
+        </w:rPr>
+        <w:t>26</w:t>
+      </w:r>
+      <w:r>
+        <w:rPr>
+          <w:rFonts w:eastAsia="Arial" w:cs="Times New Roman"/>
+          <w:szCs w:val="28"/>
+          <w:lang w:eastAsia="ru-RU"/>
+        </w:rPr>
+        <w:t>.1</w:t>
+      </w:r>
+      <w:r>
+        <w:rPr>
+          <w:rFonts w:eastAsia="Arial" w:cs="Times New Roman"/>
+          <w:szCs w:val="28"/>
+          <w:lang w:eastAsia="ru-RU"/>
+        </w:rPr>
+        <w:t>1</w:t>
+      </w:r>
+      <w:r>
+        <w:rPr>
+          <w:rFonts w:eastAsia="Arial" w:cs="Times New Roman"/>
+          <w:szCs w:val="28"/>
+          <w:lang w:eastAsia="ru-RU"/>
+        </w:rPr>
+        <w:t>.2024).</w:t>
+      </w:r>
+      <w:bookmarkEnd w:id="21"/>
+    </w:p>
+    <w:p>
+      <w:pPr>
+        <w:numPr>
+          <w:ilvl w:val="0"/>
+          <w:numId w:val="39"/>
+        </w:numPr>
+        <w:rPr>
+          <w:rFonts w:eastAsia="Arial" w:cs="Times New Roman"/>
+          <w:szCs w:val="28"/>
+          <w:lang w:eastAsia="ru-RU"/>
+        </w:rPr>
+      </w:pPr>
+      <w:r>
+        <w:rPr>
+          <w:rFonts w:eastAsia="Arial" w:cs="Times New Roman"/>
+          <w:szCs w:val="28"/>
+          <w:lang w:eastAsia="ru-RU"/>
+        </w:rPr>
+        <w:t xml:space="preserve"> </w:t>
+      </w:r>
+      <w:bookmarkStart w:id="22" w:name="_Ref184491309"/>
+      <w:r>
+        <w:rPr>
+          <w:rFonts w:eastAsia="Arial" w:cs="Times New Roman"/>
+          <w:szCs w:val="28"/>
+          <w:lang w:eastAsia="ru-RU"/>
+        </w:rPr>
+        <w:t>Шилдт</w:t>
+      </w:r>
+      <w:r>
+        <w:rPr>
+          <w:rFonts w:eastAsia="Arial" w:cs="Times New Roman"/>
+          <w:szCs w:val="28"/>
+          <w:lang w:eastAsia="ru-RU"/>
+        </w:rPr>
+        <w:t xml:space="preserve">, </w:t>
+      </w:r>
+      <w:r>
+        <w:rPr>
+          <w:rFonts w:eastAsia="Arial" w:cs="Times New Roman"/>
+          <w:szCs w:val="28"/>
+          <w:lang w:eastAsia="ru-RU"/>
+        </w:rPr>
+        <w:t>Г</w:t>
+      </w:r>
+      <w:r>
+        <w:rPr>
+          <w:rFonts w:eastAsia="Arial" w:cs="Times New Roman"/>
+          <w:szCs w:val="28"/>
+          <w:lang w:eastAsia="ru-RU"/>
+        </w:rPr>
+        <w:t xml:space="preserve">. </w:t>
+      </w:r>
+      <w:r>
+        <w:rPr>
+          <w:rFonts w:eastAsia="Arial" w:cs="Times New Roman"/>
+          <w:szCs w:val="28"/>
+          <w:lang w:eastAsia="ru-RU"/>
+        </w:rPr>
+        <w:t>Java : Полное руководство / Шилдт Герберт. — 12-е изд. : Пер. с англ. — СПб : ООО "Диалектика", 2023. — 1344 c. — Текст : непосредственный</w:t>
+      </w:r>
+      <w:r>
+        <w:rPr>
+          <w:rFonts w:eastAsia="Arial" w:cs="Times New Roman"/>
+          <w:szCs w:val="28"/>
+          <w:lang w:eastAsia="ru-RU"/>
+        </w:rPr>
+        <w:t xml:space="preserve"> </w:t>
+      </w:r>
+      <w:r>
+        <w:rPr>
+          <w:rFonts w:eastAsia="Arial" w:cs="Times New Roman"/>
+          <w:szCs w:val="28"/>
+          <w:lang w:eastAsia="ru-RU"/>
+        </w:rPr>
+        <w:t xml:space="preserve">(дата обращения: </w:t>
+      </w:r>
+      <w:r>
+        <w:rPr>
+          <w:rFonts w:eastAsia="Arial" w:cs="Times New Roman"/>
+          <w:szCs w:val="28"/>
+          <w:lang w:eastAsia="ru-RU"/>
+        </w:rPr>
+        <w:t>26</w:t>
+      </w:r>
+      <w:r>
+        <w:rPr>
+          <w:rFonts w:eastAsia="Arial" w:cs="Times New Roman"/>
+          <w:szCs w:val="28"/>
+          <w:lang w:eastAsia="ru-RU"/>
+        </w:rPr>
+        <w:t>.1</w:t>
+      </w:r>
+      <w:r>
+        <w:rPr>
+          <w:rFonts w:eastAsia="Arial" w:cs="Times New Roman"/>
+          <w:szCs w:val="28"/>
+          <w:lang w:eastAsia="ru-RU"/>
+        </w:rPr>
+        <w:t>1</w:t>
+      </w:r>
+      <w:r>
+        <w:rPr>
+          <w:rFonts w:eastAsia="Arial" w:cs="Times New Roman"/>
+          <w:szCs w:val="28"/>
+          <w:lang w:eastAsia="ru-RU"/>
+        </w:rPr>
+        <w:t>.2024).</w:t>
+      </w:r>
+      <w:bookmarkEnd w:id="22"/>
+    </w:p>
+    <w:p>
+      <w:pPr>
+        <w:numPr>
+          <w:ilvl w:val="0"/>
+          <w:numId w:val="39"/>
+        </w:numPr>
+        <w:rPr>
+          <w:rFonts w:eastAsia="Arial" w:cs="Times New Roman"/>
+          <w:szCs w:val="28"/>
+          <w:lang w:eastAsia="ru-RU"/>
+        </w:rPr>
+      </w:pPr>
+      <w:r>
+        <w:rPr>
+          <w:rFonts w:eastAsia="Arial" w:cs="Times New Roman"/>
+          <w:szCs w:val="28"/>
+          <w:lang w:eastAsia="ru-RU"/>
+        </w:rPr>
+        <w:t xml:space="preserve"> </w:t>
+      </w:r>
+      <w:bookmarkStart w:id="23" w:name="_Ref184492500"/>
+      <w:r>
+        <w:rPr>
+          <w:rFonts w:eastAsia="Arial" w:cs="Times New Roman"/>
+          <w:szCs w:val="28"/>
+          <w:lang w:eastAsia="ru-RU"/>
+        </w:rPr>
+        <w:t xml:space="preserve">Здитовец А. Л. ОСНОВНЫЕ ТЕХНОЛОГИИ И ФРЕЙМВОРКИ ДЛЯ БЕКЕНД-РАЗРАБОТКИ НА JAVA // Инновационная наука. 2023. №8-2. URL: https://cyberleninka.ru/article/n/osnovnye-tehnologii-i-freymvorki-dlya-bekend-razrabotki-na-java (дата обращения: </w:t>
+      </w:r>
+      <w:r>
+        <w:rPr>
+          <w:rFonts w:eastAsia="Arial" w:cs="Times New Roman"/>
+          <w:szCs w:val="28"/>
+          <w:lang w:eastAsia="ru-RU"/>
+        </w:rPr>
+        <w:t>26</w:t>
+      </w:r>
+      <w:r>
+        <w:rPr>
+          <w:rFonts w:eastAsia="Arial" w:cs="Times New Roman"/>
+          <w:szCs w:val="28"/>
+          <w:lang w:eastAsia="ru-RU"/>
+        </w:rPr>
+        <w:t>.1</w:t>
+      </w:r>
+      <w:r>
+        <w:rPr>
+          <w:rFonts w:eastAsia="Arial" w:cs="Times New Roman"/>
+          <w:szCs w:val="28"/>
+          <w:lang w:eastAsia="ru-RU"/>
+        </w:rPr>
+        <w:t>1</w:t>
+      </w:r>
+      <w:r>
+        <w:rPr>
+          <w:rFonts w:eastAsia="Arial" w:cs="Times New Roman"/>
+          <w:szCs w:val="28"/>
+          <w:lang w:eastAsia="ru-RU"/>
+        </w:rPr>
+        <w:t>.2024).</w:t>
+      </w:r>
+      <w:bookmarkEnd w:id="23"/>
+    </w:p>
+    <w:p>
+      <w:pPr>
+        <w:numPr>
+          <w:ilvl w:val="0"/>
+          <w:numId w:val="39"/>
+        </w:numPr>
+        <w:rPr>
+          <w:rFonts w:eastAsia="Arial" w:cs="Times New Roman"/>
+          <w:szCs w:val="28"/>
+          <w:lang w:val="en-US" w:eastAsia="ru-RU"/>
+        </w:rPr>
+      </w:pPr>
+      <w:r>
+        <w:rPr>
+          <w:rFonts w:eastAsia="Arial" w:cs="Times New Roman"/>
+          <w:szCs w:val="28"/>
+          <w:lang w:eastAsia="ru-RU"/>
+        </w:rPr>
+        <w:t xml:space="preserve"> </w:t>
+      </w:r>
+      <w:bookmarkStart w:id="24" w:name="_Ref184494989"/>
+      <w:r>
+        <w:rPr>
+          <w:rFonts w:eastAsia="Arial" w:cs="Times New Roman"/>
+          <w:szCs w:val="28"/>
+          <w:lang w:val="en-US" w:eastAsia="ru-RU"/>
+        </w:rPr>
+        <w:t>Visual Studio vs Visual Studio Code - What to Choose in 2024?. — Текст : электронный // GeeksForGeeks : [сайт]. — URL: https://www.geeksforgeeks.org/visual-studio-vs-visual-studio-code/ (дата обращения: 0</w:t>
+      </w:r>
+      <w:r>
+        <w:rPr>
+          <w:rFonts w:eastAsia="Arial" w:cs="Times New Roman"/>
+          <w:szCs w:val="28"/>
+          <w:lang w:val="en-US" w:eastAsia="ru-RU"/>
+        </w:rPr>
+        <w:t>1</w:t>
+      </w:r>
+      <w:r>
+        <w:rPr>
+          <w:rFonts w:eastAsia="Arial" w:cs="Times New Roman"/>
+          <w:szCs w:val="28"/>
+          <w:lang w:val="en-US" w:eastAsia="ru-RU"/>
+        </w:rPr>
+        <w:t>.12.2024).</w:t>
+      </w:r>
+      <w:bookmarkEnd w:id="24"/>
+    </w:p>
+    <w:p>
+      <w:pPr>
+        <w:numPr>
+          <w:ilvl w:val="0"/>
+          <w:numId w:val="39"/>
+        </w:numPr>
+        <w:rPr>
+          <w:rFonts w:eastAsia="Arial" w:cs="Times New Roman"/>
+          <w:szCs w:val="28"/>
+          <w:lang w:val="en-US" w:eastAsia="ru-RU"/>
+        </w:rPr>
+      </w:pPr>
+      <w:r>
+        <w:rPr>
+          <w:rFonts w:eastAsia="Arial" w:cs="Times New Roman"/>
+          <w:szCs w:val="28"/>
+          <w:lang w:val="en-US" w:eastAsia="ru-RU"/>
+        </w:rPr>
+        <w:t xml:space="preserve"> </w:t>
+      </w:r>
+      <w:bookmarkStart w:id="25" w:name="_Ref184494997"/>
+      <w:r>
+        <w:rPr>
+          <w:rFonts w:eastAsia="Arial" w:cs="Times New Roman"/>
+          <w:szCs w:val="28"/>
+          <w:lang w:val="en-US" w:eastAsia="ru-RU"/>
+        </w:rPr>
+        <w:t>Eclipse Vs IntelliJ IDEA Vs NetBeans for Java Development. — Текст : электронный // GeeksForGeeks : [сайт]. — URL: https://www.geeksforgeeks.org/eclipse-vs-intellij-idea-vs-netbeans-for-java-development/ (дата обращения: 0</w:t>
+      </w:r>
+      <w:r>
+        <w:rPr>
+          <w:rFonts w:eastAsia="Arial" w:cs="Times New Roman"/>
+          <w:szCs w:val="28"/>
+          <w:lang w:val="en-US" w:eastAsia="ru-RU"/>
+        </w:rPr>
+        <w:t>1</w:t>
+      </w:r>
+      <w:r>
+        <w:rPr>
+          <w:rFonts w:eastAsia="Arial" w:cs="Times New Roman"/>
+          <w:szCs w:val="28"/>
+          <w:lang w:val="en-US" w:eastAsia="ru-RU"/>
+        </w:rPr>
+        <w:t>.12.2024).</w:t>
+      </w:r>
+      <w:bookmarkEnd w:id="25"/>
+    </w:p>
+    <w:p>
+      <w:pPr>
+        <w:numPr>
+          <w:ilvl w:val="0"/>
+          <w:numId w:val="39"/>
+        </w:numPr>
+        <w:rPr>
+          <w:rFonts w:eastAsia="Arial" w:cs="Times New Roman"/>
+          <w:szCs w:val="28"/>
+          <w:lang w:val="en-US" w:eastAsia="ru-RU"/>
+        </w:rPr>
+      </w:pPr>
+      <w:r>
+        <w:rPr>
+          <w:rFonts w:eastAsia="Arial" w:cs="Times New Roman"/>
+          <w:szCs w:val="28"/>
+          <w:lang w:val="en-US" w:eastAsia="ru-RU"/>
+        </w:rPr>
+        <w:lastRenderedPageBreak/>
+        <w:t xml:space="preserve"> </w:t>
+      </w:r>
+      <w:bookmarkStart w:id="26" w:name="_Ref184495003"/>
+      <w:r>
+        <w:rPr>
+          <w:rFonts w:eastAsia="Arial" w:cs="Times New Roman"/>
+          <w:szCs w:val="28"/>
+          <w:lang w:val="en-US" w:eastAsia="ru-RU"/>
+        </w:rPr>
+        <w:t>PostgreSQL: The World's Most Advanced Open Source Relational Database. — Текст : электронный // PostgreSQL : [сайт]. — URL: https://www.postgresql.org/ (дата обращения: 0</w:t>
+      </w:r>
+      <w:r>
+        <w:rPr>
+          <w:rFonts w:eastAsia="Arial" w:cs="Times New Roman"/>
+          <w:szCs w:val="28"/>
+          <w:lang w:val="en-US" w:eastAsia="ru-RU"/>
+        </w:rPr>
+        <w:t>1</w:t>
+      </w:r>
+      <w:r>
+        <w:rPr>
+          <w:rFonts w:eastAsia="Arial" w:cs="Times New Roman"/>
+          <w:szCs w:val="28"/>
+          <w:lang w:val="en-US" w:eastAsia="ru-RU"/>
+        </w:rPr>
+        <w:t>.12.2024).</w:t>
+      </w:r>
+      <w:bookmarkEnd w:id="26"/>
     </w:p>
     <w:sectPr>
       <w:footerReference w:type="default" r:id="rId9"/>
@@ -8071,6 +11267,95 @@
     </w:lvl>
   </w:abstractNum>
   <w:abstractNum w:abstractNumId="4" w15:restartNumberingAfterBreak="0">
+    <w:nsid w:val="0C652799"/>
+    <w:multiLevelType w:val="hybridMultilevel"/>
+    <w:tmpl w:val="29DA17E4"/>
+    <w:lvl w:ilvl="0" w:tplc="9ED6E9DC">
+      <w:start w:val="1"/>
+      <w:numFmt w:val="decimal"/>
+      <w:lvlText w:val="%1)"/>
+      <w:lvlJc w:val="left"/>
+      <w:pPr>
+        <w:ind w:left="1069" w:hanging="360"/>
+      </w:pPr>
+      <w:rPr>
+        <w:rFonts w:hint="default"/>
+      </w:rPr>
+    </w:lvl>
+    <w:lvl w:ilvl="1" w:tplc="04190019" w:tentative="1">
+      <w:start w:val="1"/>
+      <w:numFmt w:val="lowerLetter"/>
+      <w:lvlText w:val="%2."/>
+      <w:lvlJc w:val="left"/>
+      <w:pPr>
+        <w:ind w:left="1789" w:hanging="360"/>
+      </w:pPr>
+    </w:lvl>
+    <w:lvl w:ilvl="2" w:tplc="0419001B" w:tentative="1">
+      <w:start w:val="1"/>
+      <w:numFmt w:val="lowerRoman"/>
+      <w:lvlText w:val="%3."/>
+      <w:lvlJc w:val="right"/>
+      <w:pPr>
+        <w:ind w:left="2509" w:hanging="180"/>
+      </w:pPr>
+    </w:lvl>
+    <w:lvl w:ilvl="3" w:tplc="0419000F" w:tentative="1">
+      <w:start w:val="1"/>
+      <w:numFmt w:val="decimal"/>
+      <w:lvlText w:val="%4."/>
+      <w:lvlJc w:val="left"/>
+      <w:pPr>
+        <w:ind w:left="3229" w:hanging="360"/>
+      </w:pPr>
+    </w:lvl>
+    <w:lvl w:ilvl="4" w:tplc="04190019" w:tentative="1">
+      <w:start w:val="1"/>
+      <w:numFmt w:val="lowerLetter"/>
+      <w:lvlText w:val="%5."/>
+      <w:lvlJc w:val="left"/>
+      <w:pPr>
+        <w:ind w:left="3949" w:hanging="360"/>
+      </w:pPr>
+    </w:lvl>
+    <w:lvl w:ilvl="5" w:tplc="0419001B" w:tentative="1">
+      <w:start w:val="1"/>
+      <w:numFmt w:val="lowerRoman"/>
+      <w:lvlText w:val="%6."/>
+      <w:lvlJc w:val="right"/>
+      <w:pPr>
+        <w:ind w:left="4669" w:hanging="180"/>
+      </w:pPr>
+    </w:lvl>
+    <w:lvl w:ilvl="6" w:tplc="0419000F" w:tentative="1">
+      <w:start w:val="1"/>
+      <w:numFmt w:val="decimal"/>
+      <w:lvlText w:val="%7."/>
+      <w:lvlJc w:val="left"/>
+      <w:pPr>
+        <w:ind w:left="5389" w:hanging="360"/>
+      </w:pPr>
+    </w:lvl>
+    <w:lvl w:ilvl="7" w:tplc="04190019" w:tentative="1">
+      <w:start w:val="1"/>
+      <w:numFmt w:val="lowerLetter"/>
+      <w:lvlText w:val="%8."/>
+      <w:lvlJc w:val="left"/>
+      <w:pPr>
+        <w:ind w:left="6109" w:hanging="360"/>
+      </w:pPr>
+    </w:lvl>
+    <w:lvl w:ilvl="8" w:tplc="0419001B" w:tentative="1">
+      <w:start w:val="1"/>
+      <w:numFmt w:val="lowerRoman"/>
+      <w:lvlText w:val="%9."/>
+      <w:lvlJc w:val="right"/>
+      <w:pPr>
+        <w:ind w:left="6829" w:hanging="180"/>
+      </w:pPr>
+    </w:lvl>
+  </w:abstractNum>
+  <w:abstractNum w:abstractNumId="5" w15:restartNumberingAfterBreak="0">
     <w:nsid w:val="0E6F60BF"/>
     <w:multiLevelType w:val="multilevel"/>
     <w:tmpl w:val="6EBEDDC8"/>
@@ -8210,7 +11495,7 @@
       </w:rPr>
     </w:lvl>
   </w:abstractNum>
-  <w:abstractNum w:abstractNumId="5" w15:restartNumberingAfterBreak="0">
+  <w:abstractNum w:abstractNumId="6" w15:restartNumberingAfterBreak="0">
     <w:nsid w:val="11D85103"/>
     <w:multiLevelType w:val="hybridMultilevel"/>
     <w:tmpl w:val="5204C386"/>
@@ -8323,7 +11608,7 @@
       </w:rPr>
     </w:lvl>
   </w:abstractNum>
-  <w:abstractNum w:abstractNumId="6" w15:restartNumberingAfterBreak="0">
+  <w:abstractNum w:abstractNumId="7" w15:restartNumberingAfterBreak="0">
     <w:nsid w:val="124F2663"/>
     <w:multiLevelType w:val="hybridMultilevel"/>
     <w:tmpl w:val="B97C62D8"/>
@@ -8436,7 +11721,7 @@
       </w:rPr>
     </w:lvl>
   </w:abstractNum>
-  <w:abstractNum w:abstractNumId="7" w15:restartNumberingAfterBreak="0">
+  <w:abstractNum w:abstractNumId="8" w15:restartNumberingAfterBreak="0">
     <w:nsid w:val="13A54DD8"/>
     <w:multiLevelType w:val="multilevel"/>
     <w:tmpl w:val="478E7690"/>
@@ -8554,7 +11839,7 @@
       </w:rPr>
     </w:lvl>
   </w:abstractNum>
-  <w:abstractNum w:abstractNumId="8" w15:restartNumberingAfterBreak="0">
+  <w:abstractNum w:abstractNumId="9" w15:restartNumberingAfterBreak="0">
     <w:nsid w:val="140B0C0D"/>
     <w:multiLevelType w:val="hybridMultilevel"/>
     <w:tmpl w:val="2F2ADA1E"/>
@@ -8667,7 +11952,7 @@
       </w:rPr>
     </w:lvl>
   </w:abstractNum>
-  <w:abstractNum w:abstractNumId="9" w15:restartNumberingAfterBreak="0">
+  <w:abstractNum w:abstractNumId="10" w15:restartNumberingAfterBreak="0">
     <w:nsid w:val="1622569D"/>
     <w:multiLevelType w:val="hybridMultilevel"/>
     <w:tmpl w:val="3AC6428C"/>
@@ -8780,7 +12065,7 @@
       </w:rPr>
     </w:lvl>
   </w:abstractNum>
-  <w:abstractNum w:abstractNumId="10" w15:restartNumberingAfterBreak="0">
+  <w:abstractNum w:abstractNumId="11" w15:restartNumberingAfterBreak="0">
     <w:nsid w:val="172E6881"/>
     <w:multiLevelType w:val="hybridMultilevel"/>
     <w:tmpl w:val="D5EC55DA"/>
@@ -8897,7 +12182,7 @@
       </w:rPr>
     </w:lvl>
   </w:abstractNum>
-  <w:abstractNum w:abstractNumId="11" w15:restartNumberingAfterBreak="0">
+  <w:abstractNum w:abstractNumId="12" w15:restartNumberingAfterBreak="0">
     <w:nsid w:val="17915398"/>
     <w:multiLevelType w:val="multilevel"/>
     <w:tmpl w:val="6EBEDDC8"/>
@@ -9037,7 +12322,7 @@
       </w:rPr>
     </w:lvl>
   </w:abstractNum>
-  <w:abstractNum w:abstractNumId="12" w15:restartNumberingAfterBreak="0">
+  <w:abstractNum w:abstractNumId="13" w15:restartNumberingAfterBreak="0">
     <w:nsid w:val="19811003"/>
     <w:multiLevelType w:val="hybridMultilevel"/>
     <w:tmpl w:val="D46A7DD2"/>
@@ -9155,7 +12440,96 @@
       </w:rPr>
     </w:lvl>
   </w:abstractNum>
-  <w:abstractNum w:abstractNumId="13" w15:restartNumberingAfterBreak="0">
+  <w:abstractNum w:abstractNumId="14" w15:restartNumberingAfterBreak="0">
+    <w:nsid w:val="1C5C2961"/>
+    <w:multiLevelType w:val="hybridMultilevel"/>
+    <w:tmpl w:val="61AC7240"/>
+    <w:lvl w:ilvl="0" w:tplc="FA74DF9E">
+      <w:start w:val="1"/>
+      <w:numFmt w:val="decimal"/>
+      <w:lvlText w:val="%1)"/>
+      <w:lvlJc w:val="left"/>
+      <w:pPr>
+        <w:ind w:left="1069" w:hanging="360"/>
+      </w:pPr>
+      <w:rPr>
+        <w:rFonts w:hint="default"/>
+      </w:rPr>
+    </w:lvl>
+    <w:lvl w:ilvl="1" w:tplc="04190019" w:tentative="1">
+      <w:start w:val="1"/>
+      <w:numFmt w:val="lowerLetter"/>
+      <w:lvlText w:val="%2."/>
+      <w:lvlJc w:val="left"/>
+      <w:pPr>
+        <w:ind w:left="1789" w:hanging="360"/>
+      </w:pPr>
+    </w:lvl>
+    <w:lvl w:ilvl="2" w:tplc="0419001B" w:tentative="1">
+      <w:start w:val="1"/>
+      <w:numFmt w:val="lowerRoman"/>
+      <w:lvlText w:val="%3."/>
+      <w:lvlJc w:val="right"/>
+      <w:pPr>
+        <w:ind w:left="2509" w:hanging="180"/>
+      </w:pPr>
+    </w:lvl>
+    <w:lvl w:ilvl="3" w:tplc="0419000F" w:tentative="1">
+      <w:start w:val="1"/>
+      <w:numFmt w:val="decimal"/>
+      <w:lvlText w:val="%4."/>
+      <w:lvlJc w:val="left"/>
+      <w:pPr>
+        <w:ind w:left="3229" w:hanging="360"/>
+      </w:pPr>
+    </w:lvl>
+    <w:lvl w:ilvl="4" w:tplc="04190019" w:tentative="1">
+      <w:start w:val="1"/>
+      <w:numFmt w:val="lowerLetter"/>
+      <w:lvlText w:val="%5."/>
+      <w:lvlJc w:val="left"/>
+      <w:pPr>
+        <w:ind w:left="3949" w:hanging="360"/>
+      </w:pPr>
+    </w:lvl>
+    <w:lvl w:ilvl="5" w:tplc="0419001B" w:tentative="1">
+      <w:start w:val="1"/>
+      <w:numFmt w:val="lowerRoman"/>
+      <w:lvlText w:val="%6."/>
+      <w:lvlJc w:val="right"/>
+      <w:pPr>
+        <w:ind w:left="4669" w:hanging="180"/>
+      </w:pPr>
+    </w:lvl>
+    <w:lvl w:ilvl="6" w:tplc="0419000F" w:tentative="1">
+      <w:start w:val="1"/>
+      <w:numFmt w:val="decimal"/>
+      <w:lvlText w:val="%7."/>
+      <w:lvlJc w:val="left"/>
+      <w:pPr>
+        <w:ind w:left="5389" w:hanging="360"/>
+      </w:pPr>
+    </w:lvl>
+    <w:lvl w:ilvl="7" w:tplc="04190019" w:tentative="1">
+      <w:start w:val="1"/>
+      <w:numFmt w:val="lowerLetter"/>
+      <w:lvlText w:val="%8."/>
+      <w:lvlJc w:val="left"/>
+      <w:pPr>
+        <w:ind w:left="6109" w:hanging="360"/>
+      </w:pPr>
+    </w:lvl>
+    <w:lvl w:ilvl="8" w:tplc="0419001B" w:tentative="1">
+      <w:start w:val="1"/>
+      <w:numFmt w:val="lowerRoman"/>
+      <w:lvlText w:val="%9."/>
+      <w:lvlJc w:val="right"/>
+      <w:pPr>
+        <w:ind w:left="6829" w:hanging="180"/>
+      </w:pPr>
+    </w:lvl>
+  </w:abstractNum>
+  <w:abstractNum w:abstractNumId="15" w15:restartNumberingAfterBreak="0">
     <w:nsid w:val="1DFE45F6"/>
     <w:multiLevelType w:val="hybridMultilevel"/>
     <w:tmpl w:val="54D00CC6"/>
@@ -9268,7 +12642,7 @@
       </w:rPr>
     </w:lvl>
   </w:abstractNum>
-  <w:abstractNum w:abstractNumId="14" w15:restartNumberingAfterBreak="0">
+  <w:abstractNum w:abstractNumId="16" w15:restartNumberingAfterBreak="0">
     <w:nsid w:val="1F844DD3"/>
     <w:multiLevelType w:val="hybridMultilevel"/>
     <w:tmpl w:val="D1E620FC"/>
@@ -9384,7 +12758,7 @@
       </w:rPr>
     </w:lvl>
   </w:abstractNum>
-  <w:abstractNum w:abstractNumId="15" w15:restartNumberingAfterBreak="0">
+  <w:abstractNum w:abstractNumId="17" w15:restartNumberingAfterBreak="0">
     <w:nsid w:val="2112782B"/>
     <w:multiLevelType w:val="multilevel"/>
     <w:tmpl w:val="99363192"/>
@@ -9497,7 +12871,96 @@
       </w:rPr>
     </w:lvl>
   </w:abstractNum>
-  <w:abstractNum w:abstractNumId="16" w15:restartNumberingAfterBreak="0">
+  <w:abstractNum w:abstractNumId="18" w15:restartNumberingAfterBreak="0">
+    <w:nsid w:val="26874470"/>
+    <w:multiLevelType w:val="hybridMultilevel"/>
+    <w:tmpl w:val="006815EE"/>
+    <w:lvl w:ilvl="0" w:tplc="450AF106">
+      <w:start w:val="1"/>
+      <w:numFmt w:val="decimal"/>
+      <w:lvlText w:val="%1)"/>
+      <w:lvlJc w:val="left"/>
+      <w:pPr>
+        <w:ind w:left="1069" w:hanging="360"/>
+      </w:pPr>
+      <w:rPr>
+        <w:rFonts w:hint="default"/>
+      </w:rPr>
+    </w:lvl>
+    <w:lvl w:ilvl="1" w:tplc="04190019" w:tentative="1">
+      <w:start w:val="1"/>
+      <w:numFmt w:val="lowerLetter"/>
+      <w:lvlText w:val="%2."/>
+      <w:lvlJc w:val="left"/>
+      <w:pPr>
+        <w:ind w:left="1789" w:hanging="360"/>
+      </w:pPr>
+    </w:lvl>
+    <w:lvl w:ilvl="2" w:tplc="0419001B" w:tentative="1">
+      <w:start w:val="1"/>
+      <w:numFmt w:val="lowerRoman"/>
+      <w:lvlText w:val="%3."/>
+      <w:lvlJc w:val="right"/>
+      <w:pPr>
+        <w:ind w:left="2509" w:hanging="180"/>
+      </w:pPr>
+    </w:lvl>
+    <w:lvl w:ilvl="3" w:tplc="0419000F" w:tentative="1">
+      <w:start w:val="1"/>
+      <w:numFmt w:val="decimal"/>
+      <w:lvlText w:val="%4."/>
+      <w:lvlJc w:val="left"/>
+      <w:pPr>
+        <w:ind w:left="3229" w:hanging="360"/>
+      </w:pPr>
+    </w:lvl>
+    <w:lvl w:ilvl="4" w:tplc="04190019" w:tentative="1">
+      <w:start w:val="1"/>
+      <w:numFmt w:val="lowerLetter"/>
+      <w:lvlText w:val="%5."/>
+      <w:lvlJc w:val="left"/>
+      <w:pPr>
+        <w:ind w:left="3949" w:hanging="360"/>
+      </w:pPr>
+    </w:lvl>
+    <w:lvl w:ilvl="5" w:tplc="0419001B" w:tentative="1">
+      <w:start w:val="1"/>
+      <w:numFmt w:val="lowerRoman"/>
+      <w:lvlText w:val="%6."/>
+      <w:lvlJc w:val="right"/>
+      <w:pPr>
+        <w:ind w:left="4669" w:hanging="180"/>
+      </w:pPr>
+    </w:lvl>
+    <w:lvl w:ilvl="6" w:tplc="0419000F" w:tentative="1">
+      <w:start w:val="1"/>
+      <w:numFmt w:val="decimal"/>
+      <w:lvlText w:val="%7."/>
+      <w:lvlJc w:val="left"/>
+      <w:pPr>
+        <w:ind w:left="5389" w:hanging="360"/>
+      </w:pPr>
+    </w:lvl>
+    <w:lvl w:ilvl="7" w:tplc="04190019" w:tentative="1">
+      <w:start w:val="1"/>
+      <w:numFmt w:val="lowerLetter"/>
+      <w:lvlText w:val="%8."/>
+      <w:lvlJc w:val="left"/>
+      <w:pPr>
+        <w:ind w:left="6109" w:hanging="360"/>
+      </w:pPr>
+    </w:lvl>
+    <w:lvl w:ilvl="8" w:tplc="0419001B" w:tentative="1">
+      <w:start w:val="1"/>
+      <w:numFmt w:val="lowerRoman"/>
+      <w:lvlText w:val="%9."/>
+      <w:lvlJc w:val="right"/>
+      <w:pPr>
+        <w:ind w:left="6829" w:hanging="180"/>
+      </w:pPr>
+    </w:lvl>
+  </w:abstractNum>
+  <w:abstractNum w:abstractNumId="19" w15:restartNumberingAfterBreak="0">
     <w:nsid w:val="29CE7E1B"/>
     <w:multiLevelType w:val="hybridMultilevel"/>
     <w:tmpl w:val="4E488338"/>
@@ -9610,7 +13073,156 @@
       </w:rPr>
     </w:lvl>
   </w:abstractNum>
-  <w:abstractNum w:abstractNumId="17" w15:restartNumberingAfterBreak="0">
+  <w:abstractNum w:abstractNumId="20" w15:restartNumberingAfterBreak="0">
+    <w:nsid w:val="2ED32051"/>
+    <w:multiLevelType w:val="multilevel"/>
+    <w:tmpl w:val="EED4CF68"/>
+    <w:lvl w:ilvl="0">
+      <w:start w:val="1"/>
+      <w:numFmt w:val="bullet"/>
+      <w:lvlText w:val=""/>
+      <w:lvlJc w:val="left"/>
+      <w:pPr>
+        <w:tabs>
+          <w:tab w:val="num" w:pos="1069"/>
+        </w:tabs>
+        <w:ind w:left="1069" w:hanging="360"/>
+      </w:pPr>
+      <w:rPr>
+        <w:rFonts w:ascii="Symbol" w:hAnsi="Symbol" w:hint="default"/>
+        <w:sz w:val="20"/>
+      </w:rPr>
+    </w:lvl>
+    <w:lvl w:ilvl="1" w:tentative="1">
+      <w:start w:val="1"/>
+      <w:numFmt w:val="bullet"/>
+      <w:lvlText w:val=""/>
+      <w:lvlJc w:val="left"/>
+      <w:pPr>
+        <w:tabs>
+          <w:tab w:val="num" w:pos="1789"/>
+        </w:tabs>
+        <w:ind w:left="1789" w:hanging="360"/>
+      </w:pPr>
+      <w:rPr>
+        <w:rFonts w:ascii="Symbol" w:hAnsi="Symbol" w:hint="default"/>
+        <w:sz w:val="20"/>
+      </w:rPr>
+    </w:lvl>
+    <w:lvl w:ilvl="2" w:tentative="1">
+      <w:start w:val="1"/>
+      <w:numFmt w:val="bullet"/>
+      <w:lvlText w:val=""/>
+      <w:lvlJc w:val="left"/>
+      <w:pPr>
+        <w:tabs>
+          <w:tab w:val="num" w:pos="2509"/>
+        </w:tabs>
+        <w:ind w:left="2509" w:hanging="360"/>
+      </w:pPr>
+      <w:rPr>
+        <w:rFonts w:ascii="Symbol" w:hAnsi="Symbol" w:hint="default"/>
+        <w:sz w:val="20"/>
+      </w:rPr>
+    </w:lvl>
+    <w:lvl w:ilvl="3" w:tentative="1">
+      <w:start w:val="1"/>
+      <w:numFmt w:val="bullet"/>
+      <w:lvlText w:val=""/>
+      <w:lvlJc w:val="left"/>
+      <w:pPr>
+        <w:tabs>
+          <w:tab w:val="num" w:pos="3229"/>
+        </w:tabs>
+        <w:ind w:left="3229" w:hanging="360"/>
+      </w:pPr>
+      <w:rPr>
+        <w:rFonts w:ascii="Symbol" w:hAnsi="Symbol" w:hint="default"/>
+        <w:sz w:val="20"/>
+      </w:rPr>
+    </w:lvl>
+    <w:lvl w:ilvl="4" w:tentative="1">
+      <w:start w:val="1"/>
+      <w:numFmt w:val="bullet"/>
+      <w:lvlText w:val=""/>
+      <w:lvlJc w:val="left"/>
+      <w:pPr>
+        <w:tabs>
+          <w:tab w:val="num" w:pos="3949"/>
+        </w:tabs>
+        <w:ind w:left="3949" w:hanging="360"/>
+      </w:pPr>
+      <w:rPr>
+        <w:rFonts w:ascii="Symbol" w:hAnsi="Symbol" w:hint="default"/>
+        <w:sz w:val="20"/>
+      </w:rPr>
+    </w:lvl>
+    <w:lvl w:ilvl="5" w:tentative="1">
+      <w:start w:val="1"/>
+      <w:numFmt w:val="bullet"/>
+      <w:lvlText w:val=""/>
+      <w:lvlJc w:val="left"/>
+      <w:pPr>
+        <w:tabs>
+          <w:tab w:val="num" w:pos="4669"/>
+        </w:tabs>
+        <w:ind w:left="4669" w:hanging="360"/>
+      </w:pPr>
+      <w:rPr>
+        <w:rFonts w:ascii="Symbol" w:hAnsi="Symbol" w:hint="default"/>
+        <w:sz w:val="20"/>
+      </w:rPr>
+    </w:lvl>
+    <w:lvl w:ilvl="6" w:tentative="1">
+      <w:start w:val="1"/>
+      <w:numFmt w:val="bullet"/>
+      <w:lvlText w:val=""/>
+      <w:lvlJc w:val="left"/>
+      <w:pPr>
+        <w:tabs>
+          <w:tab w:val="num" w:pos="5389"/>
+        </w:tabs>
+        <w:ind w:left="5389" w:hanging="360"/>
+      </w:pPr>
+      <w:rPr>
+        <w:rFonts w:ascii="Symbol" w:hAnsi="Symbol" w:hint="default"/>
+        <w:sz w:val="20"/>
+      </w:rPr>
+    </w:lvl>
+    <w:lvl w:ilvl="7" w:tentative="1">
+      <w:start w:val="1"/>
+      <w:numFmt w:val="bullet"/>
+      <w:lvlText w:val=""/>
+      <w:lvlJc w:val="left"/>
+      <w:pPr>
+        <w:tabs>
+          <w:tab w:val="num" w:pos="6109"/>
+        </w:tabs>
+        <w:ind w:left="6109" w:hanging="360"/>
+      </w:pPr>
+      <w:rPr>
+        <w:rFonts w:ascii="Symbol" w:hAnsi="Symbol" w:hint="default"/>
+        <w:sz w:val="20"/>
+      </w:rPr>
+    </w:lvl>
+    <w:lvl w:ilvl="8" w:tentative="1">
+      <w:start w:val="1"/>
+      <w:numFmt w:val="bullet"/>
+      <w:lvlText w:val=""/>
+      <w:lvlJc w:val="left"/>
+      <w:pPr>
+        <w:tabs>
+          <w:tab w:val="num" w:pos="6829"/>
+        </w:tabs>
+        <w:ind w:left="6829" w:hanging="360"/>
+      </w:pPr>
+      <w:rPr>
+        <w:rFonts w:ascii="Symbol" w:hAnsi="Symbol" w:hint="default"/>
+        <w:sz w:val="20"/>
+      </w:rPr>
+    </w:lvl>
+  </w:abstractNum>
+  <w:abstractNum w:abstractNumId="21" w15:restartNumberingAfterBreak="0">
     <w:nsid w:val="34D7575F"/>
     <w:multiLevelType w:val="multilevel"/>
     <w:tmpl w:val="54522082"/>
@@ -9696,7 +13308,7 @@
       </w:pPr>
     </w:lvl>
   </w:abstractNum>
-  <w:abstractNum w:abstractNumId="18" w15:restartNumberingAfterBreak="0">
+  <w:abstractNum w:abstractNumId="22" w15:restartNumberingAfterBreak="0">
     <w:nsid w:val="37A20D51"/>
     <w:multiLevelType w:val="hybridMultilevel"/>
     <w:tmpl w:val="FD64974C"/>
@@ -9809,7 +13421,120 @@
       </w:rPr>
     </w:lvl>
   </w:abstractNum>
-  <w:abstractNum w:abstractNumId="19" w15:restartNumberingAfterBreak="0">
+  <w:abstractNum w:abstractNumId="23" w15:restartNumberingAfterBreak="0">
+    <w:nsid w:val="384447FF"/>
+    <w:multiLevelType w:val="hybridMultilevel"/>
+    <w:tmpl w:val="A48C0B56"/>
+    <w:lvl w:ilvl="0" w:tplc="04190001">
+      <w:start w:val="1"/>
+      <w:numFmt w:val="bullet"/>
+      <w:lvlText w:val=""/>
+      <w:lvlJc w:val="left"/>
+      <w:pPr>
+        <w:ind w:left="1429" w:hanging="360"/>
+      </w:pPr>
+      <w:rPr>
+        <w:rFonts w:ascii="Symbol" w:hAnsi="Symbol" w:hint="default"/>
+      </w:rPr>
+    </w:lvl>
+    <w:lvl w:ilvl="1" w:tplc="04190003" w:tentative="1">
+      <w:start w:val="1"/>
+      <w:numFmt w:val="bullet"/>
+      <w:lvlText w:val="o"/>
+      <w:lvlJc w:val="left"/>
+      <w:pPr>
+        <w:ind w:left="2149" w:hanging="360"/>
+      </w:pPr>
+      <w:rPr>
+        <w:rFonts w:ascii="Courier New" w:hAnsi="Courier New" w:cs="Courier New" w:hint="default"/>
+      </w:rPr>
+    </w:lvl>
+    <w:lvl w:ilvl="2" w:tplc="04190005" w:tentative="1">
+      <w:start w:val="1"/>
+      <w:numFmt w:val="bullet"/>
+      <w:lvlText w:val=""/>
+      <w:lvlJc w:val="left"/>
+      <w:pPr>
+        <w:ind w:left="2869" w:hanging="360"/>
+      </w:pPr>
+      <w:rPr>
+        <w:rFonts w:ascii="Wingdings" w:hAnsi="Wingdings" w:hint="default"/>
+      </w:rPr>
+    </w:lvl>
+    <w:lvl w:ilvl="3" w:tplc="04190001" w:tentative="1">
+      <w:start w:val="1"/>
+      <w:numFmt w:val="bullet"/>
+      <w:lvlText w:val=""/>
+      <w:lvlJc w:val="left"/>
+      <w:pPr>
+        <w:ind w:left="3589" w:hanging="360"/>
+      </w:pPr>
+      <w:rPr>
+        <w:rFonts w:ascii="Symbol" w:hAnsi="Symbol" w:hint="default"/>
+      </w:rPr>
+    </w:lvl>
+    <w:lvl w:ilvl="4" w:tplc="04190003" w:tentative="1">
+      <w:start w:val="1"/>
+      <w:numFmt w:val="bullet"/>
+      <w:lvlText w:val="o"/>
+      <w:lvlJc w:val="left"/>
+      <w:pPr>
+        <w:ind w:left="4309" w:hanging="360"/>
+      </w:pPr>
+      <w:rPr>
+        <w:rFonts w:ascii="Courier New" w:hAnsi="Courier New" w:cs="Courier New" w:hint="default"/>
+      </w:rPr>
+    </w:lvl>
+    <w:lvl w:ilvl="5" w:tplc="04190005" w:tentative="1">
+      <w:start w:val="1"/>
+      <w:numFmt w:val="bullet"/>
+      <w:lvlText w:val=""/>
+      <w:lvlJc w:val="left"/>
+      <w:pPr>
+        <w:ind w:left="5029" w:hanging="360"/>
+      </w:pPr>
+      <w:rPr>
+        <w:rFonts w:ascii="Wingdings" w:hAnsi="Wingdings" w:hint="default"/>
+      </w:rPr>
+    </w:lvl>
+    <w:lvl w:ilvl="6" w:tplc="04190001" w:tentative="1">
+      <w:start w:val="1"/>
+      <w:numFmt w:val="bullet"/>
+      <w:lvlText w:val=""/>
+      <w:lvlJc w:val="left"/>
+      <w:pPr>
+        <w:ind w:left="5749" w:hanging="360"/>
+      </w:pPr>
+      <w:rPr>
+        <w:rFonts w:ascii="Symbol" w:hAnsi="Symbol" w:hint="default"/>
+      </w:rPr>
+    </w:lvl>
+    <w:lvl w:ilvl="7" w:tplc="04190003" w:tentative="1">
+      <w:start w:val="1"/>
+      <w:numFmt w:val="bullet"/>
+      <w:lvlText w:val="o"/>
+      <w:lvlJc w:val="left"/>
+      <w:pPr>
+        <w:ind w:left="6469" w:hanging="360"/>
+      </w:pPr>
+      <w:rPr>
+        <w:rFonts w:ascii="Courier New" w:hAnsi="Courier New" w:cs="Courier New" w:hint="default"/>
+      </w:rPr>
+    </w:lvl>
+    <w:lvl w:ilvl="8" w:tplc="04190005" w:tentative="1">
+      <w:start w:val="1"/>
+      <w:numFmt w:val="bullet"/>
+      <w:lvlText w:val=""/>
+      <w:lvlJc w:val="left"/>
+      <w:pPr>
+        <w:ind w:left="7189" w:hanging="360"/>
+      </w:pPr>
+      <w:rPr>
+        <w:rFonts w:ascii="Wingdings" w:hAnsi="Wingdings" w:hint="default"/>
+      </w:rPr>
+    </w:lvl>
+  </w:abstractNum>
+  <w:abstractNum w:abstractNumId="24" w15:restartNumberingAfterBreak="0">
     <w:nsid w:val="38972696"/>
     <w:multiLevelType w:val="hybridMultilevel"/>
     <w:tmpl w:val="EB90993C"/>
@@ -9927,7 +13652,96 @@
       </w:rPr>
     </w:lvl>
   </w:abstractNum>
-  <w:abstractNum w:abstractNumId="20" w15:restartNumberingAfterBreak="0">
+  <w:abstractNum w:abstractNumId="25" w15:restartNumberingAfterBreak="0">
+    <w:nsid w:val="38EE452C"/>
+    <w:multiLevelType w:val="hybridMultilevel"/>
+    <w:tmpl w:val="8F4CC06E"/>
+    <w:lvl w:ilvl="0" w:tplc="BA6EBDD8">
+      <w:start w:val="1"/>
+      <w:numFmt w:val="decimal"/>
+      <w:lvlText w:val="%1)"/>
+      <w:lvlJc w:val="left"/>
+      <w:pPr>
+        <w:ind w:left="1069" w:hanging="360"/>
+      </w:pPr>
+      <w:rPr>
+        <w:rFonts w:hint="default"/>
+      </w:rPr>
+    </w:lvl>
+    <w:lvl w:ilvl="1" w:tplc="04190019" w:tentative="1">
+      <w:start w:val="1"/>
+      <w:numFmt w:val="lowerLetter"/>
+      <w:lvlText w:val="%2."/>
+      <w:lvlJc w:val="left"/>
+      <w:pPr>
+        <w:ind w:left="1789" w:hanging="360"/>
+      </w:pPr>
+    </w:lvl>
+    <w:lvl w:ilvl="2" w:tplc="0419001B" w:tentative="1">
+      <w:start w:val="1"/>
+      <w:numFmt w:val="lowerRoman"/>
+      <w:lvlText w:val="%3."/>
+      <w:lvlJc w:val="right"/>
+      <w:pPr>
+        <w:ind w:left="2509" w:hanging="180"/>
+      </w:pPr>
+    </w:lvl>
+    <w:lvl w:ilvl="3" w:tplc="0419000F" w:tentative="1">
+      <w:start w:val="1"/>
+      <w:numFmt w:val="decimal"/>
+      <w:lvlText w:val="%4."/>
+      <w:lvlJc w:val="left"/>
+      <w:pPr>
+        <w:ind w:left="3229" w:hanging="360"/>
+      </w:pPr>
+    </w:lvl>
+    <w:lvl w:ilvl="4" w:tplc="04190019" w:tentative="1">
+      <w:start w:val="1"/>
+      <w:numFmt w:val="lowerLetter"/>
+      <w:lvlText w:val="%5."/>
+      <w:lvlJc w:val="left"/>
+      <w:pPr>
+        <w:ind w:left="3949" w:hanging="360"/>
+      </w:pPr>
+    </w:lvl>
+    <w:lvl w:ilvl="5" w:tplc="0419001B" w:tentative="1">
+      <w:start w:val="1"/>
+      <w:numFmt w:val="lowerRoman"/>
+      <w:lvlText w:val="%6."/>
+      <w:lvlJc w:val="right"/>
+      <w:pPr>
+        <w:ind w:left="4669" w:hanging="180"/>
+      </w:pPr>
+    </w:lvl>
+    <w:lvl w:ilvl="6" w:tplc="0419000F" w:tentative="1">
+      <w:start w:val="1"/>
+      <w:numFmt w:val="decimal"/>
+      <w:lvlText w:val="%7."/>
+      <w:lvlJc w:val="left"/>
+      <w:pPr>
+        <w:ind w:left="5389" w:hanging="360"/>
+      </w:pPr>
+    </w:lvl>
+    <w:lvl w:ilvl="7" w:tplc="04190019" w:tentative="1">
+      <w:start w:val="1"/>
+      <w:numFmt w:val="lowerLetter"/>
+      <w:lvlText w:val="%8."/>
+      <w:lvlJc w:val="left"/>
+      <w:pPr>
+        <w:ind w:left="6109" w:hanging="360"/>
+      </w:pPr>
+    </w:lvl>
+    <w:lvl w:ilvl="8" w:tplc="0419001B" w:tentative="1">
+      <w:start w:val="1"/>
+      <w:numFmt w:val="lowerRoman"/>
+      <w:lvlText w:val="%9."/>
+      <w:lvlJc w:val="right"/>
+      <w:pPr>
+        <w:ind w:left="6829" w:hanging="180"/>
+      </w:pPr>
+    </w:lvl>
+  </w:abstractNum>
+  <w:abstractNum w:abstractNumId="26" w15:restartNumberingAfterBreak="0">
     <w:nsid w:val="3C886ACF"/>
     <w:multiLevelType w:val="hybridMultilevel"/>
     <w:tmpl w:val="93801CC2"/>
@@ -10040,7 +13854,7 @@
       </w:rPr>
     </w:lvl>
   </w:abstractNum>
-  <w:abstractNum w:abstractNumId="21" w15:restartNumberingAfterBreak="0">
+  <w:abstractNum w:abstractNumId="27" w15:restartNumberingAfterBreak="0">
     <w:nsid w:val="3CC22546"/>
     <w:multiLevelType w:val="multilevel"/>
     <w:tmpl w:val="3580F552"/>
@@ -10163,7 +13977,7 @@
       </w:rPr>
     </w:lvl>
   </w:abstractNum>
-  <w:abstractNum w:abstractNumId="22" w15:restartNumberingAfterBreak="0">
+  <w:abstractNum w:abstractNumId="28" w15:restartNumberingAfterBreak="0">
     <w:nsid w:val="3CDD1CD8"/>
     <w:multiLevelType w:val="hybridMultilevel"/>
     <w:tmpl w:val="793EC3EA"/>
@@ -10276,7 +14090,7 @@
       </w:rPr>
     </w:lvl>
   </w:abstractNum>
-  <w:abstractNum w:abstractNumId="23" w15:restartNumberingAfterBreak="0">
+  <w:abstractNum w:abstractNumId="29" w15:restartNumberingAfterBreak="0">
     <w:nsid w:val="3D20239C"/>
     <w:multiLevelType w:val="multilevel"/>
     <w:tmpl w:val="870EC1F4"/>
@@ -10394,7 +14208,7 @@
       </w:rPr>
     </w:lvl>
   </w:abstractNum>
-  <w:abstractNum w:abstractNumId="24" w15:restartNumberingAfterBreak="0">
+  <w:abstractNum w:abstractNumId="30" w15:restartNumberingAfterBreak="0">
     <w:nsid w:val="43B77AB8"/>
     <w:multiLevelType w:val="hybridMultilevel"/>
     <w:tmpl w:val="66564F86"/>
@@ -10517,7 +14331,7 @@
       </w:rPr>
     </w:lvl>
   </w:abstractNum>
-  <w:abstractNum w:abstractNumId="25" w15:restartNumberingAfterBreak="0">
+  <w:abstractNum w:abstractNumId="31" w15:restartNumberingAfterBreak="0">
     <w:nsid w:val="4477436C"/>
     <w:multiLevelType w:val="hybridMultilevel"/>
     <w:tmpl w:val="6C080864"/>
@@ -10630,7 +14444,7 @@
       </w:rPr>
     </w:lvl>
   </w:abstractNum>
-  <w:abstractNum w:abstractNumId="26" w15:restartNumberingAfterBreak="0">
+  <w:abstractNum w:abstractNumId="32" w15:restartNumberingAfterBreak="0">
     <w:nsid w:val="44DF7403"/>
     <w:multiLevelType w:val="hybridMultilevel"/>
     <w:tmpl w:val="EBE6834C"/>
@@ -10748,7 +14562,7 @@
       </w:rPr>
     </w:lvl>
   </w:abstractNum>
-  <w:abstractNum w:abstractNumId="27" w15:restartNumberingAfterBreak="0">
+  <w:abstractNum w:abstractNumId="33" w15:restartNumberingAfterBreak="0">
     <w:nsid w:val="44FD5C62"/>
     <w:multiLevelType w:val="multilevel"/>
     <w:tmpl w:val="6EBEDDC8"/>
@@ -10888,7 +14702,7 @@
       </w:rPr>
     </w:lvl>
   </w:abstractNum>
-  <w:abstractNum w:abstractNumId="28" w15:restartNumberingAfterBreak="0">
+  <w:abstractNum w:abstractNumId="34" w15:restartNumberingAfterBreak="0">
     <w:nsid w:val="46BC4FF2"/>
     <w:multiLevelType w:val="hybridMultilevel"/>
     <w:tmpl w:val="6226C7CC"/>
@@ -11006,7 +14820,7 @@
       </w:rPr>
     </w:lvl>
   </w:abstractNum>
-  <w:abstractNum w:abstractNumId="29" w15:restartNumberingAfterBreak="0">
+  <w:abstractNum w:abstractNumId="35" w15:restartNumberingAfterBreak="0">
     <w:nsid w:val="4A6969F4"/>
     <w:multiLevelType w:val="hybridMultilevel"/>
     <w:tmpl w:val="16C4AE0E"/>
@@ -11123,7 +14937,7 @@
       </w:rPr>
     </w:lvl>
   </w:abstractNum>
-  <w:abstractNum w:abstractNumId="30" w15:restartNumberingAfterBreak="0">
+  <w:abstractNum w:abstractNumId="36" w15:restartNumberingAfterBreak="0">
     <w:nsid w:val="4AE878E8"/>
     <w:multiLevelType w:val="hybridMultilevel"/>
     <w:tmpl w:val="675490D6"/>
@@ -11240,7 +15054,7 @@
       </w:rPr>
     </w:lvl>
   </w:abstractNum>
-  <w:abstractNum w:abstractNumId="31" w15:restartNumberingAfterBreak="0">
+  <w:abstractNum w:abstractNumId="37" w15:restartNumberingAfterBreak="0">
     <w:nsid w:val="4E136C55"/>
     <w:multiLevelType w:val="hybridMultilevel"/>
     <w:tmpl w:val="6EE2593E"/>
@@ -11353,7 +15167,7 @@
       </w:rPr>
     </w:lvl>
   </w:abstractNum>
-  <w:abstractNum w:abstractNumId="32" w15:restartNumberingAfterBreak="0">
+  <w:abstractNum w:abstractNumId="38" w15:restartNumberingAfterBreak="0">
     <w:nsid w:val="4E9C7C52"/>
     <w:multiLevelType w:val="hybridMultilevel"/>
     <w:tmpl w:val="67942E84"/>
@@ -11471,7 +15285,7 @@
       </w:rPr>
     </w:lvl>
   </w:abstractNum>
-  <w:abstractNum w:abstractNumId="33" w15:restartNumberingAfterBreak="0">
+  <w:abstractNum w:abstractNumId="39" w15:restartNumberingAfterBreak="0">
     <w:nsid w:val="4FF06BA6"/>
     <w:multiLevelType w:val="hybridMultilevel"/>
     <w:tmpl w:val="4168B482"/>
@@ -11596,7 +15410,156 @@
       </w:rPr>
     </w:lvl>
   </w:abstractNum>
-  <w:abstractNum w:abstractNumId="34" w15:restartNumberingAfterBreak="0">
+  <w:abstractNum w:abstractNumId="40" w15:restartNumberingAfterBreak="0">
+    <w:nsid w:val="588B1B46"/>
+    <w:multiLevelType w:val="multilevel"/>
+    <w:tmpl w:val="F68AA938"/>
+    <w:lvl w:ilvl="0">
+      <w:start w:val="1"/>
+      <w:numFmt w:val="bullet"/>
+      <w:lvlText w:val=""/>
+      <w:lvlJc w:val="left"/>
+      <w:pPr>
+        <w:tabs>
+          <w:tab w:val="num" w:pos="720"/>
+        </w:tabs>
+        <w:ind w:left="720" w:hanging="360"/>
+      </w:pPr>
+      <w:rPr>
+        <w:rFonts w:ascii="Symbol" w:hAnsi="Symbol" w:hint="default"/>
+        <w:sz w:val="20"/>
+      </w:rPr>
+    </w:lvl>
+    <w:lvl w:ilvl="1" w:tentative="1">
+      <w:start w:val="1"/>
+      <w:numFmt w:val="bullet"/>
+      <w:lvlText w:val=""/>
+      <w:lvlJc w:val="left"/>
+      <w:pPr>
+        <w:tabs>
+          <w:tab w:val="num" w:pos="1440"/>
+        </w:tabs>
+        <w:ind w:left="1440" w:hanging="360"/>
+      </w:pPr>
+      <w:rPr>
+        <w:rFonts w:ascii="Symbol" w:hAnsi="Symbol" w:hint="default"/>
+        <w:sz w:val="20"/>
+      </w:rPr>
+    </w:lvl>
+    <w:lvl w:ilvl="2" w:tentative="1">
+      <w:start w:val="1"/>
+      <w:numFmt w:val="bullet"/>
+      <w:lvlText w:val=""/>
+      <w:lvlJc w:val="left"/>
+      <w:pPr>
+        <w:tabs>
+          <w:tab w:val="num" w:pos="2160"/>
+        </w:tabs>
+        <w:ind w:left="2160" w:hanging="360"/>
+      </w:pPr>
+      <w:rPr>
+        <w:rFonts w:ascii="Symbol" w:hAnsi="Symbol" w:hint="default"/>
+        <w:sz w:val="20"/>
+      </w:rPr>
+    </w:lvl>
+    <w:lvl w:ilvl="3" w:tentative="1">
+      <w:start w:val="1"/>
+      <w:numFmt w:val="bullet"/>
+      <w:lvlText w:val=""/>
+      <w:lvlJc w:val="left"/>
+      <w:pPr>
+        <w:tabs>
+          <w:tab w:val="num" w:pos="2880"/>
+        </w:tabs>
+        <w:ind w:left="2880" w:hanging="360"/>
+      </w:pPr>
+      <w:rPr>
+        <w:rFonts w:ascii="Symbol" w:hAnsi="Symbol" w:hint="default"/>
+        <w:sz w:val="20"/>
+      </w:rPr>
+    </w:lvl>
+    <w:lvl w:ilvl="4" w:tentative="1">
+      <w:start w:val="1"/>
+      <w:numFmt w:val="bullet"/>
+      <w:lvlText w:val=""/>
+      <w:lvlJc w:val="left"/>
+      <w:pPr>
+        <w:tabs>
+          <w:tab w:val="num" w:pos="3600"/>
+        </w:tabs>
+        <w:ind w:left="3600" w:hanging="360"/>
+      </w:pPr>
+      <w:rPr>
+        <w:rFonts w:ascii="Symbol" w:hAnsi="Symbol" w:hint="default"/>
+        <w:sz w:val="20"/>
+      </w:rPr>
+    </w:lvl>
+    <w:lvl w:ilvl="5" w:tentative="1">
+      <w:start w:val="1"/>
+      <w:numFmt w:val="bullet"/>
+      <w:lvlText w:val=""/>
+      <w:lvlJc w:val="left"/>
+      <w:pPr>
+        <w:tabs>
+          <w:tab w:val="num" w:pos="4320"/>
+        </w:tabs>
+        <w:ind w:left="4320" w:hanging="360"/>
+      </w:pPr>
+      <w:rPr>
+        <w:rFonts w:ascii="Symbol" w:hAnsi="Symbol" w:hint="default"/>
+        <w:sz w:val="20"/>
+      </w:rPr>
+    </w:lvl>
+    <w:lvl w:ilvl="6" w:tentative="1">
+      <w:start w:val="1"/>
+      <w:numFmt w:val="bullet"/>
+      <w:lvlText w:val=""/>
+      <w:lvlJc w:val="left"/>
+      <w:pPr>
+        <w:tabs>
+          <w:tab w:val="num" w:pos="5040"/>
+        </w:tabs>
+        <w:ind w:left="5040" w:hanging="360"/>
+      </w:pPr>
+      <w:rPr>
+        <w:rFonts w:ascii="Symbol" w:hAnsi="Symbol" w:hint="default"/>
+        <w:sz w:val="20"/>
+      </w:rPr>
+    </w:lvl>
+    <w:lvl w:ilvl="7" w:tentative="1">
+      <w:start w:val="1"/>
+      <w:numFmt w:val="bullet"/>
+      <w:lvlText w:val=""/>
+      <w:lvlJc w:val="left"/>
+      <w:pPr>
+        <w:tabs>
+          <w:tab w:val="num" w:pos="5760"/>
+        </w:tabs>
+        <w:ind w:left="5760" w:hanging="360"/>
+      </w:pPr>
+      <w:rPr>
+        <w:rFonts w:ascii="Symbol" w:hAnsi="Symbol" w:hint="default"/>
+        <w:sz w:val="20"/>
+      </w:rPr>
+    </w:lvl>
+    <w:lvl w:ilvl="8" w:tentative="1">
+      <w:start w:val="1"/>
+      <w:numFmt w:val="bullet"/>
+      <w:lvlText w:val=""/>
+      <w:lvlJc w:val="left"/>
+      <w:pPr>
+        <w:tabs>
+          <w:tab w:val="num" w:pos="6480"/>
+        </w:tabs>
+        <w:ind w:left="6480" w:hanging="360"/>
+      </w:pPr>
+      <w:rPr>
+        <w:rFonts w:ascii="Symbol" w:hAnsi="Symbol" w:hint="default"/>
+        <w:sz w:val="20"/>
+      </w:rPr>
+    </w:lvl>
+  </w:abstractNum>
+  <w:abstractNum w:abstractNumId="41" w15:restartNumberingAfterBreak="0">
     <w:nsid w:val="59857FDE"/>
     <w:multiLevelType w:val="hybridMultilevel"/>
     <w:tmpl w:val="663A45A0"/>
@@ -11709,7 +15672,7 @@
       </w:rPr>
     </w:lvl>
   </w:abstractNum>
-  <w:abstractNum w:abstractNumId="35" w15:restartNumberingAfterBreak="0">
+  <w:abstractNum w:abstractNumId="42" w15:restartNumberingAfterBreak="0">
     <w:nsid w:val="5A430939"/>
     <w:multiLevelType w:val="hybridMultilevel"/>
     <w:tmpl w:val="77E8A050"/>
@@ -11822,7 +15785,7 @@
       </w:rPr>
     </w:lvl>
   </w:abstractNum>
-  <w:abstractNum w:abstractNumId="36" w15:restartNumberingAfterBreak="0">
+  <w:abstractNum w:abstractNumId="43" w15:restartNumberingAfterBreak="0">
     <w:nsid w:val="5B1E451D"/>
     <w:multiLevelType w:val="hybridMultilevel"/>
     <w:tmpl w:val="79F04B2A"/>
@@ -11935,7 +15898,7 @@
       </w:rPr>
     </w:lvl>
   </w:abstractNum>
-  <w:abstractNum w:abstractNumId="37" w15:restartNumberingAfterBreak="0">
+  <w:abstractNum w:abstractNumId="44" w15:restartNumberingAfterBreak="0">
     <w:nsid w:val="5B7728D4"/>
     <w:multiLevelType w:val="multilevel"/>
     <w:tmpl w:val="30BE75B0"/>
@@ -12061,7 +16024,7 @@
       </w:rPr>
     </w:lvl>
   </w:abstractNum>
-  <w:abstractNum w:abstractNumId="38" w15:restartNumberingAfterBreak="0">
+  <w:abstractNum w:abstractNumId="45" w15:restartNumberingAfterBreak="0">
     <w:nsid w:val="5F4807BD"/>
     <w:multiLevelType w:val="multilevel"/>
     <w:tmpl w:val="1C985BC2"/>
@@ -12179,7 +16142,156 @@
       </w:rPr>
     </w:lvl>
   </w:abstractNum>
-  <w:abstractNum w:abstractNumId="39" w15:restartNumberingAfterBreak="0">
+  <w:abstractNum w:abstractNumId="46" w15:restartNumberingAfterBreak="0">
+    <w:nsid w:val="60AF70D9"/>
+    <w:multiLevelType w:val="multilevel"/>
+    <w:tmpl w:val="FDA09C24"/>
+    <w:lvl w:ilvl="0">
+      <w:start w:val="1"/>
+      <w:numFmt w:val="bullet"/>
+      <w:lvlText w:val=""/>
+      <w:lvlJc w:val="left"/>
+      <w:pPr>
+        <w:tabs>
+          <w:tab w:val="num" w:pos="720"/>
+        </w:tabs>
+        <w:ind w:left="720" w:hanging="360"/>
+      </w:pPr>
+      <w:rPr>
+        <w:rFonts w:ascii="Symbol" w:hAnsi="Symbol" w:hint="default"/>
+        <w:sz w:val="20"/>
+      </w:rPr>
+    </w:lvl>
+    <w:lvl w:ilvl="1" w:tentative="1">
+      <w:start w:val="1"/>
+      <w:numFmt w:val="bullet"/>
+      <w:lvlText w:val=""/>
+      <w:lvlJc w:val="left"/>
+      <w:pPr>
+        <w:tabs>
+          <w:tab w:val="num" w:pos="1440"/>
+        </w:tabs>
+        <w:ind w:left="1440" w:hanging="360"/>
+      </w:pPr>
+      <w:rPr>
+        <w:rFonts w:ascii="Symbol" w:hAnsi="Symbol" w:hint="default"/>
+        <w:sz w:val="20"/>
+      </w:rPr>
+    </w:lvl>
+    <w:lvl w:ilvl="2" w:tentative="1">
+      <w:start w:val="1"/>
+      <w:numFmt w:val="bullet"/>
+      <w:lvlText w:val=""/>
+      <w:lvlJc w:val="left"/>
+      <w:pPr>
+        <w:tabs>
+          <w:tab w:val="num" w:pos="2160"/>
+        </w:tabs>
+        <w:ind w:left="2160" w:hanging="360"/>
+      </w:pPr>
+      <w:rPr>
+        <w:rFonts w:ascii="Symbol" w:hAnsi="Symbol" w:hint="default"/>
+        <w:sz w:val="20"/>
+      </w:rPr>
+    </w:lvl>
+    <w:lvl w:ilvl="3" w:tentative="1">
+      <w:start w:val="1"/>
+      <w:numFmt w:val="bullet"/>
+      <w:lvlText w:val=""/>
+      <w:lvlJc w:val="left"/>
+      <w:pPr>
+        <w:tabs>
+          <w:tab w:val="num" w:pos="2880"/>
+        </w:tabs>
+        <w:ind w:left="2880" w:hanging="360"/>
+      </w:pPr>
+      <w:rPr>
+        <w:rFonts w:ascii="Symbol" w:hAnsi="Symbol" w:hint="default"/>
+        <w:sz w:val="20"/>
+      </w:rPr>
+    </w:lvl>
+    <w:lvl w:ilvl="4" w:tentative="1">
+      <w:start w:val="1"/>
+      <w:numFmt w:val="bullet"/>
+      <w:lvlText w:val=""/>
+      <w:lvlJc w:val="left"/>
+      <w:pPr>
+        <w:tabs>
+          <w:tab w:val="num" w:pos="3600"/>
+        </w:tabs>
+        <w:ind w:left="3600" w:hanging="360"/>
+      </w:pPr>
+      <w:rPr>
+        <w:rFonts w:ascii="Symbol" w:hAnsi="Symbol" w:hint="default"/>
+        <w:sz w:val="20"/>
+      </w:rPr>
+    </w:lvl>
+    <w:lvl w:ilvl="5" w:tentative="1">
+      <w:start w:val="1"/>
+      <w:numFmt w:val="bullet"/>
+      <w:lvlText w:val=""/>
+      <w:lvlJc w:val="left"/>
+      <w:pPr>
+        <w:tabs>
+          <w:tab w:val="num" w:pos="4320"/>
+        </w:tabs>
+        <w:ind w:left="4320" w:hanging="360"/>
+      </w:pPr>
+      <w:rPr>
+        <w:rFonts w:ascii="Symbol" w:hAnsi="Symbol" w:hint="default"/>
+        <w:sz w:val="20"/>
+      </w:rPr>
+    </w:lvl>
+    <w:lvl w:ilvl="6" w:tentative="1">
+      <w:start w:val="1"/>
+      <w:numFmt w:val="bullet"/>
+      <w:lvlText w:val=""/>
+      <w:lvlJc w:val="left"/>
+      <w:pPr>
+        <w:tabs>
+          <w:tab w:val="num" w:pos="5040"/>
+        </w:tabs>
+        <w:ind w:left="5040" w:hanging="360"/>
+      </w:pPr>
+      <w:rPr>
+        <w:rFonts w:ascii="Symbol" w:hAnsi="Symbol" w:hint="default"/>
+        <w:sz w:val="20"/>
+      </w:rPr>
+    </w:lvl>
+    <w:lvl w:ilvl="7" w:tentative="1">
+      <w:start w:val="1"/>
+      <w:numFmt w:val="bullet"/>
+      <w:lvlText w:val=""/>
+      <w:lvlJc w:val="left"/>
+      <w:pPr>
+        <w:tabs>
+          <w:tab w:val="num" w:pos="5760"/>
+        </w:tabs>
+        <w:ind w:left="5760" w:hanging="360"/>
+      </w:pPr>
+      <w:rPr>
+        <w:rFonts w:ascii="Symbol" w:hAnsi="Symbol" w:hint="default"/>
+        <w:sz w:val="20"/>
+      </w:rPr>
+    </w:lvl>
+    <w:lvl w:ilvl="8" w:tentative="1">
+      <w:start w:val="1"/>
+      <w:numFmt w:val="bullet"/>
+      <w:lvlText w:val=""/>
+      <w:lvlJc w:val="left"/>
+      <w:pPr>
+        <w:tabs>
+          <w:tab w:val="num" w:pos="6480"/>
+        </w:tabs>
+        <w:ind w:left="6480" w:hanging="360"/>
+      </w:pPr>
+      <w:rPr>
+        <w:rFonts w:ascii="Symbol" w:hAnsi="Symbol" w:hint="default"/>
+        <w:sz w:val="20"/>
+      </w:rPr>
+    </w:lvl>
+  </w:abstractNum>
+  <w:abstractNum w:abstractNumId="47" w15:restartNumberingAfterBreak="0">
     <w:nsid w:val="62CD0C81"/>
     <w:multiLevelType w:val="multilevel"/>
     <w:tmpl w:val="E71846A8"/>
@@ -12298,7 +16410,7 @@
       </w:rPr>
     </w:lvl>
   </w:abstractNum>
-  <w:abstractNum w:abstractNumId="40" w15:restartNumberingAfterBreak="0">
+  <w:abstractNum w:abstractNumId="48" w15:restartNumberingAfterBreak="0">
     <w:nsid w:val="6B2C420E"/>
     <w:multiLevelType w:val="hybridMultilevel"/>
     <w:tmpl w:val="8C8A0C5A"/>
@@ -12416,7 +16528,7 @@
       </w:rPr>
     </w:lvl>
   </w:abstractNum>
-  <w:abstractNum w:abstractNumId="41" w15:restartNumberingAfterBreak="0">
+  <w:abstractNum w:abstractNumId="49" w15:restartNumberingAfterBreak="0">
     <w:nsid w:val="6BDE02D9"/>
     <w:multiLevelType w:val="hybridMultilevel"/>
     <w:tmpl w:val="FB709A18"/>
@@ -12534,7 +16646,7 @@
       </w:rPr>
     </w:lvl>
   </w:abstractNum>
-  <w:abstractNum w:abstractNumId="42" w15:restartNumberingAfterBreak="0">
+  <w:abstractNum w:abstractNumId="50" w15:restartNumberingAfterBreak="0">
     <w:nsid w:val="6CF8339D"/>
     <w:multiLevelType w:val="multilevel"/>
     <w:tmpl w:val="6EBEDDC8"/>
@@ -12674,7 +16786,7 @@
       </w:rPr>
     </w:lvl>
   </w:abstractNum>
-  <w:abstractNum w:abstractNumId="43" w15:restartNumberingAfterBreak="0">
+  <w:abstractNum w:abstractNumId="51" w15:restartNumberingAfterBreak="0">
     <w:nsid w:val="6E3254ED"/>
     <w:multiLevelType w:val="hybridMultilevel"/>
     <w:tmpl w:val="B36CEC88"/>
@@ -12792,7 +16904,7 @@
       </w:rPr>
     </w:lvl>
   </w:abstractNum>
-  <w:abstractNum w:abstractNumId="44" w15:restartNumberingAfterBreak="0">
+  <w:abstractNum w:abstractNumId="52" w15:restartNumberingAfterBreak="0">
     <w:nsid w:val="6E520B84"/>
     <w:multiLevelType w:val="multilevel"/>
     <w:tmpl w:val="E0F0FD48"/>
@@ -12905,7 +17017,7 @@
       </w:rPr>
     </w:lvl>
   </w:abstractNum>
-  <w:abstractNum w:abstractNumId="45" w15:restartNumberingAfterBreak="0">
+  <w:abstractNum w:abstractNumId="53" w15:restartNumberingAfterBreak="0">
     <w:nsid w:val="71D845F7"/>
     <w:multiLevelType w:val="multilevel"/>
     <w:tmpl w:val="6EBEDDC8"/>
@@ -13045,7 +17157,7 @@
       </w:rPr>
     </w:lvl>
   </w:abstractNum>
-  <w:abstractNum w:abstractNumId="46" w15:restartNumberingAfterBreak="0">
+  <w:abstractNum w:abstractNumId="54" w15:restartNumberingAfterBreak="0">
     <w:nsid w:val="79E47B4C"/>
     <w:multiLevelType w:val="hybridMultilevel"/>
     <w:tmpl w:val="CB9A7C7A"/>
@@ -13158,7 +17270,7 @@
       </w:rPr>
     </w:lvl>
   </w:abstractNum>
-  <w:abstractNum w:abstractNumId="47" w15:restartNumberingAfterBreak="0">
+  <w:abstractNum w:abstractNumId="55" w15:restartNumberingAfterBreak="0">
     <w:nsid w:val="7F8B50EE"/>
     <w:multiLevelType w:val="hybridMultilevel"/>
     <w:tmpl w:val="E66A109E"/>
@@ -13277,67 +17389,67 @@
     </w:lvl>
   </w:abstractNum>
   <w:num w:numId="1" w16cid:durableId="1275750004">
+    <w:abstractNumId w:val="55"/>
+  </w:num>
+  <w:num w:numId="2" w16cid:durableId="1414359026">
     <w:abstractNumId w:val="47"/>
   </w:num>
-  <w:num w:numId="2" w16cid:durableId="1414359026">
-    <w:abstractNumId w:val="39"/>
+  <w:num w:numId="3" w16cid:durableId="1857035310">
+    <w:abstractNumId w:val="45"/>
   </w:num>
-  <w:num w:numId="3" w16cid:durableId="1857035310">
+  <w:num w:numId="4" w16cid:durableId="1832140942">
+    <w:abstractNumId w:val="8"/>
+  </w:num>
+  <w:num w:numId="5" w16cid:durableId="1742831050">
+    <w:abstractNumId w:val="30"/>
+  </w:num>
+  <w:num w:numId="6" w16cid:durableId="259921802">
+    <w:abstractNumId w:val="13"/>
+  </w:num>
+  <w:num w:numId="7" w16cid:durableId="1315722938">
+    <w:abstractNumId w:val="32"/>
+  </w:num>
+  <w:num w:numId="8" w16cid:durableId="2010717842">
+    <w:abstractNumId w:val="36"/>
+  </w:num>
+  <w:num w:numId="9" w16cid:durableId="1991905675">
+    <w:abstractNumId w:val="11"/>
+  </w:num>
+  <w:num w:numId="10" w16cid:durableId="984511833">
+    <w:abstractNumId w:val="35"/>
+  </w:num>
+  <w:num w:numId="11" w16cid:durableId="990257078">
+    <w:abstractNumId w:val="29"/>
+  </w:num>
+  <w:num w:numId="12" w16cid:durableId="487134370">
+    <w:abstractNumId w:val="24"/>
+  </w:num>
+  <w:num w:numId="13" w16cid:durableId="1977710824">
+    <w:abstractNumId w:val="49"/>
+  </w:num>
+  <w:num w:numId="14" w16cid:durableId="372387613">
+    <w:abstractNumId w:val="48"/>
+  </w:num>
+  <w:num w:numId="15" w16cid:durableId="156306389">
     <w:abstractNumId w:val="38"/>
   </w:num>
-  <w:num w:numId="4" w16cid:durableId="1832140942">
-    <w:abstractNumId w:val="7"/>
-  </w:num>
-  <w:num w:numId="5" w16cid:durableId="1742831050">
-    <w:abstractNumId w:val="24"/>
-  </w:num>
-  <w:num w:numId="6" w16cid:durableId="259921802">
-    <w:abstractNumId w:val="12"/>
-  </w:num>
-  <w:num w:numId="7" w16cid:durableId="1315722938">
-    <w:abstractNumId w:val="26"/>
-  </w:num>
-  <w:num w:numId="8" w16cid:durableId="2010717842">
-    <w:abstractNumId w:val="30"/>
-  </w:num>
-  <w:num w:numId="9" w16cid:durableId="1991905675">
-    <w:abstractNumId w:val="10"/>
-  </w:num>
-  <w:num w:numId="10" w16cid:durableId="984511833">
-    <w:abstractNumId w:val="29"/>
-  </w:num>
-  <w:num w:numId="11" w16cid:durableId="990257078">
-    <w:abstractNumId w:val="23"/>
-  </w:num>
-  <w:num w:numId="12" w16cid:durableId="487134370">
-    <w:abstractNumId w:val="19"/>
-  </w:num>
-  <w:num w:numId="13" w16cid:durableId="1977710824">
-    <w:abstractNumId w:val="41"/>
-  </w:num>
-  <w:num w:numId="14" w16cid:durableId="372387613">
-    <w:abstractNumId w:val="40"/>
-  </w:num>
-  <w:num w:numId="15" w16cid:durableId="156306389">
-    <w:abstractNumId w:val="32"/>
-  </w:num>
   <w:num w:numId="16" w16cid:durableId="1779719659">
-    <w:abstractNumId w:val="28"/>
+    <w:abstractNumId w:val="34"/>
   </w:num>
   <w:num w:numId="17" w16cid:durableId="2002730043">
-    <w:abstractNumId w:val="14"/>
+    <w:abstractNumId w:val="16"/>
   </w:num>
   <w:num w:numId="18" w16cid:durableId="338460472">
-    <w:abstractNumId w:val="21"/>
+    <w:abstractNumId w:val="27"/>
   </w:num>
   <w:num w:numId="19" w16cid:durableId="2145006775">
-    <w:abstractNumId w:val="37"/>
+    <w:abstractNumId w:val="44"/>
   </w:num>
   <w:num w:numId="20" w16cid:durableId="1875343451">
-    <w:abstractNumId w:val="43"/>
+    <w:abstractNumId w:val="51"/>
   </w:num>
   <w:num w:numId="21" w16cid:durableId="789669435">
-    <w:abstractNumId w:val="33"/>
+    <w:abstractNumId w:val="39"/>
   </w:num>
   <w:num w:numId="22" w16cid:durableId="1049064611">
     <w:abstractNumId w:val="0"/>
@@ -13400,7 +17512,7 @@
     </w:lvlOverride>
   </w:num>
   <w:num w:numId="24" w16cid:durableId="1394279602">
-    <w:abstractNumId w:val="17"/>
+    <w:abstractNumId w:val="21"/>
     <w:lvlOverride w:ilvl="0">
       <w:startOverride w:val="1"/>
     </w:lvlOverride>
@@ -13430,7 +17542,7 @@
     </w:lvlOverride>
   </w:num>
   <w:num w:numId="25" w16cid:durableId="528638844">
-    <w:abstractNumId w:val="45"/>
+    <w:abstractNumId w:val="53"/>
     <w:lvlOverride w:ilvl="0">
       <w:startOverride w:val="1"/>
     </w:lvlOverride>
@@ -13460,37 +17572,37 @@
     </w:lvlOverride>
   </w:num>
   <w:num w:numId="26" w16cid:durableId="1554002480">
-    <w:abstractNumId w:val="34"/>
+    <w:abstractNumId w:val="41"/>
   </w:num>
   <w:num w:numId="27" w16cid:durableId="1591430955">
-    <w:abstractNumId w:val="36"/>
+    <w:abstractNumId w:val="43"/>
   </w:num>
   <w:num w:numId="28" w16cid:durableId="1456486073">
-    <w:abstractNumId w:val="5"/>
+    <w:abstractNumId w:val="6"/>
   </w:num>
   <w:num w:numId="29" w16cid:durableId="180703804">
-    <w:abstractNumId w:val="18"/>
+    <w:abstractNumId w:val="22"/>
   </w:num>
   <w:num w:numId="30" w16cid:durableId="349071384">
-    <w:abstractNumId w:val="25"/>
+    <w:abstractNumId w:val="31"/>
   </w:num>
   <w:num w:numId="31" w16cid:durableId="1195843608">
-    <w:abstractNumId w:val="31"/>
+    <w:abstractNumId w:val="37"/>
   </w:num>
   <w:num w:numId="32" w16cid:durableId="1500661004">
-    <w:abstractNumId w:val="16"/>
+    <w:abstractNumId w:val="19"/>
   </w:num>
   <w:num w:numId="33" w16cid:durableId="697318762">
     <w:abstractNumId w:val="2"/>
   </w:num>
   <w:num w:numId="34" w16cid:durableId="194077886">
-    <w:abstractNumId w:val="46"/>
+    <w:abstractNumId w:val="54"/>
   </w:num>
   <w:num w:numId="35" w16cid:durableId="1740327140">
     <w:abstractNumId w:val="1"/>
   </w:num>
   <w:num w:numId="36" w16cid:durableId="458959753">
-    <w:abstractNumId w:val="4"/>
+    <w:abstractNumId w:val="5"/>
     <w:lvlOverride w:ilvl="0">
       <w:startOverride w:val="1"/>
     </w:lvlOverride>
@@ -13520,13 +17632,13 @@
     </w:lvlOverride>
   </w:num>
   <w:num w:numId="37" w16cid:durableId="434399570">
-    <w:abstractNumId w:val="6"/>
+    <w:abstractNumId w:val="7"/>
   </w:num>
   <w:num w:numId="38" w16cid:durableId="864245175">
-    <w:abstractNumId w:val="9"/>
+    <w:abstractNumId w:val="10"/>
   </w:num>
   <w:num w:numId="39" w16cid:durableId="1467771604">
-    <w:abstractNumId w:val="27"/>
+    <w:abstractNumId w:val="33"/>
     <w:lvlOverride w:ilvl="0">
       <w:startOverride w:val="1"/>
     </w:lvlOverride>
@@ -13559,31 +17671,76 @@
     <w:abstractNumId w:val="1"/>
   </w:num>
   <w:num w:numId="41" w16cid:durableId="215285834">
-    <w:abstractNumId w:val="22"/>
+    <w:abstractNumId w:val="28"/>
   </w:num>
   <w:num w:numId="42" w16cid:durableId="1101679538">
-    <w:abstractNumId w:val="20"/>
+    <w:abstractNumId w:val="26"/>
   </w:num>
   <w:num w:numId="43" w16cid:durableId="480197903">
-    <w:abstractNumId w:val="11"/>
+    <w:abstractNumId w:val="12"/>
   </w:num>
   <w:num w:numId="44" w16cid:durableId="1168911633">
-    <w:abstractNumId w:val="13"/>
+    <w:abstractNumId w:val="15"/>
   </w:num>
   <w:num w:numId="45" w16cid:durableId="500002139">
-    <w:abstractNumId w:val="8"/>
+    <w:abstractNumId w:val="9"/>
   </w:num>
   <w:num w:numId="46" w16cid:durableId="1476796570">
-    <w:abstractNumId w:val="35"/>
+    <w:abstractNumId w:val="42"/>
   </w:num>
   <w:num w:numId="47" w16cid:durableId="924342569">
-    <w:abstractNumId w:val="44"/>
+    <w:abstractNumId w:val="52"/>
   </w:num>
   <w:num w:numId="48" w16cid:durableId="2067680594">
-    <w:abstractNumId w:val="15"/>
+    <w:abstractNumId w:val="17"/>
   </w:num>
   <w:num w:numId="49" w16cid:durableId="1136870874">
-    <w:abstractNumId w:val="42"/>
+    <w:abstractNumId w:val="50"/>
+  </w:num>
+  <w:num w:numId="50" w16cid:durableId="1207108389">
+    <w:abstractNumId w:val="25"/>
+  </w:num>
+  <w:num w:numId="51" w16cid:durableId="1287735158">
+    <w:abstractNumId w:val="4"/>
+  </w:num>
+  <w:num w:numId="52" w16cid:durableId="48383768">
+    <w:abstractNumId w:val="23"/>
+  </w:num>
+  <w:num w:numId="53" w16cid:durableId="454566166">
+    <w:abstractNumId w:val="14"/>
+  </w:num>
+  <w:num w:numId="54" w16cid:durableId="2056925838">
+    <w:abstractNumId w:val="18"/>
+  </w:num>
+  <w:num w:numId="55" w16cid:durableId="1218399332">
+    <w:abstractNumId w:val="20"/>
+    <w:lvlOverride w:ilvl="0">
+      <w:startOverride w:val="1"/>
+    </w:lvlOverride>
+  </w:num>
+  <w:num w:numId="56" w16cid:durableId="1681154938">
+    <w:abstractNumId w:val="20"/>
+    <w:lvlOverride w:ilvl="0">
+      <w:startOverride w:val="2"/>
+    </w:lvlOverride>
+  </w:num>
+  <w:num w:numId="57" w16cid:durableId="338968505">
+    <w:abstractNumId w:val="20"/>
+    <w:lvlOverride w:ilvl="0">
+      <w:startOverride w:val="3"/>
+    </w:lvlOverride>
+  </w:num>
+  <w:num w:numId="58" w16cid:durableId="740909591">
+    <w:abstractNumId w:val="20"/>
+    <w:lvlOverride w:ilvl="0">
+      <w:startOverride w:val="4"/>
+    </w:lvlOverride>
+  </w:num>
+  <w:num w:numId="59" w16cid:durableId="818309689">
+    <w:abstractNumId w:val="40"/>
+  </w:num>
+  <w:num w:numId="60" w16cid:durableId="1601253444">
+    <w:abstractNumId w:val="46"/>
   </w:num>
 </w:numbering>
 </file>
@@ -13986,7 +18143,7 @@
   <w:style w:type="paragraph" w:default="1" w:styleId="a">
     <w:name w:val="Normal"/>
     <w:qFormat/>
-    <w:rsid w:val="00DA676E"/>
+    <w:rsid w:val="004E6C33"/>
     <w:pPr>
       <w:spacing w:line="360" w:lineRule="auto"/>
       <w:ind w:firstLine="709"/>
@@ -14721,6 +18878,31 @@
       <w:szCs w:val="18"/>
     </w:rPr>
   </w:style>
+  <w:style w:type="character" w:styleId="af6">
+    <w:name w:val="Unresolved Mention"/>
+    <w:basedOn w:val="a0"/>
+    <w:uiPriority w:val="99"/>
+    <w:semiHidden/>
+    <w:unhideWhenUsed/>
+    <w:rsid w:val="000A02B5"/>
+    <w:rPr>
+      <w:color w:val="605E5C"/>
+      <w:shd w:val="clear" w:color="auto" w:fill="E1DFDD"/>
+    </w:rPr>
+  </w:style>
+  <w:style w:type="paragraph" w:styleId="af7">
+    <w:name w:val="Normal (Web)"/>
+    <w:basedOn w:val="a"/>
+    <w:uiPriority w:val="99"/>
+    <w:semiHidden/>
+    <w:unhideWhenUsed/>
+    <w:rsid w:val="008B1B22"/>
+    <w:rPr>
+      <w:rFonts w:cs="Times New Roman"/>
+      <w:sz w:val="24"/>
+      <w:szCs w:val="24"/>
+    </w:rPr>
+  </w:style>
 </w:styles>
 </file>
 

--- a/Диплом.docx
+++ b/Диплом.docx
@@ -9,7 +9,7 @@
         <w:rPr>
           <w:rFonts w:ascii="Arial" w:eastAsia="Arial" w:hAnsi="Arial"/>
           <w:sz w:val="22"/>
-          <w:lang w:val="en" w:eastAsia="ru-RU"/>
+          <w:lang w:val="en-US" w:eastAsia="ru-RU"/>
         </w:rPr>
       </w:pPr>
     </w:p>
@@ -1512,6 +1512,48 @@
           <w:lang w:eastAsia="ru-RU"/>
         </w:rPr>
       </w:pPr>
+      <w:r>
+        <w:rPr>
+          <w:rFonts w:eastAsia="Arial" w:cs="Times New Roman"/>
+          <w:lang w:eastAsia="ru-RU"/>
+        </w:rPr>
+        <w:t>Была поставлена задача в ходе выполнения выпускной квалификационной работы разработать программную систему</w:t>
+      </w:r>
+      <w:r>
+        <w:rPr>
+          <w:rFonts w:eastAsia="Arial" w:cs="Times New Roman"/>
+          <w:lang w:eastAsia="ru-RU"/>
+        </w:rPr>
+        <w:t xml:space="preserve"> на тему «Мобильное приложение </w:t>
+      </w:r>
+      <w:r>
+        <w:rPr>
+          <w:rFonts w:eastAsia="Arial" w:cs="Times New Roman"/>
+          <w:lang w:eastAsia="ru-RU"/>
+        </w:rPr>
+        <w:t>для управления клиентской базой специалистов индустрии красоты</w:t>
+      </w:r>
+      <w:r>
+        <w:rPr>
+          <w:rFonts w:eastAsia="Arial" w:cs="Times New Roman"/>
+          <w:lang w:eastAsia="ru-RU"/>
+        </w:rPr>
+        <w:t>»</w:t>
+      </w:r>
+      <w:r>
+        <w:rPr>
+          <w:rFonts w:eastAsia="Arial" w:cs="Times New Roman"/>
+          <w:lang w:eastAsia="ru-RU"/>
+        </w:rPr>
+        <w:t>. Произведена оценка актуальности темы, определены цели разработки, после выяснения которых осуществлена декомпозиция задачи для более ясного процесса разработки.</w:t>
+      </w:r>
+      <w:r>
+        <w:rPr>
+          <w:rFonts w:eastAsia="Arial" w:cs="Times New Roman"/>
+          <w:lang w:eastAsia="ru-RU"/>
+        </w:rPr>
+        <w:t xml:space="preserve"> Выбраны наиболее подходящие инструменты для создания приложения.</w:t>
+      </w:r>
     </w:p>
     <w:p>
       <w:pPr>
@@ -1521,6 +1563,34 @@
           <w:lang w:eastAsia="ru-RU"/>
         </w:rPr>
       </w:pPr>
+      <w:r>
+        <w:rPr>
+          <w:rFonts w:eastAsia="Arial" w:cs="Times New Roman"/>
+          <w:lang w:eastAsia="ru-RU"/>
+        </w:rPr>
+        <w:t xml:space="preserve">Продумана в деталях архитектура продукта и отображена в виде </w:t>
+      </w:r>
+      <w:r>
+        <w:rPr>
+          <w:rFonts w:eastAsia="Arial" w:cs="Times New Roman"/>
+          <w:lang w:val="en-US" w:eastAsia="ru-RU"/>
+        </w:rPr>
+        <w:t>UML</w:t>
+      </w:r>
+      <w:r>
+        <w:rPr>
+          <w:rFonts w:eastAsia="Arial" w:cs="Times New Roman"/>
+          <w:lang w:eastAsia="ru-RU"/>
+        </w:rPr>
+        <w:t>-</w:t>
+      </w:r>
+      <w:r>
+        <w:rPr>
+          <w:rFonts w:eastAsia="Arial" w:cs="Times New Roman"/>
+          <w:lang w:eastAsia="ru-RU"/>
+        </w:rPr>
+        <w:t>диаграмм. На их основе разработана клиентская и серверная части приложения, налажено их взаимодействие и продумана основная бизнес-логика.</w:t>
+      </w:r>
     </w:p>
     <w:p>
       <w:pPr>
@@ -1530,6 +1600,13 @@
           <w:lang w:eastAsia="ru-RU"/>
         </w:rPr>
       </w:pPr>
+      <w:r>
+        <w:rPr>
+          <w:rFonts w:eastAsia="Arial" w:cs="Times New Roman"/>
+          <w:lang w:eastAsia="ru-RU"/>
+        </w:rPr>
+        <w:t>Затем проведено функциональное тестирование продукта, чтобы убедиться в корректной работе приложения.</w:t>
+      </w:r>
     </w:p>
     <w:p>
       <w:pPr>
@@ -1539,6 +1616,13 @@
           <w:lang w:eastAsia="ru-RU"/>
         </w:rPr>
       </w:pPr>
+      <w:r>
+        <w:rPr>
+          <w:rFonts w:eastAsia="Arial" w:cs="Times New Roman"/>
+          <w:lang w:eastAsia="ru-RU"/>
+        </w:rPr>
+        <w:t>В конце концов, рассчитан срок окупаемости и методы монетизации системы.</w:t>
+      </w:r>
     </w:p>
     <w:p>
       <w:pPr>
@@ -1548,6 +1632,13 @@
           <w:lang w:eastAsia="ru-RU"/>
         </w:rPr>
       </w:pPr>
+      <w:r>
+        <w:rPr>
+          <w:rFonts w:eastAsia="Arial" w:cs="Times New Roman"/>
+          <w:lang w:eastAsia="ru-RU"/>
+        </w:rPr>
+        <w:t>Результатом дипломной работы стало мобильное приложение с серверной частью для управления клиентской базой мастеров индустрии красоты.</w:t>
+      </w:r>
     </w:p>
     <w:p>
       <w:pPr>
@@ -1560,210 +1651,21 @@
     </w:p>
     <w:p>
       <w:pPr>
-        <w:spacing w:after="0"/>
-        <w:rPr>
-          <w:rFonts w:eastAsia="Arial" w:cs="Times New Roman"/>
-          <w:lang w:eastAsia="ru-RU"/>
-        </w:rPr>
-      </w:pPr>
-    </w:p>
-    <w:p>
-      <w:pPr>
-        <w:spacing w:after="0"/>
-        <w:rPr>
-          <w:rFonts w:eastAsia="Arial" w:cs="Times New Roman"/>
-          <w:lang w:eastAsia="ru-RU"/>
-        </w:rPr>
-      </w:pPr>
-    </w:p>
-    <w:p>
-      <w:pPr>
-        <w:spacing w:after="0"/>
-        <w:rPr>
-          <w:rFonts w:eastAsia="Arial" w:cs="Times New Roman"/>
-          <w:lang w:eastAsia="ru-RU"/>
-        </w:rPr>
-      </w:pPr>
-    </w:p>
-    <w:p>
-      <w:pPr>
-        <w:spacing w:after="0"/>
-        <w:rPr>
-          <w:rFonts w:eastAsia="Arial" w:cs="Times New Roman"/>
-          <w:lang w:eastAsia="ru-RU"/>
-        </w:rPr>
-      </w:pPr>
-    </w:p>
-    <w:p>
-      <w:pPr>
-        <w:spacing w:after="0"/>
-        <w:rPr>
-          <w:rFonts w:eastAsia="Arial" w:cs="Times New Roman"/>
-          <w:lang w:eastAsia="ru-RU"/>
-        </w:rPr>
-      </w:pPr>
-    </w:p>
-    <w:p>
-      <w:pPr>
-        <w:spacing w:after="0"/>
-        <w:rPr>
-          <w:rFonts w:eastAsia="Arial" w:cs="Times New Roman"/>
-          <w:lang w:eastAsia="ru-RU"/>
-        </w:rPr>
-      </w:pPr>
-    </w:p>
-    <w:p>
-      <w:pPr>
-        <w:spacing w:after="0"/>
-        <w:rPr>
-          <w:rFonts w:eastAsia="Arial" w:cs="Times New Roman"/>
-          <w:lang w:eastAsia="ru-RU"/>
-        </w:rPr>
-      </w:pPr>
-    </w:p>
-    <w:p>
-      <w:pPr>
-        <w:spacing w:after="0"/>
-        <w:rPr>
-          <w:rFonts w:eastAsia="Arial" w:cs="Times New Roman"/>
-          <w:lang w:eastAsia="ru-RU"/>
-        </w:rPr>
-      </w:pPr>
-    </w:p>
-    <w:p>
-      <w:pPr>
-        <w:spacing w:after="0"/>
-        <w:rPr>
-          <w:rFonts w:eastAsia="Arial" w:cs="Times New Roman"/>
-          <w:lang w:eastAsia="ru-RU"/>
-        </w:rPr>
-      </w:pPr>
-    </w:p>
-    <w:p>
-      <w:pPr>
-        <w:spacing w:after="0"/>
-        <w:rPr>
-          <w:rFonts w:eastAsia="Arial" w:cs="Times New Roman"/>
-          <w:lang w:eastAsia="ru-RU"/>
-        </w:rPr>
-      </w:pPr>
-    </w:p>
-    <w:p>
-      <w:pPr>
-        <w:spacing w:after="0"/>
-        <w:rPr>
-          <w:rFonts w:eastAsia="Arial" w:cs="Times New Roman"/>
-          <w:lang w:eastAsia="ru-RU"/>
-        </w:rPr>
-      </w:pPr>
-    </w:p>
-    <w:p>
-      <w:pPr>
-        <w:spacing w:after="0"/>
-        <w:rPr>
-          <w:rFonts w:eastAsia="Arial" w:cs="Times New Roman"/>
-          <w:lang w:eastAsia="ru-RU"/>
-        </w:rPr>
-      </w:pPr>
-    </w:p>
-    <w:p>
-      <w:pPr>
-        <w:spacing w:after="0"/>
-        <w:rPr>
-          <w:rFonts w:eastAsia="Arial" w:cs="Times New Roman"/>
-          <w:lang w:eastAsia="ru-RU"/>
-        </w:rPr>
-      </w:pPr>
-    </w:p>
-    <w:p>
-      <w:pPr>
-        <w:spacing w:after="0"/>
-        <w:rPr>
-          <w:rFonts w:eastAsia="Arial" w:cs="Times New Roman"/>
-          <w:lang w:eastAsia="ru-RU"/>
-        </w:rPr>
-      </w:pPr>
-    </w:p>
-    <w:p>
-      <w:pPr>
-        <w:spacing w:after="0"/>
-        <w:rPr>
-          <w:rFonts w:eastAsia="Arial" w:cs="Times New Roman"/>
-          <w:lang w:eastAsia="ru-RU"/>
-        </w:rPr>
-      </w:pPr>
-    </w:p>
-    <w:p>
-      <w:pPr>
-        <w:spacing w:after="0"/>
-        <w:rPr>
-          <w:rFonts w:eastAsia="Arial" w:cs="Times New Roman"/>
-          <w:lang w:eastAsia="ru-RU"/>
-        </w:rPr>
-      </w:pPr>
-    </w:p>
-    <w:p>
-      <w:pPr>
-        <w:spacing w:after="0"/>
-        <w:rPr>
-          <w:rFonts w:eastAsia="Arial" w:cs="Times New Roman"/>
-          <w:lang w:eastAsia="ru-RU"/>
-        </w:rPr>
-      </w:pPr>
-    </w:p>
-    <w:p>
-      <w:pPr>
-        <w:spacing w:after="0"/>
-        <w:rPr>
-          <w:rFonts w:eastAsia="Arial" w:cs="Times New Roman"/>
-          <w:lang w:eastAsia="ru-RU"/>
-        </w:rPr>
-      </w:pPr>
-    </w:p>
-    <w:p>
-      <w:pPr>
-        <w:spacing w:after="0"/>
-        <w:rPr>
-          <w:rFonts w:eastAsia="Arial" w:cs="Times New Roman"/>
-          <w:lang w:eastAsia="ru-RU"/>
-        </w:rPr>
-      </w:pPr>
-    </w:p>
-    <w:p>
-      <w:pPr>
-        <w:spacing w:after="0"/>
-        <w:rPr>
-          <w:rFonts w:eastAsia="Arial" w:cs="Times New Roman"/>
-          <w:lang w:eastAsia="ru-RU"/>
-        </w:rPr>
-      </w:pPr>
-    </w:p>
-    <w:p>
-      <w:pPr>
-        <w:spacing w:after="0"/>
-        <w:rPr>
-          <w:rFonts w:eastAsia="Arial" w:cs="Times New Roman"/>
-          <w:lang w:eastAsia="ru-RU"/>
-        </w:rPr>
-      </w:pPr>
-    </w:p>
-    <w:p>
-      <w:pPr>
-        <w:spacing w:after="0"/>
-        <w:rPr>
-          <w:rFonts w:eastAsia="Arial" w:cs="Times New Roman"/>
-          <w:lang w:eastAsia="ru-RU"/>
-        </w:rPr>
-      </w:pPr>
-    </w:p>
-    <w:p>
-      <w:pPr>
-        <w:spacing w:after="0"/>
-        <w:rPr>
-          <w:rFonts w:eastAsia="Arial" w:cs="Times New Roman"/>
-          <w:lang w:eastAsia="ru-RU"/>
-        </w:rPr>
-      </w:pPr>
+        <w:spacing w:line="278" w:lineRule="auto"/>
+        <w:ind w:firstLine="0"/>
+        <w:jc w:val="left"/>
+        <w:rPr>
+          <w:rFonts w:eastAsia="Arial" w:cs="Times New Roman"/>
+          <w:lang w:eastAsia="ru-RU"/>
+        </w:rPr>
+      </w:pPr>
+      <w:r>
+        <w:rPr>
+          <w:rFonts w:eastAsia="Arial" w:cs="Times New Roman"/>
+          <w:lang w:eastAsia="ru-RU"/>
+        </w:rPr>
+        <w:br w:type="page"/>
+      </w:r>
     </w:p>
     <w:p>
       <w:pPr>
@@ -6002,7 +5904,21 @@
             <w:rStyle w:val="af4"/>
             <w:noProof/>
           </w:rPr>
-          <w:t>6.3 Выводы по главе</w:t>
+          <w:t>6.3 Вывод</w:t>
+        </w:r>
+        <w:r>
+          <w:rPr>
+            <w:rStyle w:val="af4"/>
+            <w:noProof/>
+          </w:rPr>
+          <w:t>ы</w:t>
+        </w:r>
+        <w:r>
+          <w:rPr>
+            <w:rStyle w:val="af4"/>
+            <w:noProof/>
+          </w:rPr>
+          <w:t xml:space="preserve"> по главе</w:t>
         </w:r>
         <w:r>
           <w:rPr>
@@ -27708,7 +27624,129 @@
         <w:t>.</w:t>
       </w:r>
       <w:r>
-        <w:t xml:space="preserve"> При внедрении подписки за публикацию услуг мастеров в нашем приложении в размере 100 рублей в месяц и активном количестве публикующих около 1000 человек срок окупаемости может составить около 9 месяцев. Более того, при внедрении дополнительных услуг, таких как продвижение, можно сократить окупаемость практически на месяц. </w:t>
+        <w:t xml:space="preserve"> При внедрении подписки за публикацию услуг мастеров в нашем приложении в размере 100 рублей в месяц и активном количестве публикующих около 1000 человек срок окупаемости может составить около 9 месяцев. Более того, при внедрении дополнительных услуг, таких как продвижение, можно сократить окупаемость практически на месяц.</w:t>
+      </w:r>
+    </w:p>
+    <w:p>
+      <w:pPr>
+        <w:spacing w:line="278" w:lineRule="auto"/>
+        <w:ind w:firstLine="0"/>
+        <w:jc w:val="left"/>
+      </w:pPr>
+      <w:r>
+        <w:br w:type="page"/>
+      </w:r>
+    </w:p>
+    <w:p>
+      <w:pPr>
+        <w:pStyle w:val="ae"/>
+        <w:jc w:val="center"/>
+      </w:pPr>
+      <w:r>
+        <w:lastRenderedPageBreak/>
+        <w:t>ЗАКЛЮЧЕНИЕ</w:t>
+      </w:r>
+    </w:p>
+    <w:p>
+      <w:r>
+        <w:t xml:space="preserve">В ходе данной дипломной работы разработано </w:t>
+      </w:r>
+      <w:r>
+        <w:t xml:space="preserve">мобильное приложение для организации работы с клиентской базой мастеров индустрии красоты. Продумана прикладная необходимость приложения и его архитектура отображена с использованием </w:t>
+      </w:r>
+      <w:r>
+        <w:rPr>
+          <w:lang w:val="en-US"/>
+        </w:rPr>
+        <w:t>UML</w:t>
+      </w:r>
+      <w:r>
+        <w:t>-диаграмм</w:t>
+      </w:r>
+      <w:r>
+        <w:t xml:space="preserve"> (вариантов использования, классов, компонентов, развертывания)</w:t>
+      </w:r>
+      <w:r>
+        <w:t xml:space="preserve">. Создана система с клиентской частью на </w:t>
+      </w:r>
+      <w:r>
+        <w:rPr>
+          <w:lang w:val="en-US"/>
+        </w:rPr>
+        <w:t>React</w:t>
+      </w:r>
+      <w:r>
+        <w:t xml:space="preserve"> </w:t>
+      </w:r>
+      <w:r>
+        <w:rPr>
+          <w:lang w:val="en-US"/>
+        </w:rPr>
+        <w:t>Native</w:t>
+      </w:r>
+      <w:r>
+        <w:t xml:space="preserve"> </w:t>
+      </w:r>
+      <w:r>
+        <w:t xml:space="preserve">и серверной частью на </w:t>
+      </w:r>
+      <w:r>
+        <w:rPr>
+          <w:lang w:val="en-US"/>
+        </w:rPr>
+        <w:t>Java</w:t>
+      </w:r>
+      <w:r>
+        <w:t xml:space="preserve"> </w:t>
+      </w:r>
+      <w:r>
+        <w:rPr>
+          <w:lang w:val="en-US"/>
+        </w:rPr>
+        <w:t>Spring</w:t>
+      </w:r>
+      <w:r>
+        <w:t xml:space="preserve"> </w:t>
+      </w:r>
+      <w:r>
+        <w:rPr>
+          <w:lang w:val="en-US"/>
+        </w:rPr>
+        <w:t>Boot</w:t>
+      </w:r>
+      <w:r>
+        <w:t xml:space="preserve">, использующей базу данных </w:t>
+      </w:r>
+      <w:r>
+        <w:rPr>
+          <w:lang w:val="en-US"/>
+        </w:rPr>
+        <w:t>PostgreSQL</w:t>
+      </w:r>
+      <w:r>
+        <w:t xml:space="preserve">. </w:t>
+      </w:r>
+      <w:r>
+        <w:t>Проведено функциональное тестирование основных компонентов приложения</w:t>
+      </w:r>
+      <w:r>
+        <w:t>, а также оценка затрат и окупаемости приложения.</w:t>
+      </w:r>
+    </w:p>
+    <w:p>
+      <w:r>
+        <w:t>При тестировании готового продукта выявлено соответствие основной функциональности</w:t>
+      </w:r>
+      <w:r>
+        <w:t xml:space="preserve"> –</w:t>
+      </w:r>
+      <w:r>
+        <w:t xml:space="preserve"> желаемой, позволяющей мастерам и клиентам эффективно взаимодействовать и коммуницировать в пределах нашей программной системы.</w:t>
+      </w:r>
+    </w:p>
+    <w:p>
+      <w:r>
+        <w:t>Итого получено полностью функциональное приложение для управления клиентской базой мастеров индустрии красоты.</w:t>
       </w:r>
     </w:p>
     <w:p>
